--- a/2-New Feature Request/New Feature Request SOPs 2.docx
+++ b/2-New Feature Request/New Feature Request SOPs 2.docx
@@ -1,6 +1,6 @@
 
 <file path=word/document.xml><?xml version="1.0" encoding="utf-8"?>
-<w:document xmlns:wpc="http://schemas.microsoft.com/office/word/2010/wordprocessingCanvas" xmlns:cx="http://schemas.microsoft.com/office/drawing/2014/chartex" xmlns:cx1="http://schemas.microsoft.com/office/drawing/2015/9/8/chartex" xmlns:cx2="http://schemas.microsoft.com/office/drawing/2015/10/21/chartex" xmlns:cx3="http://schemas.microsoft.com/office/drawing/2016/5/9/chartex" xmlns:cx4="http://schemas.microsoft.com/office/drawing/2016/5/10/chartex" xmlns:cx5="http://schemas.microsoft.com/office/drawing/2016/5/11/chartex" xmlns:cx6="http://schemas.microsoft.com/office/drawing/2016/5/12/chartex" xmlns:cx7="http://schemas.microsoft.com/office/drawing/2016/5/13/chartex" xmlns:cx8="http://schemas.microsoft.com/office/drawing/2016/5/14/chartex" xmlns:mc="http://schemas.openxmlformats.org/markup-compatibility/2006" xmlns:aink="http://schemas.microsoft.com/office/drawing/2016/ink" xmlns:am3d="http://schemas.microsoft.com/office/drawing/2017/model3d" xmlns:o="urn:schemas-microsoft-com:office:office" xmlns:oel="http://schemas.microsoft.com/office/2019/extlst" xmlns:r="http://schemas.openxmlformats.org/officeDocument/2006/relationships" xmlns:m="http://schemas.openxmlformats.org/officeDocument/2006/math" xmlns:v="urn:schemas-microsoft-com:vml" xmlns:wp14="http://schemas.microsoft.com/office/word/2010/wordprocessingDrawing" xmlns:wp="http://schemas.openxmlformats.org/drawingml/2006/wordprocessingDrawing" xmlns:w10="urn:schemas-microsoft-com:office:word" xmlns:w="http://schemas.openxmlformats.org/wordprocessingml/2006/main" xmlns:w14="http://schemas.microsoft.com/office/word/2010/wordml" xmlns:w15="http://schemas.microsoft.com/office/word/2012/wordml" xmlns:w16cex="http://schemas.microsoft.com/office/word/2018/wordml/cex" xmlns:w16cid="http://schemas.microsoft.com/office/word/2016/wordml/cid" xmlns:w16="http://schemas.microsoft.com/office/word/2018/wordml" xmlns:w16sdtdh="http://schemas.microsoft.com/office/word/2020/wordml/sdtdatahash" xmlns:w16se="http://schemas.microsoft.com/office/word/2015/wordml/symex" xmlns:wpg="http://schemas.microsoft.com/office/word/2010/wordprocessingGroup" xmlns:wpi="http://schemas.microsoft.com/office/word/2010/wordprocessingInk" xmlns:wne="http://schemas.microsoft.com/office/word/2006/wordml" xmlns:wps="http://schemas.microsoft.com/office/word/2010/wordprocessingShape" mc:Ignorable="w14 w15 w16se w16cid w16 w16cex w16sdtdh wp14">
+<w:document xmlns:wpc="http://schemas.microsoft.com/office/word/2010/wordprocessingCanvas" xmlns:cx="http://schemas.microsoft.com/office/drawing/2014/chartex" xmlns:cx1="http://schemas.microsoft.com/office/drawing/2015/9/8/chartex" xmlns:cx2="http://schemas.microsoft.com/office/drawing/2015/10/21/chartex" xmlns:cx3="http://schemas.microsoft.com/office/drawing/2016/5/9/chartex" xmlns:cx4="http://schemas.microsoft.com/office/drawing/2016/5/10/chartex" xmlns:cx5="http://schemas.microsoft.com/office/drawing/2016/5/11/chartex" xmlns:cx6="http://schemas.microsoft.com/office/drawing/2016/5/12/chartex" xmlns:cx7="http://schemas.microsoft.com/office/drawing/2016/5/13/chartex" xmlns:cx8="http://schemas.microsoft.com/office/drawing/2016/5/14/chartex" xmlns:mc="http://schemas.openxmlformats.org/markup-compatibility/2006" xmlns:aink="http://schemas.microsoft.com/office/drawing/2016/ink" xmlns:am3d="http://schemas.microsoft.com/office/drawing/2017/model3d" xmlns:o="urn:schemas-microsoft-com:office:office" xmlns:r="http://schemas.openxmlformats.org/officeDocument/2006/relationships" xmlns:m="http://schemas.openxmlformats.org/officeDocument/2006/math" xmlns:v="urn:schemas-microsoft-com:vml" xmlns:wp14="http://schemas.microsoft.com/office/word/2010/wordprocessingDrawing" xmlns:wp="http://schemas.openxmlformats.org/drawingml/2006/wordprocessingDrawing" xmlns:w10="urn:schemas-microsoft-com:office:word" xmlns:w="http://schemas.openxmlformats.org/wordprocessingml/2006/main" xmlns:w14="http://schemas.microsoft.com/office/word/2010/wordml" xmlns:w15="http://schemas.microsoft.com/office/word/2012/wordml" xmlns:w16cex="http://schemas.microsoft.com/office/word/2018/wordml/cex" xmlns:w16cid="http://schemas.microsoft.com/office/word/2016/wordml/cid" xmlns:w16="http://schemas.microsoft.com/office/word/2018/wordml" xmlns:w16sdtdh="http://schemas.microsoft.com/office/word/2020/wordml/sdtdatahash" xmlns:w16se="http://schemas.microsoft.com/office/word/2015/wordml/symex" xmlns:wpg="http://schemas.microsoft.com/office/word/2010/wordprocessingGroup" xmlns:wpi="http://schemas.microsoft.com/office/word/2010/wordprocessingInk" xmlns:wne="http://schemas.microsoft.com/office/word/2006/wordml" xmlns:wps="http://schemas.microsoft.com/office/word/2010/wordprocessingShape" mc:Ignorable="w14 w15 w16se w16cid w16 w16cex w16sdtdh wp14">
   <w:body>
     <w:tbl>
       <w:tblPr>
@@ -707,6 +707,7 @@
         <w:jc w:val="both"/>
         <w:rPr>
           <w:rFonts w:ascii="Calibri" w:hAnsi="Calibri" w:cs="Calibri"/>
+          <w:color w:val="FF0000"/>
           <w:sz w:val="28"/>
           <w:szCs w:val="28"/>
         </w:rPr>
@@ -716,6 +717,7 @@
           <w:rFonts w:ascii="Calibri" w:hAnsi="Calibri" w:cs="Calibri"/>
           <w:b/>
           <w:bCs/>
+          <w:color w:val="FF0000"/>
           <w:sz w:val="28"/>
           <w:szCs w:val="28"/>
         </w:rPr>
@@ -724,62 +726,16 @@
       <w:r>
         <w:rPr>
           <w:rFonts w:ascii="Calibri" w:hAnsi="Calibri" w:cs="Calibri"/>
-          <w:sz w:val="28"/>
-          <w:szCs w:val="28"/>
-        </w:rPr>
-        <w:t xml:space="preserve"> submit requests</w:t>
-      </w:r>
-      <w:r>
-        <w:rPr>
-          <w:rFonts w:ascii="Calibri" w:hAnsi="Calibri" w:cs="Calibri"/>
-          <w:sz w:val="28"/>
-          <w:szCs w:val="28"/>
-        </w:rPr>
-        <w:t xml:space="preserve"> </w:t>
-      </w:r>
-      <w:r>
-        <w:rPr>
-          <w:rFonts w:ascii="Calibri" w:hAnsi="Calibri" w:cs="Calibri"/>
-          <w:sz w:val="28"/>
-          <w:szCs w:val="28"/>
-        </w:rPr>
-        <w:t>via </w:t>
-      </w:r>
-      <w:r>
-        <w:rPr>
-          <w:rFonts w:ascii="Calibri" w:hAnsi="Calibri" w:cs="Calibri"/>
-          <w:sz w:val="28"/>
-          <w:szCs w:val="28"/>
-        </w:rPr>
-        <w:t>Service</w:t>
-      </w:r>
-      <w:r>
-        <w:rPr>
-          <w:rFonts w:ascii="Calibri" w:hAnsi="Calibri" w:cs="Calibri"/>
-          <w:sz w:val="28"/>
-          <w:szCs w:val="28"/>
-        </w:rPr>
-        <w:t xml:space="preserve"> Request</w:t>
-      </w:r>
-      <w:r>
-        <w:rPr>
-          <w:rFonts w:ascii="Calibri" w:hAnsi="Calibri" w:cs="Calibri"/>
-          <w:sz w:val="28"/>
-          <w:szCs w:val="28"/>
-        </w:rPr>
-        <w:t xml:space="preserve"> form </w:t>
-      </w:r>
-      <w:r>
-        <w:rPr>
-          <w:rFonts w:ascii="Calibri" w:hAnsi="Calibri" w:cs="Calibri"/>
-          <w:sz w:val="28"/>
-          <w:szCs w:val="28"/>
-        </w:rPr>
-        <w:t>(business case, expected outcomes).</w:t>
+          <w:color w:val="FF0000"/>
+          <w:sz w:val="28"/>
+          <w:szCs w:val="28"/>
+        </w:rPr>
+        <w:t xml:space="preserve"> submit requests via Request form (business case, expected outcomes).</w:t>
       </w:r>
     </w:p>
     <w:p>
       <w:pPr>
+        <w:pStyle w:val="ListParagraph"/>
         <w:numPr>
           <w:ilvl w:val="1"/>
           <w:numId w:val="52"/>
@@ -797,6 +753,306 @@
           <w:sz w:val="28"/>
           <w:szCs w:val="28"/>
         </w:rPr>
+        <w:t>Request Form</w:t>
+      </w:r>
+      <w:r>
+        <w:rPr>
+          <w:rFonts w:ascii="Calibri" w:hAnsi="Calibri" w:cs="Calibri"/>
+          <w:sz w:val="28"/>
+          <w:szCs w:val="28"/>
+        </w:rPr>
+        <w:t xml:space="preserve"> </w:t>
+      </w:r>
+      <w:r>
+        <w:rPr>
+          <w:rFonts w:ascii="Calibri" w:hAnsi="Calibri" w:cs="Calibri"/>
+          <w:sz w:val="28"/>
+          <w:szCs w:val="28"/>
+        </w:rPr>
+        <w:t>(business case, expected outcomes)</w:t>
+      </w:r>
+      <w:r>
+        <w:rPr>
+          <w:rFonts w:ascii="Calibri" w:hAnsi="Calibri" w:cs="Calibri"/>
+          <w:sz w:val="28"/>
+          <w:szCs w:val="28"/>
+        </w:rPr>
+        <w:t xml:space="preserve"> by </w:t>
+      </w:r>
+      <w:r>
+        <w:rPr>
+          <w:rFonts w:ascii="Calibri" w:hAnsi="Calibri" w:cs="Calibri"/>
+          <w:b/>
+          <w:bCs/>
+          <w:sz w:val="28"/>
+          <w:szCs w:val="28"/>
+        </w:rPr>
+        <w:t>End User or Stakeholder.</w:t>
+      </w:r>
+    </w:p>
+    <w:p>
+      <w:pPr>
+        <w:pStyle w:val="ListParagraph"/>
+        <w:numPr>
+          <w:ilvl w:val="1"/>
+          <w:numId w:val="52"/>
+        </w:numPr>
+        <w:jc w:val="both"/>
+        <w:rPr>
+          <w:rFonts w:ascii="Calibri" w:hAnsi="Calibri" w:cs="Calibri"/>
+          <w:sz w:val="28"/>
+          <w:szCs w:val="28"/>
+        </w:rPr>
+      </w:pPr>
+      <w:r>
+        <w:rPr>
+          <w:rFonts w:ascii="Calibri" w:hAnsi="Calibri" w:cs="Calibri"/>
+          <w:sz w:val="28"/>
+          <w:szCs w:val="28"/>
+        </w:rPr>
+        <w:t>Request Meeting in Minutes</w:t>
+      </w:r>
+      <w:r>
+        <w:rPr>
+          <w:rFonts w:ascii="Calibri" w:hAnsi="Calibri" w:cs="Calibri"/>
+          <w:b/>
+          <w:bCs/>
+          <w:sz w:val="28"/>
+          <w:szCs w:val="28"/>
+        </w:rPr>
+        <w:t xml:space="preserve"> </w:t>
+      </w:r>
+      <w:r>
+        <w:rPr>
+          <w:rFonts w:ascii="Calibri" w:hAnsi="Calibri" w:cs="Calibri"/>
+          <w:sz w:val="28"/>
+          <w:szCs w:val="28"/>
+        </w:rPr>
+        <w:t>Form</w:t>
+      </w:r>
+      <w:r>
+        <w:rPr>
+          <w:rFonts w:ascii="Calibri" w:hAnsi="Calibri" w:cs="Calibri"/>
+          <w:b/>
+          <w:bCs/>
+          <w:sz w:val="28"/>
+          <w:szCs w:val="28"/>
+        </w:rPr>
+        <w:t xml:space="preserve"> </w:t>
+      </w:r>
+      <w:r>
+        <w:rPr>
+          <w:rFonts w:ascii="Calibri" w:hAnsi="Calibri" w:cs="Calibri"/>
+          <w:sz w:val="28"/>
+          <w:szCs w:val="28"/>
+        </w:rPr>
+        <w:t>by</w:t>
+      </w:r>
+      <w:r>
+        <w:rPr>
+          <w:rFonts w:ascii="Calibri" w:hAnsi="Calibri" w:cs="Calibri"/>
+          <w:b/>
+          <w:bCs/>
+          <w:sz w:val="28"/>
+          <w:szCs w:val="28"/>
+        </w:rPr>
+        <w:t xml:space="preserve"> Business Analyst.</w:t>
+      </w:r>
+    </w:p>
+    <w:p>
+      <w:pPr>
+        <w:pStyle w:val="ListParagraph"/>
+        <w:numPr>
+          <w:ilvl w:val="1"/>
+          <w:numId w:val="52"/>
+        </w:numPr>
+        <w:jc w:val="both"/>
+        <w:rPr>
+          <w:rFonts w:ascii="Calibri" w:hAnsi="Calibri" w:cs="Calibri"/>
+          <w:sz w:val="28"/>
+          <w:szCs w:val="28"/>
+        </w:rPr>
+      </w:pPr>
+      <w:r>
+        <w:rPr>
+          <w:rFonts w:ascii="Calibri" w:hAnsi="Calibri" w:cs="Calibri"/>
+          <w:sz w:val="28"/>
+          <w:szCs w:val="28"/>
+        </w:rPr>
+        <w:t>Requirements List Form</w:t>
+      </w:r>
+      <w:r>
+        <w:rPr>
+          <w:rFonts w:ascii="Calibri" w:hAnsi="Calibri" w:cs="Calibri"/>
+          <w:b/>
+          <w:bCs/>
+          <w:sz w:val="28"/>
+          <w:szCs w:val="28"/>
+        </w:rPr>
+        <w:t xml:space="preserve"> </w:t>
+      </w:r>
+      <w:r>
+        <w:rPr>
+          <w:rFonts w:ascii="Calibri" w:hAnsi="Calibri" w:cs="Calibri"/>
+          <w:sz w:val="28"/>
+          <w:szCs w:val="28"/>
+        </w:rPr>
+        <w:t>by</w:t>
+      </w:r>
+      <w:r>
+        <w:rPr>
+          <w:rFonts w:ascii="Calibri" w:hAnsi="Calibri" w:cs="Calibri"/>
+          <w:b/>
+          <w:bCs/>
+          <w:sz w:val="28"/>
+          <w:szCs w:val="28"/>
+        </w:rPr>
+        <w:t xml:space="preserve"> Business Analyst, Software Supervisor and Software Manager</w:t>
+      </w:r>
+      <w:r>
+        <w:rPr>
+          <w:rFonts w:ascii="Calibri" w:hAnsi="Calibri" w:cs="Calibri"/>
+          <w:sz w:val="28"/>
+          <w:szCs w:val="28"/>
+        </w:rPr>
+        <w:t>.</w:t>
+      </w:r>
+    </w:p>
+    <w:p>
+      <w:pPr>
+        <w:pStyle w:val="ListParagraph"/>
+        <w:numPr>
+          <w:ilvl w:val="1"/>
+          <w:numId w:val="52"/>
+        </w:numPr>
+        <w:jc w:val="both"/>
+        <w:rPr>
+          <w:rFonts w:ascii="Calibri" w:hAnsi="Calibri" w:cs="Calibri"/>
+          <w:sz w:val="28"/>
+          <w:szCs w:val="28"/>
+        </w:rPr>
+      </w:pPr>
+      <w:r>
+        <w:rPr>
+          <w:rFonts w:ascii="Calibri" w:hAnsi="Calibri" w:cs="Calibri"/>
+          <w:sz w:val="28"/>
+          <w:szCs w:val="28"/>
+        </w:rPr>
+        <w:t>Requests Log Form</w:t>
+      </w:r>
+      <w:r>
+        <w:rPr>
+          <w:rFonts w:ascii="Calibri" w:hAnsi="Calibri" w:cs="Calibri"/>
+          <w:b/>
+          <w:bCs/>
+          <w:sz w:val="28"/>
+          <w:szCs w:val="28"/>
+        </w:rPr>
+        <w:t xml:space="preserve"> </w:t>
+      </w:r>
+      <w:r>
+        <w:rPr>
+          <w:rFonts w:ascii="Calibri" w:hAnsi="Calibri" w:cs="Calibri"/>
+          <w:sz w:val="28"/>
+          <w:szCs w:val="28"/>
+        </w:rPr>
+        <w:t>by</w:t>
+      </w:r>
+      <w:r>
+        <w:rPr>
+          <w:rFonts w:ascii="Calibri" w:hAnsi="Calibri" w:cs="Calibri"/>
+          <w:b/>
+          <w:bCs/>
+          <w:sz w:val="28"/>
+          <w:szCs w:val="28"/>
+        </w:rPr>
+        <w:t xml:space="preserve"> Software Manager &amp; Software Supervisor</w:t>
+      </w:r>
+      <w:r>
+        <w:rPr>
+          <w:rFonts w:ascii="Calibri" w:hAnsi="Calibri" w:cs="Calibri"/>
+          <w:sz w:val="28"/>
+          <w:szCs w:val="28"/>
+        </w:rPr>
+        <w:t>.</w:t>
+      </w:r>
+    </w:p>
+    <w:p>
+      <w:pPr>
+        <w:pStyle w:val="ListParagraph"/>
+        <w:numPr>
+          <w:ilvl w:val="1"/>
+          <w:numId w:val="52"/>
+        </w:numPr>
+        <w:jc w:val="both"/>
+        <w:rPr>
+          <w:rFonts w:ascii="Calibri" w:hAnsi="Calibri" w:cs="Calibri"/>
+          <w:sz w:val="28"/>
+          <w:szCs w:val="28"/>
+        </w:rPr>
+      </w:pPr>
+      <w:r>
+        <w:rPr>
+          <w:rFonts w:ascii="Calibri" w:hAnsi="Calibri" w:cs="Calibri"/>
+          <w:sz w:val="28"/>
+          <w:szCs w:val="28"/>
+        </w:rPr>
+        <w:t>High-Level Design</w:t>
+      </w:r>
+      <w:r>
+        <w:rPr>
+          <w:rFonts w:ascii="Calibri" w:hAnsi="Calibri" w:cs="Calibri"/>
+          <w:sz w:val="28"/>
+          <w:szCs w:val="28"/>
+        </w:rPr>
+        <w:t xml:space="preserve"> (SRS, BRD, TFS)</w:t>
+      </w:r>
+      <w:r>
+        <w:rPr>
+          <w:rFonts w:ascii="Calibri" w:hAnsi="Calibri" w:cs="Calibri"/>
+          <w:sz w:val="28"/>
+          <w:szCs w:val="28"/>
+        </w:rPr>
+        <w:t xml:space="preserve"> by </w:t>
+      </w:r>
+      <w:r>
+        <w:rPr>
+          <w:rFonts w:ascii="Calibri" w:hAnsi="Calibri" w:cs="Calibri"/>
+          <w:b/>
+          <w:bCs/>
+          <w:sz w:val="28"/>
+          <w:szCs w:val="28"/>
+        </w:rPr>
+        <w:t>Business Analyst</w:t>
+      </w:r>
+      <w:r>
+        <w:rPr>
+          <w:rFonts w:ascii="Calibri" w:hAnsi="Calibri" w:cs="Calibri"/>
+          <w:sz w:val="28"/>
+          <w:szCs w:val="28"/>
+        </w:rPr>
+        <w:t>.</w:t>
+      </w:r>
+    </w:p>
+    <w:p>
+      <w:pPr>
+        <w:numPr>
+          <w:ilvl w:val="1"/>
+          <w:numId w:val="52"/>
+        </w:numPr>
+        <w:jc w:val="both"/>
+        <w:rPr>
+          <w:rFonts w:ascii="Calibri" w:hAnsi="Calibri" w:cs="Calibri"/>
+          <w:sz w:val="28"/>
+          <w:szCs w:val="28"/>
+        </w:rPr>
+      </w:pPr>
+      <w:r>
+        <w:rPr>
+          <w:rFonts w:ascii="Calibri" w:hAnsi="Calibri" w:cs="Calibri"/>
+          <w:sz w:val="28"/>
+          <w:szCs w:val="28"/>
+        </w:rPr>
         <w:t>Required fields</w:t>
       </w:r>
       <w:r>
@@ -933,6 +1189,7 @@
           <w:sz w:val="28"/>
           <w:szCs w:val="28"/>
         </w:rPr>
+        <w:lastRenderedPageBreak/>
         <w:t>Shared Service Coordinator (Software Supervisor)</w:t>
       </w:r>
       <w:r>
@@ -1121,7 +1378,6 @@
           <w:sz w:val="28"/>
           <w:szCs w:val="28"/>
         </w:rPr>
-        <w:lastRenderedPageBreak/>
         <w:t>Technical complexity</w:t>
       </w:r>
     </w:p>
@@ -1464,27 +1720,7 @@
           <w:sz w:val="28"/>
           <w:szCs w:val="28"/>
         </w:rPr>
-        <w:t>S</w:t>
-      </w:r>
-      <w:r>
-        <w:rPr>
-          <w:rFonts w:ascii="Calibri" w:hAnsi="Calibri" w:cs="Calibri"/>
-          <w:b/>
-          <w:bCs/>
-          <w:sz w:val="28"/>
-          <w:szCs w:val="28"/>
-        </w:rPr>
-        <w:t>oftware</w:t>
-      </w:r>
-      <w:r>
-        <w:rPr>
-          <w:rFonts w:ascii="Calibri" w:hAnsi="Calibri" w:cs="Calibri"/>
-          <w:b/>
-          <w:bCs/>
-          <w:sz w:val="28"/>
-          <w:szCs w:val="28"/>
-        </w:rPr>
-        <w:t xml:space="preserve"> Manager</w:t>
+        <w:t>Software Manager</w:t>
       </w:r>
       <w:r>
         <w:rPr>
@@ -1528,17 +1764,7 @@
           <w:sz w:val="28"/>
           <w:szCs w:val="28"/>
         </w:rPr>
-        <w:t>Subsidiary Rep</w:t>
-      </w:r>
-      <w:r>
-        <w:rPr>
-          <w:rFonts w:ascii="Calibri" w:hAnsi="Calibri" w:cs="Calibri"/>
-          <w:b/>
-          <w:bCs/>
-          <w:sz w:val="28"/>
-          <w:szCs w:val="28"/>
-        </w:rPr>
-        <w:t>resenter</w:t>
+        <w:t>Subsidiary Representer</w:t>
       </w:r>
       <w:r>
         <w:rPr>
@@ -1762,6 +1988,7 @@
           <w:sz w:val="28"/>
           <w:szCs w:val="28"/>
         </w:rPr>
+        <w:lastRenderedPageBreak/>
         <w:t>Roles</w:t>
       </w:r>
       <w:r>
@@ -1840,16 +2067,7 @@
           <w:sz w:val="28"/>
           <w:szCs w:val="28"/>
         </w:rPr>
-        <w:t xml:space="preserve">: </w:t>
-      </w:r>
-      <w:r>
-        <w:rPr>
-          <w:rFonts w:ascii="Calibri" w:hAnsi="Calibri" w:cs="Calibri"/>
-          <w:color w:val="FF0000"/>
-          <w:sz w:val="28"/>
-          <w:szCs w:val="28"/>
-        </w:rPr>
-        <w:t>Translate</w:t>
+        <w:t>: Translate</w:t>
       </w:r>
       <w:r>
         <w:rPr>
@@ -1867,16 +2085,7 @@
           <w:sz w:val="28"/>
           <w:szCs w:val="28"/>
         </w:rPr>
-        <w:t xml:space="preserve"> needs into interfaces</w:t>
-      </w:r>
-      <w:r>
-        <w:rPr>
-          <w:rFonts w:ascii="Calibri" w:hAnsi="Calibri" w:cs="Calibri"/>
-          <w:color w:val="FF0000"/>
-          <w:sz w:val="28"/>
-          <w:szCs w:val="28"/>
-        </w:rPr>
-        <w:t>.</w:t>
+        <w:t xml:space="preserve"> needs into interfaces.</w:t>
       </w:r>
     </w:p>
     <w:p>
@@ -1952,7 +2161,6 @@
           <w:sz w:val="28"/>
           <w:szCs w:val="28"/>
         </w:rPr>
-        <w:lastRenderedPageBreak/>
         <w:t>Software Tester</w:t>
       </w:r>
       <w:r>
@@ -2208,7 +2416,6 @@
         <w:jc w:val="both"/>
         <w:rPr>
           <w:rFonts w:ascii="Calibri" w:hAnsi="Calibri" w:cs="Calibri"/>
-          <w:color w:val="FF0000"/>
           <w:sz w:val="28"/>
           <w:szCs w:val="28"/>
         </w:rPr>
@@ -2219,57 +2426,17 @@
           <w:sz w:val="28"/>
           <w:szCs w:val="28"/>
         </w:rPr>
-        <w:t>Service</w:t>
+        <w:t xml:space="preserve">Request Form by </w:t>
       </w:r>
       <w:r>
         <w:rPr>
           <w:rFonts w:ascii="Calibri" w:hAnsi="Calibri" w:cs="Calibri"/>
-          <w:sz w:val="28"/>
-          <w:szCs w:val="28"/>
-        </w:rPr>
-        <w:t xml:space="preserve"> Request Form by </w:t>
-      </w:r>
-      <w:r>
-        <w:rPr>
-          <w:rFonts w:ascii="Calibri" w:hAnsi="Calibri" w:cs="Calibri"/>
           <w:b/>
           <w:bCs/>
           <w:sz w:val="28"/>
           <w:szCs w:val="28"/>
         </w:rPr>
-        <w:t>Shared Service Coordinator</w:t>
-      </w:r>
-      <w:r>
-        <w:rPr>
-          <w:rFonts w:ascii="Calibri" w:hAnsi="Calibri" w:cs="Calibri"/>
-          <w:b/>
-          <w:bCs/>
-          <w:sz w:val="28"/>
-          <w:szCs w:val="28"/>
-        </w:rPr>
-        <w:t xml:space="preserve"> </w:t>
-      </w:r>
-      <w:r>
-        <w:rPr>
-          <w:rFonts w:ascii="Calibri" w:hAnsi="Calibri" w:cs="Calibri"/>
-          <w:b/>
-          <w:bCs/>
-          <w:color w:val="FF0000"/>
-          <w:sz w:val="28"/>
-          <w:szCs w:val="28"/>
-        </w:rPr>
-        <w:t>(Software Manager)</w:t>
-      </w:r>
-      <w:r>
-        <w:rPr>
-          <w:rFonts w:ascii="Calibri" w:hAnsi="Calibri" w:cs="Calibri"/>
-          <w:b/>
-          <w:bCs/>
-          <w:color w:val="FF0000"/>
-          <w:sz w:val="28"/>
-          <w:szCs w:val="28"/>
-        </w:rPr>
-        <w:t>.</w:t>
+        <w:t>End User or Stakeholder.</w:t>
       </w:r>
     </w:p>
     <w:p>
@@ -2282,7 +2449,6 @@
         <w:jc w:val="both"/>
         <w:rPr>
           <w:rFonts w:ascii="Calibri" w:hAnsi="Calibri" w:cs="Calibri"/>
-          <w:color w:val="FF0000"/>
           <w:sz w:val="28"/>
           <w:szCs w:val="28"/>
         </w:rPr>
@@ -2290,27 +2456,16 @@
       <w:r>
         <w:rPr>
           <w:rFonts w:ascii="Calibri" w:hAnsi="Calibri" w:cs="Calibri"/>
-          <w:color w:val="FF0000"/>
-          <w:sz w:val="28"/>
-          <w:szCs w:val="28"/>
-        </w:rPr>
-        <w:t>Requests Log</w:t>
+          <w:sz w:val="28"/>
+          <w:szCs w:val="28"/>
+        </w:rPr>
+        <w:t>Request Meeting in Minutes</w:t>
       </w:r>
       <w:r>
         <w:rPr>
           <w:rFonts w:ascii="Calibri" w:hAnsi="Calibri" w:cs="Calibri"/>
-          <w:color w:val="FF0000"/>
-          <w:sz w:val="28"/>
-          <w:szCs w:val="28"/>
-        </w:rPr>
-        <w:t xml:space="preserve"> Form</w:t>
-      </w:r>
-      <w:r>
-        <w:rPr>
-          <w:rFonts w:ascii="Calibri" w:hAnsi="Calibri" w:cs="Calibri"/>
           <w:b/>
           <w:bCs/>
-          <w:color w:val="FF0000"/>
           <w:sz w:val="28"/>
           <w:szCs w:val="28"/>
         </w:rPr>
@@ -2319,7 +2474,24 @@
       <w:r>
         <w:rPr>
           <w:rFonts w:ascii="Calibri" w:hAnsi="Calibri" w:cs="Calibri"/>
-          <w:color w:val="FF0000"/>
+          <w:sz w:val="28"/>
+          <w:szCs w:val="28"/>
+        </w:rPr>
+        <w:t>Form</w:t>
+      </w:r>
+      <w:r>
+        <w:rPr>
+          <w:rFonts w:ascii="Calibri" w:hAnsi="Calibri" w:cs="Calibri"/>
+          <w:b/>
+          <w:bCs/>
+          <w:sz w:val="28"/>
+          <w:szCs w:val="28"/>
+        </w:rPr>
+        <w:t xml:space="preserve"> </w:t>
+      </w:r>
+      <w:r>
+        <w:rPr>
+          <w:rFonts w:ascii="Calibri" w:hAnsi="Calibri" w:cs="Calibri"/>
           <w:sz w:val="28"/>
           <w:szCs w:val="28"/>
         </w:rPr>
@@ -2330,42 +2502,10 @@
           <w:rFonts w:ascii="Calibri" w:hAnsi="Calibri" w:cs="Calibri"/>
           <w:b/>
           <w:bCs/>
-          <w:color w:val="FF0000"/>
-          <w:sz w:val="28"/>
-          <w:szCs w:val="28"/>
-        </w:rPr>
-        <w:t xml:space="preserve"> </w:t>
-      </w:r>
-      <w:r>
-        <w:rPr>
-          <w:rFonts w:ascii="Calibri" w:hAnsi="Calibri" w:cs="Calibri"/>
-          <w:b/>
-          <w:bCs/>
-          <w:color w:val="FF0000"/>
-          <w:sz w:val="28"/>
-          <w:szCs w:val="28"/>
-        </w:rPr>
-        <w:t xml:space="preserve">Software Manager &amp; Software </w:t>
-      </w:r>
-      <w:r>
-        <w:rPr>
-          <w:rFonts w:ascii="Calibri" w:hAnsi="Calibri" w:cs="Calibri"/>
-          <w:b/>
-          <w:bCs/>
-          <w:color w:val="FF0000"/>
-          <w:sz w:val="28"/>
-          <w:szCs w:val="28"/>
-        </w:rPr>
-        <w:t>Supervisor</w:t>
-      </w:r>
-      <w:r>
-        <w:rPr>
-          <w:rFonts w:ascii="Calibri" w:hAnsi="Calibri" w:cs="Calibri"/>
-          <w:color w:val="FF0000"/>
-          <w:sz w:val="28"/>
-          <w:szCs w:val="28"/>
-        </w:rPr>
-        <w:t>.</w:t>
+          <w:sz w:val="28"/>
+          <w:szCs w:val="28"/>
+        </w:rPr>
+        <w:t xml:space="preserve"> Business Analyst.</w:t>
       </w:r>
     </w:p>
     <w:p>
@@ -2378,7 +2518,6 @@
         <w:jc w:val="both"/>
         <w:rPr>
           <w:rFonts w:ascii="Calibri" w:hAnsi="Calibri" w:cs="Calibri"/>
-          <w:color w:val="FF0000"/>
           <w:sz w:val="28"/>
           <w:szCs w:val="28"/>
         </w:rPr>
@@ -2386,18 +2525,16 @@
       <w:r>
         <w:rPr>
           <w:rFonts w:ascii="Calibri" w:hAnsi="Calibri" w:cs="Calibri"/>
-          <w:color w:val="FF0000"/>
-          <w:sz w:val="28"/>
-          <w:szCs w:val="28"/>
-        </w:rPr>
-        <w:t>Request Meeting in Minutes</w:t>
+          <w:sz w:val="28"/>
+          <w:szCs w:val="28"/>
+        </w:rPr>
+        <w:t>Requirements List Form</w:t>
       </w:r>
       <w:r>
         <w:rPr>
           <w:rFonts w:ascii="Calibri" w:hAnsi="Calibri" w:cs="Calibri"/>
           <w:b/>
           <w:bCs/>
-          <w:color w:val="FF0000"/>
           <w:sz w:val="28"/>
           <w:szCs w:val="28"/>
         </w:rPr>
@@ -2406,27 +2543,6 @@
       <w:r>
         <w:rPr>
           <w:rFonts w:ascii="Calibri" w:hAnsi="Calibri" w:cs="Calibri"/>
-          <w:color w:val="FF0000"/>
-          <w:sz w:val="28"/>
-          <w:szCs w:val="28"/>
-        </w:rPr>
-        <w:t>Form</w:t>
-      </w:r>
-      <w:r>
-        <w:rPr>
-          <w:rFonts w:ascii="Calibri" w:hAnsi="Calibri" w:cs="Calibri"/>
-          <w:b/>
-          <w:bCs/>
-          <w:color w:val="FF0000"/>
-          <w:sz w:val="28"/>
-          <w:szCs w:val="28"/>
-        </w:rPr>
-        <w:t xml:space="preserve"> </w:t>
-      </w:r>
-      <w:r>
-        <w:rPr>
-          <w:rFonts w:ascii="Calibri" w:hAnsi="Calibri" w:cs="Calibri"/>
-          <w:color w:val="FF0000"/>
           <w:sz w:val="28"/>
           <w:szCs w:val="28"/>
         </w:rPr>
@@ -2437,11 +2553,18 @@
           <w:rFonts w:ascii="Calibri" w:hAnsi="Calibri" w:cs="Calibri"/>
           <w:b/>
           <w:bCs/>
-          <w:color w:val="FF0000"/>
-          <w:sz w:val="28"/>
-          <w:szCs w:val="28"/>
-        </w:rPr>
-        <w:t xml:space="preserve"> Business Analyst.</w:t>
+          <w:sz w:val="28"/>
+          <w:szCs w:val="28"/>
+        </w:rPr>
+        <w:t xml:space="preserve"> Business Analyst, Software Supervisor and Software Manager</w:t>
+      </w:r>
+      <w:r>
+        <w:rPr>
+          <w:rFonts w:ascii="Calibri" w:hAnsi="Calibri" w:cs="Calibri"/>
+          <w:sz w:val="28"/>
+          <w:szCs w:val="28"/>
+        </w:rPr>
+        <w:t>.</w:t>
       </w:r>
     </w:p>
     <w:p>
@@ -2454,7 +2577,6 @@
         <w:jc w:val="both"/>
         <w:rPr>
           <w:rFonts w:ascii="Calibri" w:hAnsi="Calibri" w:cs="Calibri"/>
-          <w:color w:val="FF0000"/>
           <w:sz w:val="28"/>
           <w:szCs w:val="28"/>
         </w:rPr>
@@ -2462,27 +2584,16 @@
       <w:r>
         <w:rPr>
           <w:rFonts w:ascii="Calibri" w:hAnsi="Calibri" w:cs="Calibri"/>
-          <w:color w:val="FF0000"/>
-          <w:sz w:val="28"/>
-          <w:szCs w:val="28"/>
-        </w:rPr>
-        <w:t xml:space="preserve">Requirements List </w:t>
+          <w:sz w:val="28"/>
+          <w:szCs w:val="28"/>
+        </w:rPr>
+        <w:t>Requests Log Form</w:t>
       </w:r>
       <w:r>
         <w:rPr>
           <w:rFonts w:ascii="Calibri" w:hAnsi="Calibri" w:cs="Calibri"/>
-          <w:color w:val="FF0000"/>
-          <w:sz w:val="28"/>
-          <w:szCs w:val="28"/>
-        </w:rPr>
-        <w:t>Form</w:t>
-      </w:r>
-      <w:r>
-        <w:rPr>
-          <w:rFonts w:ascii="Calibri" w:hAnsi="Calibri" w:cs="Calibri"/>
           <w:b/>
           <w:bCs/>
-          <w:color w:val="FF0000"/>
           <w:sz w:val="28"/>
           <w:szCs w:val="28"/>
         </w:rPr>
@@ -2491,7 +2602,6 @@
       <w:r>
         <w:rPr>
           <w:rFonts w:ascii="Calibri" w:hAnsi="Calibri" w:cs="Calibri"/>
-          <w:color w:val="FF0000"/>
           <w:sz w:val="28"/>
           <w:szCs w:val="28"/>
         </w:rPr>
@@ -2502,27 +2612,14 @@
           <w:rFonts w:ascii="Calibri" w:hAnsi="Calibri" w:cs="Calibri"/>
           <w:b/>
           <w:bCs/>
-          <w:color w:val="FF0000"/>
-          <w:sz w:val="28"/>
-          <w:szCs w:val="28"/>
-        </w:rPr>
-        <w:t xml:space="preserve"> Business </w:t>
+          <w:sz w:val="28"/>
+          <w:szCs w:val="28"/>
+        </w:rPr>
+        <w:t xml:space="preserve"> Software Manager &amp; Software Supervisor</w:t>
       </w:r>
       <w:r>
         <w:rPr>
           <w:rFonts w:ascii="Calibri" w:hAnsi="Calibri" w:cs="Calibri"/>
-          <w:b/>
-          <w:bCs/>
-          <w:color w:val="FF0000"/>
-          <w:sz w:val="28"/>
-          <w:szCs w:val="28"/>
-        </w:rPr>
-        <w:t>Analyst, Software Supervisor and Software Manager</w:t>
-      </w:r>
-      <w:r>
-        <w:rPr>
-          <w:rFonts w:ascii="Calibri" w:hAnsi="Calibri" w:cs="Calibri"/>
-          <w:color w:val="FF0000"/>
           <w:sz w:val="28"/>
           <w:szCs w:val="28"/>
         </w:rPr>
@@ -2549,7 +2646,23 @@
           <w:sz w:val="28"/>
           <w:szCs w:val="28"/>
         </w:rPr>
-        <w:t xml:space="preserve">High-Level Design by </w:t>
+        <w:t>High-Level Design</w:t>
+      </w:r>
+      <w:r>
+        <w:rPr>
+          <w:rFonts w:ascii="Calibri" w:hAnsi="Calibri" w:cs="Calibri"/>
+          <w:sz w:val="28"/>
+          <w:szCs w:val="28"/>
+        </w:rPr>
+        <w:t xml:space="preserve"> (SRS, BRD, TFS)</w:t>
+      </w:r>
+      <w:r>
+        <w:rPr>
+          <w:rFonts w:ascii="Calibri" w:hAnsi="Calibri" w:cs="Calibri"/>
+          <w:sz w:val="28"/>
+          <w:szCs w:val="28"/>
+        </w:rPr>
+        <w:t xml:space="preserve"> by </w:t>
       </w:r>
       <w:r>
         <w:rPr>
@@ -2641,7 +2754,6 @@
         <w:jc w:val="both"/>
         <w:rPr>
           <w:rFonts w:ascii="Calibri" w:hAnsi="Calibri" w:cs="Calibri"/>
-          <w:color w:val="FF0000"/>
           <w:sz w:val="28"/>
           <w:szCs w:val="28"/>
         </w:rPr>
@@ -2649,7 +2761,6 @@
       <w:r>
         <w:rPr>
           <w:rFonts w:ascii="Calibri" w:hAnsi="Calibri" w:cs="Calibri"/>
-          <w:color w:val="FF0000"/>
           <w:sz w:val="28"/>
           <w:szCs w:val="28"/>
         </w:rPr>
@@ -2660,7 +2771,6 @@
           <w:rFonts w:ascii="Calibri" w:hAnsi="Calibri" w:cs="Calibri"/>
           <w:b/>
           <w:bCs/>
-          <w:color w:val="FF0000"/>
           <w:sz w:val="28"/>
           <w:szCs w:val="28"/>
         </w:rPr>
@@ -2669,7 +2779,6 @@
       <w:r>
         <w:rPr>
           <w:rFonts w:ascii="Calibri" w:hAnsi="Calibri" w:cs="Calibri"/>
-          <w:color w:val="FF0000"/>
           <w:sz w:val="28"/>
           <w:szCs w:val="28"/>
         </w:rPr>
@@ -4161,7 +4270,7 @@
 </file>
 
 <file path=word/endnotes.xml><?xml version="1.0" encoding="utf-8"?>
-<w:endnotes xmlns:wpc="http://schemas.microsoft.com/office/word/2010/wordprocessingCanvas" xmlns:cx="http://schemas.microsoft.com/office/drawing/2014/chartex" xmlns:cx1="http://schemas.microsoft.com/office/drawing/2015/9/8/chartex" xmlns:cx2="http://schemas.microsoft.com/office/drawing/2015/10/21/chartex" xmlns:cx3="http://schemas.microsoft.com/office/drawing/2016/5/9/chartex" xmlns:cx4="http://schemas.microsoft.com/office/drawing/2016/5/10/chartex" xmlns:cx5="http://schemas.microsoft.com/office/drawing/2016/5/11/chartex" xmlns:cx6="http://schemas.microsoft.com/office/drawing/2016/5/12/chartex" xmlns:cx7="http://schemas.microsoft.com/office/drawing/2016/5/13/chartex" xmlns:cx8="http://schemas.microsoft.com/office/drawing/2016/5/14/chartex" xmlns:mc="http://schemas.openxmlformats.org/markup-compatibility/2006" xmlns:aink="http://schemas.microsoft.com/office/drawing/2016/ink" xmlns:am3d="http://schemas.microsoft.com/office/drawing/2017/model3d" xmlns:o="urn:schemas-microsoft-com:office:office" xmlns:oel="http://schemas.microsoft.com/office/2019/extlst" xmlns:r="http://schemas.openxmlformats.org/officeDocument/2006/relationships" xmlns:m="http://schemas.openxmlformats.org/officeDocument/2006/math" xmlns:v="urn:schemas-microsoft-com:vml" xmlns:wp14="http://schemas.microsoft.com/office/word/2010/wordprocessingDrawing" xmlns:wp="http://schemas.openxmlformats.org/drawingml/2006/wordprocessingDrawing" xmlns:w10="urn:schemas-microsoft-com:office:word" xmlns:w="http://schemas.openxmlformats.org/wordprocessingml/2006/main" xmlns:w14="http://schemas.microsoft.com/office/word/2010/wordml" xmlns:w15="http://schemas.microsoft.com/office/word/2012/wordml" xmlns:w16cex="http://schemas.microsoft.com/office/word/2018/wordml/cex" xmlns:w16cid="http://schemas.microsoft.com/office/word/2016/wordml/cid" xmlns:w16="http://schemas.microsoft.com/office/word/2018/wordml" xmlns:w16sdtdh="http://schemas.microsoft.com/office/word/2020/wordml/sdtdatahash" xmlns:w16se="http://schemas.microsoft.com/office/word/2015/wordml/symex" xmlns:wpg="http://schemas.microsoft.com/office/word/2010/wordprocessingGroup" xmlns:wpi="http://schemas.microsoft.com/office/word/2010/wordprocessingInk" xmlns:wne="http://schemas.microsoft.com/office/word/2006/wordml" xmlns:wps="http://schemas.microsoft.com/office/word/2010/wordprocessingShape" mc:Ignorable="w14 w15 w16se w16cid w16 w16cex w16sdtdh wp14">
+<w:endnotes xmlns:wpc="http://schemas.microsoft.com/office/word/2010/wordprocessingCanvas" xmlns:cx="http://schemas.microsoft.com/office/drawing/2014/chartex" xmlns:cx1="http://schemas.microsoft.com/office/drawing/2015/9/8/chartex" xmlns:cx2="http://schemas.microsoft.com/office/drawing/2015/10/21/chartex" xmlns:cx3="http://schemas.microsoft.com/office/drawing/2016/5/9/chartex" xmlns:cx4="http://schemas.microsoft.com/office/drawing/2016/5/10/chartex" xmlns:cx5="http://schemas.microsoft.com/office/drawing/2016/5/11/chartex" xmlns:cx6="http://schemas.microsoft.com/office/drawing/2016/5/12/chartex" xmlns:cx7="http://schemas.microsoft.com/office/drawing/2016/5/13/chartex" xmlns:cx8="http://schemas.microsoft.com/office/drawing/2016/5/14/chartex" xmlns:mc="http://schemas.openxmlformats.org/markup-compatibility/2006" xmlns:aink="http://schemas.microsoft.com/office/drawing/2016/ink" xmlns:am3d="http://schemas.microsoft.com/office/drawing/2017/model3d" xmlns:o="urn:schemas-microsoft-com:office:office" xmlns:r="http://schemas.openxmlformats.org/officeDocument/2006/relationships" xmlns:m="http://schemas.openxmlformats.org/officeDocument/2006/math" xmlns:v="urn:schemas-microsoft-com:vml" xmlns:wp14="http://schemas.microsoft.com/office/word/2010/wordprocessingDrawing" xmlns:wp="http://schemas.openxmlformats.org/drawingml/2006/wordprocessingDrawing" xmlns:w10="urn:schemas-microsoft-com:office:word" xmlns:w="http://schemas.openxmlformats.org/wordprocessingml/2006/main" xmlns:w14="http://schemas.microsoft.com/office/word/2010/wordml" xmlns:w15="http://schemas.microsoft.com/office/word/2012/wordml" xmlns:w16cex="http://schemas.microsoft.com/office/word/2018/wordml/cex" xmlns:w16cid="http://schemas.microsoft.com/office/word/2016/wordml/cid" xmlns:w16="http://schemas.microsoft.com/office/word/2018/wordml" xmlns:w16sdtdh="http://schemas.microsoft.com/office/word/2020/wordml/sdtdatahash" xmlns:w16se="http://schemas.microsoft.com/office/word/2015/wordml/symex" xmlns:wpg="http://schemas.microsoft.com/office/word/2010/wordprocessingGroup" xmlns:wpi="http://schemas.microsoft.com/office/word/2010/wordprocessingInk" xmlns:wne="http://schemas.microsoft.com/office/word/2006/wordml" xmlns:wps="http://schemas.microsoft.com/office/word/2010/wordprocessingShape" mc:Ignorable="w14 w15 w16se w16cid w16 w16cex w16sdtdh wp14">
   <w:endnote w:type="separator" w:id="-1">
     <w:p>
       <w:pPr>
@@ -4186,7 +4295,7 @@
 </file>
 
 <file path=word/footer1.xml><?xml version="1.0" encoding="utf-8"?>
-<w:ftr xmlns:wpc="http://schemas.microsoft.com/office/word/2010/wordprocessingCanvas" xmlns:cx="http://schemas.microsoft.com/office/drawing/2014/chartex" xmlns:cx1="http://schemas.microsoft.com/office/drawing/2015/9/8/chartex" xmlns:cx2="http://schemas.microsoft.com/office/drawing/2015/10/21/chartex" xmlns:cx3="http://schemas.microsoft.com/office/drawing/2016/5/9/chartex" xmlns:cx4="http://schemas.microsoft.com/office/drawing/2016/5/10/chartex" xmlns:cx5="http://schemas.microsoft.com/office/drawing/2016/5/11/chartex" xmlns:cx6="http://schemas.microsoft.com/office/drawing/2016/5/12/chartex" xmlns:cx7="http://schemas.microsoft.com/office/drawing/2016/5/13/chartex" xmlns:cx8="http://schemas.microsoft.com/office/drawing/2016/5/14/chartex" xmlns:mc="http://schemas.openxmlformats.org/markup-compatibility/2006" xmlns:aink="http://schemas.microsoft.com/office/drawing/2016/ink" xmlns:am3d="http://schemas.microsoft.com/office/drawing/2017/model3d" xmlns:o="urn:schemas-microsoft-com:office:office" xmlns:oel="http://schemas.microsoft.com/office/2019/extlst" xmlns:r="http://schemas.openxmlformats.org/officeDocument/2006/relationships" xmlns:m="http://schemas.openxmlformats.org/officeDocument/2006/math" xmlns:v="urn:schemas-microsoft-com:vml" xmlns:wp14="http://schemas.microsoft.com/office/word/2010/wordprocessingDrawing" xmlns:wp="http://schemas.openxmlformats.org/drawingml/2006/wordprocessingDrawing" xmlns:w10="urn:schemas-microsoft-com:office:word" xmlns:w="http://schemas.openxmlformats.org/wordprocessingml/2006/main" xmlns:w14="http://schemas.microsoft.com/office/word/2010/wordml" xmlns:w15="http://schemas.microsoft.com/office/word/2012/wordml" xmlns:w16cex="http://schemas.microsoft.com/office/word/2018/wordml/cex" xmlns:w16cid="http://schemas.microsoft.com/office/word/2016/wordml/cid" xmlns:w16="http://schemas.microsoft.com/office/word/2018/wordml" xmlns:w16sdtdh="http://schemas.microsoft.com/office/word/2020/wordml/sdtdatahash" xmlns:w16se="http://schemas.microsoft.com/office/word/2015/wordml/symex" xmlns:wpg="http://schemas.microsoft.com/office/word/2010/wordprocessingGroup" xmlns:wpi="http://schemas.microsoft.com/office/word/2010/wordprocessingInk" xmlns:wne="http://schemas.microsoft.com/office/word/2006/wordml" xmlns:wps="http://schemas.microsoft.com/office/word/2010/wordprocessingShape" mc:Ignorable="w14 w15 w16se w16cid w16 w16cex w16sdtdh wp14">
+<w:ftr xmlns:wpc="http://schemas.microsoft.com/office/word/2010/wordprocessingCanvas" xmlns:cx="http://schemas.microsoft.com/office/drawing/2014/chartex" xmlns:cx1="http://schemas.microsoft.com/office/drawing/2015/9/8/chartex" xmlns:cx2="http://schemas.microsoft.com/office/drawing/2015/10/21/chartex" xmlns:cx3="http://schemas.microsoft.com/office/drawing/2016/5/9/chartex" xmlns:cx4="http://schemas.microsoft.com/office/drawing/2016/5/10/chartex" xmlns:cx5="http://schemas.microsoft.com/office/drawing/2016/5/11/chartex" xmlns:cx6="http://schemas.microsoft.com/office/drawing/2016/5/12/chartex" xmlns:cx7="http://schemas.microsoft.com/office/drawing/2016/5/13/chartex" xmlns:cx8="http://schemas.microsoft.com/office/drawing/2016/5/14/chartex" xmlns:mc="http://schemas.openxmlformats.org/markup-compatibility/2006" xmlns:aink="http://schemas.microsoft.com/office/drawing/2016/ink" xmlns:am3d="http://schemas.microsoft.com/office/drawing/2017/model3d" xmlns:o="urn:schemas-microsoft-com:office:office" xmlns:r="http://schemas.openxmlformats.org/officeDocument/2006/relationships" xmlns:m="http://schemas.openxmlformats.org/officeDocument/2006/math" xmlns:v="urn:schemas-microsoft-com:vml" xmlns:wp14="http://schemas.microsoft.com/office/word/2010/wordprocessingDrawing" xmlns:wp="http://schemas.openxmlformats.org/drawingml/2006/wordprocessingDrawing" xmlns:w10="urn:schemas-microsoft-com:office:word" xmlns:w="http://schemas.openxmlformats.org/wordprocessingml/2006/main" xmlns:w14="http://schemas.microsoft.com/office/word/2010/wordml" xmlns:w15="http://schemas.microsoft.com/office/word/2012/wordml" xmlns:w16cex="http://schemas.microsoft.com/office/word/2018/wordml/cex" xmlns:w16cid="http://schemas.microsoft.com/office/word/2016/wordml/cid" xmlns:w16="http://schemas.microsoft.com/office/word/2018/wordml" xmlns:w16sdtdh="http://schemas.microsoft.com/office/word/2020/wordml/sdtdatahash" xmlns:w16se="http://schemas.microsoft.com/office/word/2015/wordml/symex" xmlns:wpg="http://schemas.microsoft.com/office/word/2010/wordprocessingGroup" xmlns:wpi="http://schemas.microsoft.com/office/word/2010/wordprocessingInk" xmlns:wne="http://schemas.microsoft.com/office/word/2006/wordml" xmlns:wps="http://schemas.microsoft.com/office/word/2010/wordprocessingShape" mc:Ignorable="w14 w15 w16se w16cid w16 w16cex w16sdtdh wp14">
   <w:p>
     <w:pPr>
       <w:pStyle w:val="Footer"/>
@@ -4196,7 +4305,7 @@
 </file>
 
 <file path=word/footer2.xml><?xml version="1.0" encoding="utf-8"?>
-<w:ftr xmlns:wpc="http://schemas.microsoft.com/office/word/2010/wordprocessingCanvas" xmlns:cx="http://schemas.microsoft.com/office/drawing/2014/chartex" xmlns:cx1="http://schemas.microsoft.com/office/drawing/2015/9/8/chartex" xmlns:cx2="http://schemas.microsoft.com/office/drawing/2015/10/21/chartex" xmlns:cx3="http://schemas.microsoft.com/office/drawing/2016/5/9/chartex" xmlns:cx4="http://schemas.microsoft.com/office/drawing/2016/5/10/chartex" xmlns:cx5="http://schemas.microsoft.com/office/drawing/2016/5/11/chartex" xmlns:cx6="http://schemas.microsoft.com/office/drawing/2016/5/12/chartex" xmlns:cx7="http://schemas.microsoft.com/office/drawing/2016/5/13/chartex" xmlns:cx8="http://schemas.microsoft.com/office/drawing/2016/5/14/chartex" xmlns:mc="http://schemas.openxmlformats.org/markup-compatibility/2006" xmlns:aink="http://schemas.microsoft.com/office/drawing/2016/ink" xmlns:am3d="http://schemas.microsoft.com/office/drawing/2017/model3d" xmlns:o="urn:schemas-microsoft-com:office:office" xmlns:oel="http://schemas.microsoft.com/office/2019/extlst" xmlns:r="http://schemas.openxmlformats.org/officeDocument/2006/relationships" xmlns:m="http://schemas.openxmlformats.org/officeDocument/2006/math" xmlns:v="urn:schemas-microsoft-com:vml" xmlns:wp14="http://schemas.microsoft.com/office/word/2010/wordprocessingDrawing" xmlns:wp="http://schemas.openxmlformats.org/drawingml/2006/wordprocessingDrawing" xmlns:w10="urn:schemas-microsoft-com:office:word" xmlns:w="http://schemas.openxmlformats.org/wordprocessingml/2006/main" xmlns:w14="http://schemas.microsoft.com/office/word/2010/wordml" xmlns:w15="http://schemas.microsoft.com/office/word/2012/wordml" xmlns:w16cex="http://schemas.microsoft.com/office/word/2018/wordml/cex" xmlns:w16cid="http://schemas.microsoft.com/office/word/2016/wordml/cid" xmlns:w16="http://schemas.microsoft.com/office/word/2018/wordml" xmlns:w16sdtdh="http://schemas.microsoft.com/office/word/2020/wordml/sdtdatahash" xmlns:w16se="http://schemas.microsoft.com/office/word/2015/wordml/symex" xmlns:wpg="http://schemas.microsoft.com/office/word/2010/wordprocessingGroup" xmlns:wpi="http://schemas.microsoft.com/office/word/2010/wordprocessingInk" xmlns:wne="http://schemas.microsoft.com/office/word/2006/wordml" xmlns:wps="http://schemas.microsoft.com/office/word/2010/wordprocessingShape" mc:Ignorable="w14 w15 w16se w16cid w16 w16cex w16sdtdh wp14">
+<w:ftr xmlns:wpc="http://schemas.microsoft.com/office/word/2010/wordprocessingCanvas" xmlns:cx="http://schemas.microsoft.com/office/drawing/2014/chartex" xmlns:cx1="http://schemas.microsoft.com/office/drawing/2015/9/8/chartex" xmlns:cx2="http://schemas.microsoft.com/office/drawing/2015/10/21/chartex" xmlns:cx3="http://schemas.microsoft.com/office/drawing/2016/5/9/chartex" xmlns:cx4="http://schemas.microsoft.com/office/drawing/2016/5/10/chartex" xmlns:cx5="http://schemas.microsoft.com/office/drawing/2016/5/11/chartex" xmlns:cx6="http://schemas.microsoft.com/office/drawing/2016/5/12/chartex" xmlns:cx7="http://schemas.microsoft.com/office/drawing/2016/5/13/chartex" xmlns:cx8="http://schemas.microsoft.com/office/drawing/2016/5/14/chartex" xmlns:mc="http://schemas.openxmlformats.org/markup-compatibility/2006" xmlns:aink="http://schemas.microsoft.com/office/drawing/2016/ink" xmlns:am3d="http://schemas.microsoft.com/office/drawing/2017/model3d" xmlns:o="urn:schemas-microsoft-com:office:office" xmlns:r="http://schemas.openxmlformats.org/officeDocument/2006/relationships" xmlns:m="http://schemas.openxmlformats.org/officeDocument/2006/math" xmlns:v="urn:schemas-microsoft-com:vml" xmlns:wp14="http://schemas.microsoft.com/office/word/2010/wordprocessingDrawing" xmlns:wp="http://schemas.openxmlformats.org/drawingml/2006/wordprocessingDrawing" xmlns:w10="urn:schemas-microsoft-com:office:word" xmlns:w="http://schemas.openxmlformats.org/wordprocessingml/2006/main" xmlns:w14="http://schemas.microsoft.com/office/word/2010/wordml" xmlns:w15="http://schemas.microsoft.com/office/word/2012/wordml" xmlns:w16cex="http://schemas.microsoft.com/office/word/2018/wordml/cex" xmlns:w16cid="http://schemas.microsoft.com/office/word/2016/wordml/cid" xmlns:w16="http://schemas.microsoft.com/office/word/2018/wordml" xmlns:w16sdtdh="http://schemas.microsoft.com/office/word/2020/wordml/sdtdatahash" xmlns:w16se="http://schemas.microsoft.com/office/word/2015/wordml/symex" xmlns:wpg="http://schemas.microsoft.com/office/word/2010/wordprocessingGroup" xmlns:wpi="http://schemas.microsoft.com/office/word/2010/wordprocessingInk" xmlns:wne="http://schemas.microsoft.com/office/word/2006/wordml" xmlns:wps="http://schemas.microsoft.com/office/word/2010/wordprocessingShape" mc:Ignorable="w14 w15 w16se w16cid w16 w16cex w16sdtdh wp14">
   <w:p>
     <w:pPr>
       <w:pStyle w:val="Footer"/>
@@ -4206,7 +4315,7 @@
 </file>
 
 <file path=word/footer3.xml><?xml version="1.0" encoding="utf-8"?>
-<w:ftr xmlns:wpc="http://schemas.microsoft.com/office/word/2010/wordprocessingCanvas" xmlns:cx="http://schemas.microsoft.com/office/drawing/2014/chartex" xmlns:cx1="http://schemas.microsoft.com/office/drawing/2015/9/8/chartex" xmlns:cx2="http://schemas.microsoft.com/office/drawing/2015/10/21/chartex" xmlns:cx3="http://schemas.microsoft.com/office/drawing/2016/5/9/chartex" xmlns:cx4="http://schemas.microsoft.com/office/drawing/2016/5/10/chartex" xmlns:cx5="http://schemas.microsoft.com/office/drawing/2016/5/11/chartex" xmlns:cx6="http://schemas.microsoft.com/office/drawing/2016/5/12/chartex" xmlns:cx7="http://schemas.microsoft.com/office/drawing/2016/5/13/chartex" xmlns:cx8="http://schemas.microsoft.com/office/drawing/2016/5/14/chartex" xmlns:mc="http://schemas.openxmlformats.org/markup-compatibility/2006" xmlns:aink="http://schemas.microsoft.com/office/drawing/2016/ink" xmlns:am3d="http://schemas.microsoft.com/office/drawing/2017/model3d" xmlns:o="urn:schemas-microsoft-com:office:office" xmlns:oel="http://schemas.microsoft.com/office/2019/extlst" xmlns:r="http://schemas.openxmlformats.org/officeDocument/2006/relationships" xmlns:m="http://schemas.openxmlformats.org/officeDocument/2006/math" xmlns:v="urn:schemas-microsoft-com:vml" xmlns:wp14="http://schemas.microsoft.com/office/word/2010/wordprocessingDrawing" xmlns:wp="http://schemas.openxmlformats.org/drawingml/2006/wordprocessingDrawing" xmlns:w10="urn:schemas-microsoft-com:office:word" xmlns:w="http://schemas.openxmlformats.org/wordprocessingml/2006/main" xmlns:w14="http://schemas.microsoft.com/office/word/2010/wordml" xmlns:w15="http://schemas.microsoft.com/office/word/2012/wordml" xmlns:w16cex="http://schemas.microsoft.com/office/word/2018/wordml/cex" xmlns:w16cid="http://schemas.microsoft.com/office/word/2016/wordml/cid" xmlns:w16="http://schemas.microsoft.com/office/word/2018/wordml" xmlns:w16sdtdh="http://schemas.microsoft.com/office/word/2020/wordml/sdtdatahash" xmlns:w16se="http://schemas.microsoft.com/office/word/2015/wordml/symex" xmlns:wpg="http://schemas.microsoft.com/office/word/2010/wordprocessingGroup" xmlns:wpi="http://schemas.microsoft.com/office/word/2010/wordprocessingInk" xmlns:wne="http://schemas.microsoft.com/office/word/2006/wordml" xmlns:wps="http://schemas.microsoft.com/office/word/2010/wordprocessingShape" mc:Ignorable="w14 w15 w16se w16cid w16 w16cex w16sdtdh wp14">
+<w:ftr xmlns:wpc="http://schemas.microsoft.com/office/word/2010/wordprocessingCanvas" xmlns:cx="http://schemas.microsoft.com/office/drawing/2014/chartex" xmlns:cx1="http://schemas.microsoft.com/office/drawing/2015/9/8/chartex" xmlns:cx2="http://schemas.microsoft.com/office/drawing/2015/10/21/chartex" xmlns:cx3="http://schemas.microsoft.com/office/drawing/2016/5/9/chartex" xmlns:cx4="http://schemas.microsoft.com/office/drawing/2016/5/10/chartex" xmlns:cx5="http://schemas.microsoft.com/office/drawing/2016/5/11/chartex" xmlns:cx6="http://schemas.microsoft.com/office/drawing/2016/5/12/chartex" xmlns:cx7="http://schemas.microsoft.com/office/drawing/2016/5/13/chartex" xmlns:cx8="http://schemas.microsoft.com/office/drawing/2016/5/14/chartex" xmlns:mc="http://schemas.openxmlformats.org/markup-compatibility/2006" xmlns:aink="http://schemas.microsoft.com/office/drawing/2016/ink" xmlns:am3d="http://schemas.microsoft.com/office/drawing/2017/model3d" xmlns:o="urn:schemas-microsoft-com:office:office" xmlns:r="http://schemas.openxmlformats.org/officeDocument/2006/relationships" xmlns:m="http://schemas.openxmlformats.org/officeDocument/2006/math" xmlns:v="urn:schemas-microsoft-com:vml" xmlns:wp14="http://schemas.microsoft.com/office/word/2010/wordprocessingDrawing" xmlns:wp="http://schemas.openxmlformats.org/drawingml/2006/wordprocessingDrawing" xmlns:w10="urn:schemas-microsoft-com:office:word" xmlns:w="http://schemas.openxmlformats.org/wordprocessingml/2006/main" xmlns:w14="http://schemas.microsoft.com/office/word/2010/wordml" xmlns:w15="http://schemas.microsoft.com/office/word/2012/wordml" xmlns:w16cex="http://schemas.microsoft.com/office/word/2018/wordml/cex" xmlns:w16cid="http://schemas.microsoft.com/office/word/2016/wordml/cid" xmlns:w16="http://schemas.microsoft.com/office/word/2018/wordml" xmlns:w16sdtdh="http://schemas.microsoft.com/office/word/2020/wordml/sdtdatahash" xmlns:w16se="http://schemas.microsoft.com/office/word/2015/wordml/symex" xmlns:wpg="http://schemas.microsoft.com/office/word/2010/wordprocessingGroup" xmlns:wpi="http://schemas.microsoft.com/office/word/2010/wordprocessingInk" xmlns:wne="http://schemas.microsoft.com/office/word/2006/wordml" xmlns:wps="http://schemas.microsoft.com/office/word/2010/wordprocessingShape" mc:Ignorable="w14 w15 w16se w16cid w16 w16cex w16sdtdh wp14">
   <w:p>
     <w:pPr>
       <w:pStyle w:val="Footer"/>
@@ -4216,7 +4325,7 @@
 </file>
 
 <file path=word/footnotes.xml><?xml version="1.0" encoding="utf-8"?>
-<w:footnotes xmlns:wpc="http://schemas.microsoft.com/office/word/2010/wordprocessingCanvas" xmlns:cx="http://schemas.microsoft.com/office/drawing/2014/chartex" xmlns:cx1="http://schemas.microsoft.com/office/drawing/2015/9/8/chartex" xmlns:cx2="http://schemas.microsoft.com/office/drawing/2015/10/21/chartex" xmlns:cx3="http://schemas.microsoft.com/office/drawing/2016/5/9/chartex" xmlns:cx4="http://schemas.microsoft.com/office/drawing/2016/5/10/chartex" xmlns:cx5="http://schemas.microsoft.com/office/drawing/2016/5/11/chartex" xmlns:cx6="http://schemas.microsoft.com/office/drawing/2016/5/12/chartex" xmlns:cx7="http://schemas.microsoft.com/office/drawing/2016/5/13/chartex" xmlns:cx8="http://schemas.microsoft.com/office/drawing/2016/5/14/chartex" xmlns:mc="http://schemas.openxmlformats.org/markup-compatibility/2006" xmlns:aink="http://schemas.microsoft.com/office/drawing/2016/ink" xmlns:am3d="http://schemas.microsoft.com/office/drawing/2017/model3d" xmlns:o="urn:schemas-microsoft-com:office:office" xmlns:oel="http://schemas.microsoft.com/office/2019/extlst" xmlns:r="http://schemas.openxmlformats.org/officeDocument/2006/relationships" xmlns:m="http://schemas.openxmlformats.org/officeDocument/2006/math" xmlns:v="urn:schemas-microsoft-com:vml" xmlns:wp14="http://schemas.microsoft.com/office/word/2010/wordprocessingDrawing" xmlns:wp="http://schemas.openxmlformats.org/drawingml/2006/wordprocessingDrawing" xmlns:w10="urn:schemas-microsoft-com:office:word" xmlns:w="http://schemas.openxmlformats.org/wordprocessingml/2006/main" xmlns:w14="http://schemas.microsoft.com/office/word/2010/wordml" xmlns:w15="http://schemas.microsoft.com/office/word/2012/wordml" xmlns:w16cex="http://schemas.microsoft.com/office/word/2018/wordml/cex" xmlns:w16cid="http://schemas.microsoft.com/office/word/2016/wordml/cid" xmlns:w16="http://schemas.microsoft.com/office/word/2018/wordml" xmlns:w16sdtdh="http://schemas.microsoft.com/office/word/2020/wordml/sdtdatahash" xmlns:w16se="http://schemas.microsoft.com/office/word/2015/wordml/symex" xmlns:wpg="http://schemas.microsoft.com/office/word/2010/wordprocessingGroup" xmlns:wpi="http://schemas.microsoft.com/office/word/2010/wordprocessingInk" xmlns:wne="http://schemas.microsoft.com/office/word/2006/wordml" xmlns:wps="http://schemas.microsoft.com/office/word/2010/wordprocessingShape" mc:Ignorable="w14 w15 w16se w16cid w16 w16cex w16sdtdh wp14">
+<w:footnotes xmlns:wpc="http://schemas.microsoft.com/office/word/2010/wordprocessingCanvas" xmlns:cx="http://schemas.microsoft.com/office/drawing/2014/chartex" xmlns:cx1="http://schemas.microsoft.com/office/drawing/2015/9/8/chartex" xmlns:cx2="http://schemas.microsoft.com/office/drawing/2015/10/21/chartex" xmlns:cx3="http://schemas.microsoft.com/office/drawing/2016/5/9/chartex" xmlns:cx4="http://schemas.microsoft.com/office/drawing/2016/5/10/chartex" xmlns:cx5="http://schemas.microsoft.com/office/drawing/2016/5/11/chartex" xmlns:cx6="http://schemas.microsoft.com/office/drawing/2016/5/12/chartex" xmlns:cx7="http://schemas.microsoft.com/office/drawing/2016/5/13/chartex" xmlns:cx8="http://schemas.microsoft.com/office/drawing/2016/5/14/chartex" xmlns:mc="http://schemas.openxmlformats.org/markup-compatibility/2006" xmlns:aink="http://schemas.microsoft.com/office/drawing/2016/ink" xmlns:am3d="http://schemas.microsoft.com/office/drawing/2017/model3d" xmlns:o="urn:schemas-microsoft-com:office:office" xmlns:r="http://schemas.openxmlformats.org/officeDocument/2006/relationships" xmlns:m="http://schemas.openxmlformats.org/officeDocument/2006/math" xmlns:v="urn:schemas-microsoft-com:vml" xmlns:wp14="http://schemas.microsoft.com/office/word/2010/wordprocessingDrawing" xmlns:wp="http://schemas.openxmlformats.org/drawingml/2006/wordprocessingDrawing" xmlns:w10="urn:schemas-microsoft-com:office:word" xmlns:w="http://schemas.openxmlformats.org/wordprocessingml/2006/main" xmlns:w14="http://schemas.microsoft.com/office/word/2010/wordml" xmlns:w15="http://schemas.microsoft.com/office/word/2012/wordml" xmlns:w16cex="http://schemas.microsoft.com/office/word/2018/wordml/cex" xmlns:w16cid="http://schemas.microsoft.com/office/word/2016/wordml/cid" xmlns:w16="http://schemas.microsoft.com/office/word/2018/wordml" xmlns:w16sdtdh="http://schemas.microsoft.com/office/word/2020/wordml/sdtdatahash" xmlns:w16se="http://schemas.microsoft.com/office/word/2015/wordml/symex" xmlns:wpg="http://schemas.microsoft.com/office/word/2010/wordprocessingGroup" xmlns:wpi="http://schemas.microsoft.com/office/word/2010/wordprocessingInk" xmlns:wne="http://schemas.microsoft.com/office/word/2006/wordml" xmlns:wps="http://schemas.microsoft.com/office/word/2010/wordprocessingShape" mc:Ignorable="w14 w15 w16se w16cid w16 w16cex w16sdtdh wp14">
   <w:footnote w:type="separator" w:id="-1">
     <w:p>
       <w:pPr>
@@ -4241,7 +4350,7 @@
 </file>
 
 <file path=word/header1.xml><?xml version="1.0" encoding="utf-8"?>
-<w:hdr xmlns:wpc="http://schemas.microsoft.com/office/word/2010/wordprocessingCanvas" xmlns:cx="http://schemas.microsoft.com/office/drawing/2014/chartex" xmlns:cx1="http://schemas.microsoft.com/office/drawing/2015/9/8/chartex" xmlns:cx2="http://schemas.microsoft.com/office/drawing/2015/10/21/chartex" xmlns:cx3="http://schemas.microsoft.com/office/drawing/2016/5/9/chartex" xmlns:cx4="http://schemas.microsoft.com/office/drawing/2016/5/10/chartex" xmlns:cx5="http://schemas.microsoft.com/office/drawing/2016/5/11/chartex" xmlns:cx6="http://schemas.microsoft.com/office/drawing/2016/5/12/chartex" xmlns:cx7="http://schemas.microsoft.com/office/drawing/2016/5/13/chartex" xmlns:cx8="http://schemas.microsoft.com/office/drawing/2016/5/14/chartex" xmlns:mc="http://schemas.openxmlformats.org/markup-compatibility/2006" xmlns:aink="http://schemas.microsoft.com/office/drawing/2016/ink" xmlns:am3d="http://schemas.microsoft.com/office/drawing/2017/model3d" xmlns:o="urn:schemas-microsoft-com:office:office" xmlns:oel="http://schemas.microsoft.com/office/2019/extlst" xmlns:r="http://schemas.openxmlformats.org/officeDocument/2006/relationships" xmlns:m="http://schemas.openxmlformats.org/officeDocument/2006/math" xmlns:v="urn:schemas-microsoft-com:vml" xmlns:wp14="http://schemas.microsoft.com/office/word/2010/wordprocessingDrawing" xmlns:wp="http://schemas.openxmlformats.org/drawingml/2006/wordprocessingDrawing" xmlns:w10="urn:schemas-microsoft-com:office:word" xmlns:w="http://schemas.openxmlformats.org/wordprocessingml/2006/main" xmlns:w14="http://schemas.microsoft.com/office/word/2010/wordml" xmlns:w15="http://schemas.microsoft.com/office/word/2012/wordml" xmlns:w16cex="http://schemas.microsoft.com/office/word/2018/wordml/cex" xmlns:w16cid="http://schemas.microsoft.com/office/word/2016/wordml/cid" xmlns:w16="http://schemas.microsoft.com/office/word/2018/wordml" xmlns:w16sdtdh="http://schemas.microsoft.com/office/word/2020/wordml/sdtdatahash" xmlns:w16se="http://schemas.microsoft.com/office/word/2015/wordml/symex" xmlns:wpg="http://schemas.microsoft.com/office/word/2010/wordprocessingGroup" xmlns:wpi="http://schemas.microsoft.com/office/word/2010/wordprocessingInk" xmlns:wne="http://schemas.microsoft.com/office/word/2006/wordml" xmlns:wps="http://schemas.microsoft.com/office/word/2010/wordprocessingShape" mc:Ignorable="w14 w15 w16se w16cid w16 w16cex w16sdtdh wp14">
+<w:hdr xmlns:wpc="http://schemas.microsoft.com/office/word/2010/wordprocessingCanvas" xmlns:cx="http://schemas.microsoft.com/office/drawing/2014/chartex" xmlns:cx1="http://schemas.microsoft.com/office/drawing/2015/9/8/chartex" xmlns:cx2="http://schemas.microsoft.com/office/drawing/2015/10/21/chartex" xmlns:cx3="http://schemas.microsoft.com/office/drawing/2016/5/9/chartex" xmlns:cx4="http://schemas.microsoft.com/office/drawing/2016/5/10/chartex" xmlns:cx5="http://schemas.microsoft.com/office/drawing/2016/5/11/chartex" xmlns:cx6="http://schemas.microsoft.com/office/drawing/2016/5/12/chartex" xmlns:cx7="http://schemas.microsoft.com/office/drawing/2016/5/13/chartex" xmlns:cx8="http://schemas.microsoft.com/office/drawing/2016/5/14/chartex" xmlns:mc="http://schemas.openxmlformats.org/markup-compatibility/2006" xmlns:aink="http://schemas.microsoft.com/office/drawing/2016/ink" xmlns:am3d="http://schemas.microsoft.com/office/drawing/2017/model3d" xmlns:o="urn:schemas-microsoft-com:office:office" xmlns:r="http://schemas.openxmlformats.org/officeDocument/2006/relationships" xmlns:m="http://schemas.openxmlformats.org/officeDocument/2006/math" xmlns:v="urn:schemas-microsoft-com:vml" xmlns:wp14="http://schemas.microsoft.com/office/word/2010/wordprocessingDrawing" xmlns:wp="http://schemas.openxmlformats.org/drawingml/2006/wordprocessingDrawing" xmlns:w10="urn:schemas-microsoft-com:office:word" xmlns:w="http://schemas.openxmlformats.org/wordprocessingml/2006/main" xmlns:w14="http://schemas.microsoft.com/office/word/2010/wordml" xmlns:w15="http://schemas.microsoft.com/office/word/2012/wordml" xmlns:w16cex="http://schemas.microsoft.com/office/word/2018/wordml/cex" xmlns:w16cid="http://schemas.microsoft.com/office/word/2016/wordml/cid" xmlns:w16="http://schemas.microsoft.com/office/word/2018/wordml" xmlns:w16sdtdh="http://schemas.microsoft.com/office/word/2020/wordml/sdtdatahash" xmlns:w16se="http://schemas.microsoft.com/office/word/2015/wordml/symex" xmlns:wpg="http://schemas.microsoft.com/office/word/2010/wordprocessingGroup" xmlns:wpi="http://schemas.microsoft.com/office/word/2010/wordprocessingInk" xmlns:wne="http://schemas.microsoft.com/office/word/2006/wordml" xmlns:wps="http://schemas.microsoft.com/office/word/2010/wordprocessingShape" mc:Ignorable="w14 w15 w16se w16cid w16 w16cex w16sdtdh wp14">
   <w:p>
     <w:pPr>
       <w:pStyle w:val="Header"/>
@@ -4270,7 +4379,7 @@
           <v:path o:extrusionok="f" gradientshapeok="t" o:connecttype="rect"/>
           <o:lock v:ext="edit" aspectratio="t"/>
         </v:shapetype>
-        <v:shape id="WordPictureWatermark264807344" o:spid="_x0000_s1026" type="#_x0000_t75" style="position:absolute;margin-left:0;margin-top:0;width:642.95pt;height:909.45pt;z-index:-251657216;mso-position-horizontal:center;mso-position-horizontal-relative:margin;mso-position-vertical:center;mso-position-vertical-relative:margin" o:allowincell="f">
+        <v:shape id="WordPictureWatermark264807344" o:spid="_x0000_s2050" type="#_x0000_t75" style="position:absolute;margin-left:0;margin-top:0;width:642.95pt;height:909.45pt;z-index:-251657216;mso-position-horizontal:center;mso-position-horizontal-relative:margin;mso-position-vertical:center;mso-position-vertical-relative:margin" o:allowincell="f">
           <v:imagedata r:id="rId1" o:title="AKG Form"/>
           <w10:wrap anchorx="margin" anchory="margin"/>
         </v:shape>
@@ -4281,7 +4390,7 @@
 </file>
 
 <file path=word/header2.xml><?xml version="1.0" encoding="utf-8"?>
-<w:hdr xmlns:wpc="http://schemas.microsoft.com/office/word/2010/wordprocessingCanvas" xmlns:cx="http://schemas.microsoft.com/office/drawing/2014/chartex" xmlns:cx1="http://schemas.microsoft.com/office/drawing/2015/9/8/chartex" xmlns:cx2="http://schemas.microsoft.com/office/drawing/2015/10/21/chartex" xmlns:cx3="http://schemas.microsoft.com/office/drawing/2016/5/9/chartex" xmlns:cx4="http://schemas.microsoft.com/office/drawing/2016/5/10/chartex" xmlns:cx5="http://schemas.microsoft.com/office/drawing/2016/5/11/chartex" xmlns:cx6="http://schemas.microsoft.com/office/drawing/2016/5/12/chartex" xmlns:cx7="http://schemas.microsoft.com/office/drawing/2016/5/13/chartex" xmlns:cx8="http://schemas.microsoft.com/office/drawing/2016/5/14/chartex" xmlns:mc="http://schemas.openxmlformats.org/markup-compatibility/2006" xmlns:aink="http://schemas.microsoft.com/office/drawing/2016/ink" xmlns:am3d="http://schemas.microsoft.com/office/drawing/2017/model3d" xmlns:o="urn:schemas-microsoft-com:office:office" xmlns:oel="http://schemas.microsoft.com/office/2019/extlst" xmlns:r="http://schemas.openxmlformats.org/officeDocument/2006/relationships" xmlns:m="http://schemas.openxmlformats.org/officeDocument/2006/math" xmlns:v="urn:schemas-microsoft-com:vml" xmlns:wp14="http://schemas.microsoft.com/office/word/2010/wordprocessingDrawing" xmlns:wp="http://schemas.openxmlformats.org/drawingml/2006/wordprocessingDrawing" xmlns:w10="urn:schemas-microsoft-com:office:word" xmlns:w="http://schemas.openxmlformats.org/wordprocessingml/2006/main" xmlns:w14="http://schemas.microsoft.com/office/word/2010/wordml" xmlns:w15="http://schemas.microsoft.com/office/word/2012/wordml" xmlns:w16cex="http://schemas.microsoft.com/office/word/2018/wordml/cex" xmlns:w16cid="http://schemas.microsoft.com/office/word/2016/wordml/cid" xmlns:w16="http://schemas.microsoft.com/office/word/2018/wordml" xmlns:w16sdtdh="http://schemas.microsoft.com/office/word/2020/wordml/sdtdatahash" xmlns:w16se="http://schemas.microsoft.com/office/word/2015/wordml/symex" xmlns:wpg="http://schemas.microsoft.com/office/word/2010/wordprocessingGroup" xmlns:wpi="http://schemas.microsoft.com/office/word/2010/wordprocessingInk" xmlns:wne="http://schemas.microsoft.com/office/word/2006/wordml" xmlns:wps="http://schemas.microsoft.com/office/word/2010/wordprocessingShape" mc:Ignorable="w14 w15 w16se w16cid w16 w16cex w16sdtdh wp14">
+<w:hdr xmlns:wpc="http://schemas.microsoft.com/office/word/2010/wordprocessingCanvas" xmlns:cx="http://schemas.microsoft.com/office/drawing/2014/chartex" xmlns:cx1="http://schemas.microsoft.com/office/drawing/2015/9/8/chartex" xmlns:cx2="http://schemas.microsoft.com/office/drawing/2015/10/21/chartex" xmlns:cx3="http://schemas.microsoft.com/office/drawing/2016/5/9/chartex" xmlns:cx4="http://schemas.microsoft.com/office/drawing/2016/5/10/chartex" xmlns:cx5="http://schemas.microsoft.com/office/drawing/2016/5/11/chartex" xmlns:cx6="http://schemas.microsoft.com/office/drawing/2016/5/12/chartex" xmlns:cx7="http://schemas.microsoft.com/office/drawing/2016/5/13/chartex" xmlns:cx8="http://schemas.microsoft.com/office/drawing/2016/5/14/chartex" xmlns:mc="http://schemas.openxmlformats.org/markup-compatibility/2006" xmlns:aink="http://schemas.microsoft.com/office/drawing/2016/ink" xmlns:am3d="http://schemas.microsoft.com/office/drawing/2017/model3d" xmlns:o="urn:schemas-microsoft-com:office:office" xmlns:r="http://schemas.openxmlformats.org/officeDocument/2006/relationships" xmlns:m="http://schemas.openxmlformats.org/officeDocument/2006/math" xmlns:v="urn:schemas-microsoft-com:vml" xmlns:wp14="http://schemas.microsoft.com/office/word/2010/wordprocessingDrawing" xmlns:wp="http://schemas.openxmlformats.org/drawingml/2006/wordprocessingDrawing" xmlns:w10="urn:schemas-microsoft-com:office:word" xmlns:w="http://schemas.openxmlformats.org/wordprocessingml/2006/main" xmlns:w14="http://schemas.microsoft.com/office/word/2010/wordml" xmlns:w15="http://schemas.microsoft.com/office/word/2012/wordml" xmlns:w16cex="http://schemas.microsoft.com/office/word/2018/wordml/cex" xmlns:w16cid="http://schemas.microsoft.com/office/word/2016/wordml/cid" xmlns:w16="http://schemas.microsoft.com/office/word/2018/wordml" xmlns:w16sdtdh="http://schemas.microsoft.com/office/word/2020/wordml/sdtdatahash" xmlns:w16se="http://schemas.microsoft.com/office/word/2015/wordml/symex" xmlns:wpg="http://schemas.microsoft.com/office/word/2010/wordprocessingGroup" xmlns:wpi="http://schemas.microsoft.com/office/word/2010/wordprocessingInk" xmlns:wne="http://schemas.microsoft.com/office/word/2006/wordml" xmlns:wps="http://schemas.microsoft.com/office/word/2010/wordprocessingShape" mc:Ignorable="w14 w15 w16se w16cid w16 w16cex w16sdtdh wp14">
   <w:tbl>
     <w:tblPr>
       <w:tblStyle w:val="TableGrid"/>
@@ -4503,7 +4612,7 @@
           <v:path o:extrusionok="f" gradientshapeok="t" o:connecttype="rect"/>
           <o:lock v:ext="edit" aspectratio="t"/>
         </v:shapetype>
-        <v:shape id="WordPictureWatermark264807345" o:spid="_x0000_s1027" type="#_x0000_t75" style="position:absolute;margin-left:0;margin-top:0;width:642.95pt;height:909.45pt;z-index:-251656192;mso-position-horizontal:center;mso-position-horizontal-relative:margin;mso-position-vertical:center;mso-position-vertical-relative:margin" o:allowincell="f">
+        <v:shape id="WordPictureWatermark264807345" o:spid="_x0000_s2051" type="#_x0000_t75" style="position:absolute;margin-left:0;margin-top:0;width:642.95pt;height:909.45pt;z-index:-251656192;mso-position-horizontal:center;mso-position-horizontal-relative:margin;mso-position-vertical:center;mso-position-vertical-relative:margin" o:allowincell="f">
           <v:imagedata r:id="rId2" o:title="AKG Form"/>
           <w10:wrap anchorx="margin" anchory="margin"/>
         </v:shape>
@@ -4514,7 +4623,7 @@
 </file>
 
 <file path=word/header3.xml><?xml version="1.0" encoding="utf-8"?>
-<w:hdr xmlns:wpc="http://schemas.microsoft.com/office/word/2010/wordprocessingCanvas" xmlns:cx="http://schemas.microsoft.com/office/drawing/2014/chartex" xmlns:cx1="http://schemas.microsoft.com/office/drawing/2015/9/8/chartex" xmlns:cx2="http://schemas.microsoft.com/office/drawing/2015/10/21/chartex" xmlns:cx3="http://schemas.microsoft.com/office/drawing/2016/5/9/chartex" xmlns:cx4="http://schemas.microsoft.com/office/drawing/2016/5/10/chartex" xmlns:cx5="http://schemas.microsoft.com/office/drawing/2016/5/11/chartex" xmlns:cx6="http://schemas.microsoft.com/office/drawing/2016/5/12/chartex" xmlns:cx7="http://schemas.microsoft.com/office/drawing/2016/5/13/chartex" xmlns:cx8="http://schemas.microsoft.com/office/drawing/2016/5/14/chartex" xmlns:mc="http://schemas.openxmlformats.org/markup-compatibility/2006" xmlns:aink="http://schemas.microsoft.com/office/drawing/2016/ink" xmlns:am3d="http://schemas.microsoft.com/office/drawing/2017/model3d" xmlns:o="urn:schemas-microsoft-com:office:office" xmlns:oel="http://schemas.microsoft.com/office/2019/extlst" xmlns:r="http://schemas.openxmlformats.org/officeDocument/2006/relationships" xmlns:m="http://schemas.openxmlformats.org/officeDocument/2006/math" xmlns:v="urn:schemas-microsoft-com:vml" xmlns:wp14="http://schemas.microsoft.com/office/word/2010/wordprocessingDrawing" xmlns:wp="http://schemas.openxmlformats.org/drawingml/2006/wordprocessingDrawing" xmlns:w10="urn:schemas-microsoft-com:office:word" xmlns:w="http://schemas.openxmlformats.org/wordprocessingml/2006/main" xmlns:w14="http://schemas.microsoft.com/office/word/2010/wordml" xmlns:w15="http://schemas.microsoft.com/office/word/2012/wordml" xmlns:w16cex="http://schemas.microsoft.com/office/word/2018/wordml/cex" xmlns:w16cid="http://schemas.microsoft.com/office/word/2016/wordml/cid" xmlns:w16="http://schemas.microsoft.com/office/word/2018/wordml" xmlns:w16sdtdh="http://schemas.microsoft.com/office/word/2020/wordml/sdtdatahash" xmlns:w16se="http://schemas.microsoft.com/office/word/2015/wordml/symex" xmlns:wpg="http://schemas.microsoft.com/office/word/2010/wordprocessingGroup" xmlns:wpi="http://schemas.microsoft.com/office/word/2010/wordprocessingInk" xmlns:wne="http://schemas.microsoft.com/office/word/2006/wordml" xmlns:wps="http://schemas.microsoft.com/office/word/2010/wordprocessingShape" mc:Ignorable="w14 w15 w16se w16cid w16 w16cex w16sdtdh wp14">
+<w:hdr xmlns:wpc="http://schemas.microsoft.com/office/word/2010/wordprocessingCanvas" xmlns:cx="http://schemas.microsoft.com/office/drawing/2014/chartex" xmlns:cx1="http://schemas.microsoft.com/office/drawing/2015/9/8/chartex" xmlns:cx2="http://schemas.microsoft.com/office/drawing/2015/10/21/chartex" xmlns:cx3="http://schemas.microsoft.com/office/drawing/2016/5/9/chartex" xmlns:cx4="http://schemas.microsoft.com/office/drawing/2016/5/10/chartex" xmlns:cx5="http://schemas.microsoft.com/office/drawing/2016/5/11/chartex" xmlns:cx6="http://schemas.microsoft.com/office/drawing/2016/5/12/chartex" xmlns:cx7="http://schemas.microsoft.com/office/drawing/2016/5/13/chartex" xmlns:cx8="http://schemas.microsoft.com/office/drawing/2016/5/14/chartex" xmlns:mc="http://schemas.openxmlformats.org/markup-compatibility/2006" xmlns:aink="http://schemas.microsoft.com/office/drawing/2016/ink" xmlns:am3d="http://schemas.microsoft.com/office/drawing/2017/model3d" xmlns:o="urn:schemas-microsoft-com:office:office" xmlns:r="http://schemas.openxmlformats.org/officeDocument/2006/relationships" xmlns:m="http://schemas.openxmlformats.org/officeDocument/2006/math" xmlns:v="urn:schemas-microsoft-com:vml" xmlns:wp14="http://schemas.microsoft.com/office/word/2010/wordprocessingDrawing" xmlns:wp="http://schemas.openxmlformats.org/drawingml/2006/wordprocessingDrawing" xmlns:w10="urn:schemas-microsoft-com:office:word" xmlns:w="http://schemas.openxmlformats.org/wordprocessingml/2006/main" xmlns:w14="http://schemas.microsoft.com/office/word/2010/wordml" xmlns:w15="http://schemas.microsoft.com/office/word/2012/wordml" xmlns:w16cex="http://schemas.microsoft.com/office/word/2018/wordml/cex" xmlns:w16cid="http://schemas.microsoft.com/office/word/2016/wordml/cid" xmlns:w16="http://schemas.microsoft.com/office/word/2018/wordml" xmlns:w16sdtdh="http://schemas.microsoft.com/office/word/2020/wordml/sdtdatahash" xmlns:w16se="http://schemas.microsoft.com/office/word/2015/wordml/symex" xmlns:wpg="http://schemas.microsoft.com/office/word/2010/wordprocessingGroup" xmlns:wpi="http://schemas.microsoft.com/office/word/2010/wordprocessingInk" xmlns:wne="http://schemas.microsoft.com/office/word/2006/wordml" xmlns:wps="http://schemas.microsoft.com/office/word/2010/wordprocessingShape" mc:Ignorable="w14 w15 w16se w16cid w16 w16cex w16sdtdh wp14">
   <w:p>
     <w:pPr>
       <w:pStyle w:val="Header"/>
@@ -4543,7 +4652,7 @@
           <v:path o:extrusionok="f" gradientshapeok="t" o:connecttype="rect"/>
           <o:lock v:ext="edit" aspectratio="t"/>
         </v:shapetype>
-        <v:shape id="WordPictureWatermark264807343" o:spid="_x0000_s1025" type="#_x0000_t75" style="position:absolute;margin-left:0;margin-top:0;width:642.95pt;height:909.45pt;z-index:-251658240;mso-position-horizontal:center;mso-position-horizontal-relative:margin;mso-position-vertical:center;mso-position-vertical-relative:margin" o:allowincell="f">
+        <v:shape id="WordPictureWatermark264807343" o:spid="_x0000_s2049" type="#_x0000_t75" style="position:absolute;margin-left:0;margin-top:0;width:642.95pt;height:909.45pt;z-index:-251658240;mso-position-horizontal:center;mso-position-horizontal-relative:margin;mso-position-vertical:center;mso-position-vertical-relative:margin" o:allowincell="f">
           <v:imagedata r:id="rId1" o:title="AKG Form"/>
           <w10:wrap anchorx="margin" anchory="margin"/>
         </v:shape>
@@ -4554,7 +4663,7 @@
 </file>
 
 <file path=word/numbering.xml><?xml version="1.0" encoding="utf-8"?>
-<w:numbering xmlns:wpc="http://schemas.microsoft.com/office/word/2010/wordprocessingCanvas" xmlns:cx="http://schemas.microsoft.com/office/drawing/2014/chartex" xmlns:cx1="http://schemas.microsoft.com/office/drawing/2015/9/8/chartex" xmlns:cx2="http://schemas.microsoft.com/office/drawing/2015/10/21/chartex" xmlns:cx3="http://schemas.microsoft.com/office/drawing/2016/5/9/chartex" xmlns:cx4="http://schemas.microsoft.com/office/drawing/2016/5/10/chartex" xmlns:cx5="http://schemas.microsoft.com/office/drawing/2016/5/11/chartex" xmlns:cx6="http://schemas.microsoft.com/office/drawing/2016/5/12/chartex" xmlns:cx7="http://schemas.microsoft.com/office/drawing/2016/5/13/chartex" xmlns:cx8="http://schemas.microsoft.com/office/drawing/2016/5/14/chartex" xmlns:mc="http://schemas.openxmlformats.org/markup-compatibility/2006" xmlns:aink="http://schemas.microsoft.com/office/drawing/2016/ink" xmlns:am3d="http://schemas.microsoft.com/office/drawing/2017/model3d" xmlns:o="urn:schemas-microsoft-com:office:office" xmlns:oel="http://schemas.microsoft.com/office/2019/extlst" xmlns:r="http://schemas.openxmlformats.org/officeDocument/2006/relationships" xmlns:m="http://schemas.openxmlformats.org/officeDocument/2006/math" xmlns:v="urn:schemas-microsoft-com:vml" xmlns:wp14="http://schemas.microsoft.com/office/word/2010/wordprocessingDrawing" xmlns:wp="http://schemas.openxmlformats.org/drawingml/2006/wordprocessingDrawing" xmlns:w10="urn:schemas-microsoft-com:office:word" xmlns:w="http://schemas.openxmlformats.org/wordprocessingml/2006/main" xmlns:w14="http://schemas.microsoft.com/office/word/2010/wordml" xmlns:w15="http://schemas.microsoft.com/office/word/2012/wordml" xmlns:w16cex="http://schemas.microsoft.com/office/word/2018/wordml/cex" xmlns:w16cid="http://schemas.microsoft.com/office/word/2016/wordml/cid" xmlns:w16="http://schemas.microsoft.com/office/word/2018/wordml" xmlns:w16sdtdh="http://schemas.microsoft.com/office/word/2020/wordml/sdtdatahash" xmlns:w16se="http://schemas.microsoft.com/office/word/2015/wordml/symex" xmlns:wpg="http://schemas.microsoft.com/office/word/2010/wordprocessingGroup" xmlns:wpi="http://schemas.microsoft.com/office/word/2010/wordprocessingInk" xmlns:wne="http://schemas.microsoft.com/office/word/2006/wordml" xmlns:wps="http://schemas.microsoft.com/office/word/2010/wordprocessingShape" mc:Ignorable="w14 w15 w16se w16cid w16 w16cex w16sdtdh wp14">
+<w:numbering xmlns:wpc="http://schemas.microsoft.com/office/word/2010/wordprocessingCanvas" xmlns:cx="http://schemas.microsoft.com/office/drawing/2014/chartex" xmlns:cx1="http://schemas.microsoft.com/office/drawing/2015/9/8/chartex" xmlns:cx2="http://schemas.microsoft.com/office/drawing/2015/10/21/chartex" xmlns:cx3="http://schemas.microsoft.com/office/drawing/2016/5/9/chartex" xmlns:cx4="http://schemas.microsoft.com/office/drawing/2016/5/10/chartex" xmlns:cx5="http://schemas.microsoft.com/office/drawing/2016/5/11/chartex" xmlns:cx6="http://schemas.microsoft.com/office/drawing/2016/5/12/chartex" xmlns:cx7="http://schemas.microsoft.com/office/drawing/2016/5/13/chartex" xmlns:cx8="http://schemas.microsoft.com/office/drawing/2016/5/14/chartex" xmlns:mc="http://schemas.openxmlformats.org/markup-compatibility/2006" xmlns:aink="http://schemas.microsoft.com/office/drawing/2016/ink" xmlns:am3d="http://schemas.microsoft.com/office/drawing/2017/model3d" xmlns:o="urn:schemas-microsoft-com:office:office" xmlns:r="http://schemas.openxmlformats.org/officeDocument/2006/relationships" xmlns:m="http://schemas.openxmlformats.org/officeDocument/2006/math" xmlns:v="urn:schemas-microsoft-com:vml" xmlns:wp14="http://schemas.microsoft.com/office/word/2010/wordprocessingDrawing" xmlns:wp="http://schemas.openxmlformats.org/drawingml/2006/wordprocessingDrawing" xmlns:w10="urn:schemas-microsoft-com:office:word" xmlns:w="http://schemas.openxmlformats.org/wordprocessingml/2006/main" xmlns:w14="http://schemas.microsoft.com/office/word/2010/wordml" xmlns:w15="http://schemas.microsoft.com/office/word/2012/wordml" xmlns:w16cex="http://schemas.microsoft.com/office/word/2018/wordml/cex" xmlns:w16cid="http://schemas.microsoft.com/office/word/2016/wordml/cid" xmlns:w16="http://schemas.microsoft.com/office/word/2018/wordml" xmlns:w16sdtdh="http://schemas.microsoft.com/office/word/2020/wordml/sdtdatahash" xmlns:w16se="http://schemas.microsoft.com/office/word/2015/wordml/symex" xmlns:wpg="http://schemas.microsoft.com/office/word/2010/wordprocessingGroup" xmlns:wpi="http://schemas.microsoft.com/office/word/2010/wordprocessingInk" xmlns:wne="http://schemas.microsoft.com/office/word/2006/wordml" xmlns:wps="http://schemas.microsoft.com/office/word/2010/wordprocessingShape" mc:Ignorable="w14 w15 w16se w16cid w16 w16cex w16sdtdh wp14">
   <w:abstractNum w:abstractNumId="0" w15:restartNumberingAfterBreak="0">
     <w:nsid w:val="00D52081"/>
     <w:multiLevelType w:val="multilevel"/>
@@ -17011,268 +17120,268 @@
       </w:rPr>
     </w:lvl>
   </w:abstractNum>
-  <w:num w:numId="1" w16cid:durableId="1925185746">
+  <w:num w:numId="1">
     <w:abstractNumId w:val="59"/>
   </w:num>
-  <w:num w:numId="2" w16cid:durableId="218520383">
+  <w:num w:numId="2">
     <w:abstractNumId w:val="32"/>
   </w:num>
-  <w:num w:numId="3" w16cid:durableId="2002460224">
+  <w:num w:numId="3">
     <w:abstractNumId w:val="11"/>
   </w:num>
-  <w:num w:numId="4" w16cid:durableId="2010138445">
+  <w:num w:numId="4">
     <w:abstractNumId w:val="13"/>
   </w:num>
-  <w:num w:numId="5" w16cid:durableId="461844678">
+  <w:num w:numId="5">
     <w:abstractNumId w:val="0"/>
   </w:num>
-  <w:num w:numId="6" w16cid:durableId="844246415">
+  <w:num w:numId="6">
     <w:abstractNumId w:val="36"/>
   </w:num>
-  <w:num w:numId="7" w16cid:durableId="1900289179">
+  <w:num w:numId="7">
     <w:abstractNumId w:val="78"/>
   </w:num>
-  <w:num w:numId="8" w16cid:durableId="875311815">
+  <w:num w:numId="8">
     <w:abstractNumId w:val="6"/>
   </w:num>
-  <w:num w:numId="9" w16cid:durableId="1779061703">
+  <w:num w:numId="9">
     <w:abstractNumId w:val="52"/>
   </w:num>
-  <w:num w:numId="10" w16cid:durableId="1421870378">
+  <w:num w:numId="10">
     <w:abstractNumId w:val="23"/>
   </w:num>
-  <w:num w:numId="11" w16cid:durableId="643432819">
+  <w:num w:numId="11">
     <w:abstractNumId w:val="28"/>
   </w:num>
-  <w:num w:numId="12" w16cid:durableId="1833182961">
+  <w:num w:numId="12">
     <w:abstractNumId w:val="75"/>
   </w:num>
-  <w:num w:numId="13" w16cid:durableId="500242237">
+  <w:num w:numId="13">
     <w:abstractNumId w:val="8"/>
   </w:num>
-  <w:num w:numId="14" w16cid:durableId="643241274">
+  <w:num w:numId="14">
     <w:abstractNumId w:val="54"/>
   </w:num>
-  <w:num w:numId="15" w16cid:durableId="1499344157">
+  <w:num w:numId="15">
     <w:abstractNumId w:val="49"/>
   </w:num>
-  <w:num w:numId="16" w16cid:durableId="1196433075">
+  <w:num w:numId="16">
     <w:abstractNumId w:val="33"/>
   </w:num>
-  <w:num w:numId="17" w16cid:durableId="814223632">
+  <w:num w:numId="17">
     <w:abstractNumId w:val="15"/>
   </w:num>
-  <w:num w:numId="18" w16cid:durableId="165479861">
+  <w:num w:numId="18">
     <w:abstractNumId w:val="29"/>
   </w:num>
-  <w:num w:numId="19" w16cid:durableId="1487092679">
+  <w:num w:numId="19">
     <w:abstractNumId w:val="72"/>
   </w:num>
-  <w:num w:numId="20" w16cid:durableId="500778217">
+  <w:num w:numId="20">
     <w:abstractNumId w:val="81"/>
   </w:num>
-  <w:num w:numId="21" w16cid:durableId="1180969379">
+  <w:num w:numId="21">
     <w:abstractNumId w:val="17"/>
   </w:num>
-  <w:num w:numId="22" w16cid:durableId="4208677">
+  <w:num w:numId="22">
     <w:abstractNumId w:val="10"/>
   </w:num>
-  <w:num w:numId="23" w16cid:durableId="118228258">
+  <w:num w:numId="23">
     <w:abstractNumId w:val="4"/>
   </w:num>
-  <w:num w:numId="24" w16cid:durableId="1777090407">
+  <w:num w:numId="24">
     <w:abstractNumId w:val="12"/>
   </w:num>
-  <w:num w:numId="25" w16cid:durableId="335958495">
+  <w:num w:numId="25">
     <w:abstractNumId w:val="73"/>
   </w:num>
-  <w:num w:numId="26" w16cid:durableId="1061976297">
+  <w:num w:numId="26">
     <w:abstractNumId w:val="35"/>
   </w:num>
-  <w:num w:numId="27" w16cid:durableId="1299873338">
+  <w:num w:numId="27">
     <w:abstractNumId w:val="14"/>
   </w:num>
-  <w:num w:numId="28" w16cid:durableId="1093089254">
+  <w:num w:numId="28">
     <w:abstractNumId w:val="21"/>
   </w:num>
-  <w:num w:numId="29" w16cid:durableId="601449299">
+  <w:num w:numId="29">
     <w:abstractNumId w:val="74"/>
   </w:num>
-  <w:num w:numId="30" w16cid:durableId="1672947189">
+  <w:num w:numId="30">
     <w:abstractNumId w:val="34"/>
   </w:num>
-  <w:num w:numId="31" w16cid:durableId="2072578533">
+  <w:num w:numId="31">
     <w:abstractNumId w:val="70"/>
   </w:num>
-  <w:num w:numId="32" w16cid:durableId="1675454060">
+  <w:num w:numId="32">
     <w:abstractNumId w:val="48"/>
   </w:num>
-  <w:num w:numId="33" w16cid:durableId="694235579">
+  <w:num w:numId="33">
     <w:abstractNumId w:val="3"/>
   </w:num>
-  <w:num w:numId="34" w16cid:durableId="775756065">
+  <w:num w:numId="34">
     <w:abstractNumId w:val="53"/>
   </w:num>
-  <w:num w:numId="35" w16cid:durableId="1441603146">
+  <w:num w:numId="35">
     <w:abstractNumId w:val="86"/>
   </w:num>
-  <w:num w:numId="36" w16cid:durableId="536310913">
+  <w:num w:numId="36">
     <w:abstractNumId w:val="39"/>
   </w:num>
-  <w:num w:numId="37" w16cid:durableId="404499240">
+  <w:num w:numId="37">
     <w:abstractNumId w:val="63"/>
   </w:num>
-  <w:num w:numId="38" w16cid:durableId="1997801479">
+  <w:num w:numId="38">
     <w:abstractNumId w:val="56"/>
   </w:num>
-  <w:num w:numId="39" w16cid:durableId="979456759">
+  <w:num w:numId="39">
     <w:abstractNumId w:val="40"/>
   </w:num>
-  <w:num w:numId="40" w16cid:durableId="249897779">
+  <w:num w:numId="40">
     <w:abstractNumId w:val="2"/>
   </w:num>
-  <w:num w:numId="41" w16cid:durableId="1441295415">
+  <w:num w:numId="41">
     <w:abstractNumId w:val="1"/>
   </w:num>
-  <w:num w:numId="42" w16cid:durableId="1357387544">
+  <w:num w:numId="42">
     <w:abstractNumId w:val="45"/>
   </w:num>
-  <w:num w:numId="43" w16cid:durableId="134182573">
+  <w:num w:numId="43">
     <w:abstractNumId w:val="31"/>
   </w:num>
-  <w:num w:numId="44" w16cid:durableId="1776249895">
+  <w:num w:numId="44">
     <w:abstractNumId w:val="25"/>
   </w:num>
-  <w:num w:numId="45" w16cid:durableId="272058453">
+  <w:num w:numId="45">
     <w:abstractNumId w:val="69"/>
   </w:num>
-  <w:num w:numId="46" w16cid:durableId="830019898">
+  <w:num w:numId="46">
     <w:abstractNumId w:val="85"/>
   </w:num>
-  <w:num w:numId="47" w16cid:durableId="881744456">
+  <w:num w:numId="47">
     <w:abstractNumId w:val="87"/>
   </w:num>
-  <w:num w:numId="48" w16cid:durableId="1453011072">
+  <w:num w:numId="48">
     <w:abstractNumId w:val="61"/>
   </w:num>
-  <w:num w:numId="49" w16cid:durableId="1421217226">
+  <w:num w:numId="49">
     <w:abstractNumId w:val="67"/>
   </w:num>
-  <w:num w:numId="50" w16cid:durableId="453405118">
+  <w:num w:numId="50">
     <w:abstractNumId w:val="44"/>
   </w:num>
-  <w:num w:numId="51" w16cid:durableId="912272476">
+  <w:num w:numId="51">
     <w:abstractNumId w:val="79"/>
   </w:num>
-  <w:num w:numId="52" w16cid:durableId="1396079476">
+  <w:num w:numId="52">
     <w:abstractNumId w:val="57"/>
   </w:num>
-  <w:num w:numId="53" w16cid:durableId="1263148174">
+  <w:num w:numId="53">
     <w:abstractNumId w:val="82"/>
   </w:num>
-  <w:num w:numId="54" w16cid:durableId="140541134">
+  <w:num w:numId="54">
     <w:abstractNumId w:val="22"/>
   </w:num>
-  <w:num w:numId="55" w16cid:durableId="1814592726">
+  <w:num w:numId="55">
     <w:abstractNumId w:val="41"/>
   </w:num>
-  <w:num w:numId="56" w16cid:durableId="101806366">
+  <w:num w:numId="56">
     <w:abstractNumId w:val="71"/>
   </w:num>
-  <w:num w:numId="57" w16cid:durableId="1131435895">
+  <w:num w:numId="57">
     <w:abstractNumId w:val="47"/>
   </w:num>
-  <w:num w:numId="58" w16cid:durableId="1600287233">
+  <w:num w:numId="58">
     <w:abstractNumId w:val="51"/>
   </w:num>
-  <w:num w:numId="59" w16cid:durableId="2127386254">
+  <w:num w:numId="59">
     <w:abstractNumId w:val="77"/>
   </w:num>
-  <w:num w:numId="60" w16cid:durableId="1124730938">
+  <w:num w:numId="60">
     <w:abstractNumId w:val="66"/>
   </w:num>
-  <w:num w:numId="61" w16cid:durableId="1978876739">
+  <w:num w:numId="61">
     <w:abstractNumId w:val="55"/>
   </w:num>
-  <w:num w:numId="62" w16cid:durableId="1870029990">
+  <w:num w:numId="62">
     <w:abstractNumId w:val="80"/>
   </w:num>
-  <w:num w:numId="63" w16cid:durableId="1444231917">
+  <w:num w:numId="63">
     <w:abstractNumId w:val="64"/>
   </w:num>
-  <w:num w:numId="64" w16cid:durableId="1514490432">
+  <w:num w:numId="64">
     <w:abstractNumId w:val="76"/>
   </w:num>
-  <w:num w:numId="65" w16cid:durableId="21592449">
+  <w:num w:numId="65">
     <w:abstractNumId w:val="43"/>
   </w:num>
-  <w:num w:numId="66" w16cid:durableId="1841582907">
+  <w:num w:numId="66">
     <w:abstractNumId w:val="38"/>
   </w:num>
-  <w:num w:numId="67" w16cid:durableId="1401250932">
+  <w:num w:numId="67">
     <w:abstractNumId w:val="65"/>
   </w:num>
-  <w:num w:numId="68" w16cid:durableId="1434932940">
+  <w:num w:numId="68">
     <w:abstractNumId w:val="60"/>
   </w:num>
-  <w:num w:numId="69" w16cid:durableId="1192567406">
+  <w:num w:numId="69">
     <w:abstractNumId w:val="20"/>
   </w:num>
-  <w:num w:numId="70" w16cid:durableId="44377664">
+  <w:num w:numId="70">
     <w:abstractNumId w:val="7"/>
   </w:num>
-  <w:num w:numId="71" w16cid:durableId="295070717">
+  <w:num w:numId="71">
     <w:abstractNumId w:val="18"/>
   </w:num>
-  <w:num w:numId="72" w16cid:durableId="87891846">
+  <w:num w:numId="72">
     <w:abstractNumId w:val="24"/>
   </w:num>
-  <w:num w:numId="73" w16cid:durableId="1855338088">
+  <w:num w:numId="73">
     <w:abstractNumId w:val="5"/>
   </w:num>
-  <w:num w:numId="74" w16cid:durableId="1393774845">
+  <w:num w:numId="74">
     <w:abstractNumId w:val="46"/>
   </w:num>
-  <w:num w:numId="75" w16cid:durableId="1873767929">
+  <w:num w:numId="75">
     <w:abstractNumId w:val="16"/>
   </w:num>
-  <w:num w:numId="76" w16cid:durableId="1861971080">
+  <w:num w:numId="76">
     <w:abstractNumId w:val="27"/>
   </w:num>
-  <w:num w:numId="77" w16cid:durableId="774398392">
+  <w:num w:numId="77">
     <w:abstractNumId w:val="68"/>
   </w:num>
-  <w:num w:numId="78" w16cid:durableId="7341857">
+  <w:num w:numId="78">
     <w:abstractNumId w:val="26"/>
   </w:num>
-  <w:num w:numId="79" w16cid:durableId="772438204">
+  <w:num w:numId="79">
     <w:abstractNumId w:val="30"/>
   </w:num>
-  <w:num w:numId="80" w16cid:durableId="756826147">
+  <w:num w:numId="80">
     <w:abstractNumId w:val="62"/>
   </w:num>
-  <w:num w:numId="81" w16cid:durableId="1718509272">
+  <w:num w:numId="81">
     <w:abstractNumId w:val="83"/>
   </w:num>
-  <w:num w:numId="82" w16cid:durableId="1525513374">
+  <w:num w:numId="82">
     <w:abstractNumId w:val="58"/>
   </w:num>
-  <w:num w:numId="83" w16cid:durableId="554857239">
+  <w:num w:numId="83">
     <w:abstractNumId w:val="9"/>
   </w:num>
-  <w:num w:numId="84" w16cid:durableId="1609461351">
+  <w:num w:numId="84">
     <w:abstractNumId w:val="19"/>
   </w:num>
-  <w:num w:numId="85" w16cid:durableId="349842856">
+  <w:num w:numId="85">
     <w:abstractNumId w:val="37"/>
   </w:num>
-  <w:num w:numId="86" w16cid:durableId="458687203">
+  <w:num w:numId="86">
     <w:abstractNumId w:val="84"/>
   </w:num>
-  <w:num w:numId="87" w16cid:durableId="1559121495">
+  <w:num w:numId="87">
     <w:abstractNumId w:val="42"/>
   </w:num>
-  <w:num w:numId="88" w16cid:durableId="84421539">
+  <w:num w:numId="88">
     <w:abstractNumId w:val="50"/>
   </w:num>
   <w:numIdMacAtCleanup w:val="80"/>

--- a/2-New Feature Request/New Feature Request SOPs 2.docx
+++ b/2-New Feature Request/New Feature Request SOPs 2.docx
@@ -1,6 +1,6 @@
 
 <file path=word/document.xml><?xml version="1.0" encoding="utf-8"?>
-<w:document xmlns:wpc="http://schemas.microsoft.com/office/word/2010/wordprocessingCanvas" xmlns:cx="http://schemas.microsoft.com/office/drawing/2014/chartex" xmlns:cx1="http://schemas.microsoft.com/office/drawing/2015/9/8/chartex" xmlns:cx2="http://schemas.microsoft.com/office/drawing/2015/10/21/chartex" xmlns:cx3="http://schemas.microsoft.com/office/drawing/2016/5/9/chartex" xmlns:cx4="http://schemas.microsoft.com/office/drawing/2016/5/10/chartex" xmlns:cx5="http://schemas.microsoft.com/office/drawing/2016/5/11/chartex" xmlns:cx6="http://schemas.microsoft.com/office/drawing/2016/5/12/chartex" xmlns:cx7="http://schemas.microsoft.com/office/drawing/2016/5/13/chartex" xmlns:cx8="http://schemas.microsoft.com/office/drawing/2016/5/14/chartex" xmlns:mc="http://schemas.openxmlformats.org/markup-compatibility/2006" xmlns:aink="http://schemas.microsoft.com/office/drawing/2016/ink" xmlns:am3d="http://schemas.microsoft.com/office/drawing/2017/model3d" xmlns:o="urn:schemas-microsoft-com:office:office" xmlns:r="http://schemas.openxmlformats.org/officeDocument/2006/relationships" xmlns:m="http://schemas.openxmlformats.org/officeDocument/2006/math" xmlns:v="urn:schemas-microsoft-com:vml" xmlns:wp14="http://schemas.microsoft.com/office/word/2010/wordprocessingDrawing" xmlns:wp="http://schemas.openxmlformats.org/drawingml/2006/wordprocessingDrawing" xmlns:w10="urn:schemas-microsoft-com:office:word" xmlns:w="http://schemas.openxmlformats.org/wordprocessingml/2006/main" xmlns:w14="http://schemas.microsoft.com/office/word/2010/wordml" xmlns:w15="http://schemas.microsoft.com/office/word/2012/wordml" xmlns:w16cex="http://schemas.microsoft.com/office/word/2018/wordml/cex" xmlns:w16cid="http://schemas.microsoft.com/office/word/2016/wordml/cid" xmlns:w16="http://schemas.microsoft.com/office/word/2018/wordml" xmlns:w16sdtdh="http://schemas.microsoft.com/office/word/2020/wordml/sdtdatahash" xmlns:w16se="http://schemas.microsoft.com/office/word/2015/wordml/symex" xmlns:wpg="http://schemas.microsoft.com/office/word/2010/wordprocessingGroup" xmlns:wpi="http://schemas.microsoft.com/office/word/2010/wordprocessingInk" xmlns:wne="http://schemas.microsoft.com/office/word/2006/wordml" xmlns:wps="http://schemas.microsoft.com/office/word/2010/wordprocessingShape" mc:Ignorable="w14 w15 w16se w16cid w16 w16cex w16sdtdh wp14">
+<w:document xmlns:wpc="http://schemas.microsoft.com/office/word/2010/wordprocessingCanvas" xmlns:cx="http://schemas.microsoft.com/office/drawing/2014/chartex" xmlns:cx1="http://schemas.microsoft.com/office/drawing/2015/9/8/chartex" xmlns:cx2="http://schemas.microsoft.com/office/drawing/2015/10/21/chartex" xmlns:cx3="http://schemas.microsoft.com/office/drawing/2016/5/9/chartex" xmlns:cx4="http://schemas.microsoft.com/office/drawing/2016/5/10/chartex" xmlns:cx5="http://schemas.microsoft.com/office/drawing/2016/5/11/chartex" xmlns:cx6="http://schemas.microsoft.com/office/drawing/2016/5/12/chartex" xmlns:cx7="http://schemas.microsoft.com/office/drawing/2016/5/13/chartex" xmlns:cx8="http://schemas.microsoft.com/office/drawing/2016/5/14/chartex" xmlns:mc="http://schemas.openxmlformats.org/markup-compatibility/2006" xmlns:aink="http://schemas.microsoft.com/office/drawing/2016/ink" xmlns:am3d="http://schemas.microsoft.com/office/drawing/2017/model3d" xmlns:o="urn:schemas-microsoft-com:office:office" xmlns:oel="http://schemas.microsoft.com/office/2019/extlst" xmlns:r="http://schemas.openxmlformats.org/officeDocument/2006/relationships" xmlns:m="http://schemas.openxmlformats.org/officeDocument/2006/math" xmlns:v="urn:schemas-microsoft-com:vml" xmlns:wp14="http://schemas.microsoft.com/office/word/2010/wordprocessingDrawing" xmlns:wp="http://schemas.openxmlformats.org/drawingml/2006/wordprocessingDrawing" xmlns:w10="urn:schemas-microsoft-com:office:word" xmlns:w="http://schemas.openxmlformats.org/wordprocessingml/2006/main" xmlns:w14="http://schemas.microsoft.com/office/word/2010/wordml" xmlns:w15="http://schemas.microsoft.com/office/word/2012/wordml" xmlns:w16cex="http://schemas.microsoft.com/office/word/2018/wordml/cex" xmlns:w16cid="http://schemas.microsoft.com/office/word/2016/wordml/cid" xmlns:w16="http://schemas.microsoft.com/office/word/2018/wordml" xmlns:w16du="http://schemas.microsoft.com/office/word/2023/wordml/word16du" xmlns:w16sdtdh="http://schemas.microsoft.com/office/word/2020/wordml/sdtdatahash" xmlns:w16sdtfl="http://schemas.microsoft.com/office/word/2024/wordml/sdtformatlock" xmlns:w16se="http://schemas.microsoft.com/office/word/2015/wordml/symex" xmlns:wpg="http://schemas.microsoft.com/office/word/2010/wordprocessingGroup" xmlns:wpi="http://schemas.microsoft.com/office/word/2010/wordprocessingInk" xmlns:wne="http://schemas.microsoft.com/office/word/2006/wordml" xmlns:wps="http://schemas.microsoft.com/office/word/2010/wordprocessingShape" mc:Ignorable="w14 w15 w16se w16cid w16 w16cex w16sdtdh w16sdtfl w16du wp14">
   <w:body>
     <w:tbl>
       <w:tblPr>
@@ -700,41 +700,6 @@
     </w:p>
     <w:p>
       <w:pPr>
-        <w:numPr>
-          <w:ilvl w:val="1"/>
-          <w:numId w:val="52"/>
-        </w:numPr>
-        <w:jc w:val="both"/>
-        <w:rPr>
-          <w:rFonts w:ascii="Calibri" w:hAnsi="Calibri" w:cs="Calibri"/>
-          <w:color w:val="FF0000"/>
-          <w:sz w:val="28"/>
-          <w:szCs w:val="28"/>
-        </w:rPr>
-      </w:pPr>
-      <w:r>
-        <w:rPr>
-          <w:rFonts w:ascii="Calibri" w:hAnsi="Calibri" w:cs="Calibri"/>
-          <w:b/>
-          <w:bCs/>
-          <w:color w:val="FF0000"/>
-          <w:sz w:val="28"/>
-          <w:szCs w:val="28"/>
-        </w:rPr>
-        <w:t>Stakeholders</w:t>
-      </w:r>
-      <w:r>
-        <w:rPr>
-          <w:rFonts w:ascii="Calibri" w:hAnsi="Calibri" w:cs="Calibri"/>
-          <w:color w:val="FF0000"/>
-          <w:sz w:val="28"/>
-          <w:szCs w:val="28"/>
-        </w:rPr>
-        <w:t xml:space="preserve"> submit requests via Request form (business case, expected outcomes).</w:t>
-      </w:r>
-    </w:p>
-    <w:p>
-      <w:pPr>
         <w:pStyle w:val="ListParagraph"/>
         <w:numPr>
           <w:ilvl w:val="1"/>
@@ -747,6 +712,7 @@
           <w:szCs w:val="28"/>
         </w:rPr>
       </w:pPr>
+      <w:bookmarkStart w:id="2" w:name="_Hlk215672682"/>
       <w:r>
         <w:rPr>
           <w:rFonts w:ascii="Calibri" w:hAnsi="Calibri" w:cs="Calibri"/>
@@ -920,6 +886,68 @@
     </w:p>
     <w:p>
       <w:pPr>
+        <w:numPr>
+          <w:ilvl w:val="2"/>
+          <w:numId w:val="52"/>
+        </w:numPr>
+        <w:jc w:val="both"/>
+        <w:rPr>
+          <w:rFonts w:ascii="Calibri" w:hAnsi="Calibri" w:cs="Calibri"/>
+          <w:sz w:val="28"/>
+          <w:szCs w:val="28"/>
+        </w:rPr>
+      </w:pPr>
+      <w:r>
+        <w:rPr>
+          <w:rFonts w:ascii="Calibri" w:hAnsi="Calibri" w:cs="Calibri"/>
+          <w:sz w:val="28"/>
+          <w:szCs w:val="28"/>
+        </w:rPr>
+        <w:t>Required fields</w:t>
+      </w:r>
+      <w:r>
+        <w:rPr>
+          <w:rFonts w:ascii="Calibri" w:hAnsi="Calibri" w:cs="Calibri"/>
+          <w:sz w:val="28"/>
+          <w:szCs w:val="28"/>
+        </w:rPr>
+        <w:t>: Priority (P</w:t>
+      </w:r>
+      <w:r>
+        <w:rPr>
+          <w:rFonts w:ascii="Calibri" w:hAnsi="Calibri" w:cs="Calibri"/>
+          <w:sz w:val="28"/>
+          <w:szCs w:val="28"/>
+        </w:rPr>
+        <w:t xml:space="preserve">1 &gt; </w:t>
+      </w:r>
+      <w:r>
+        <w:rPr>
+          <w:rFonts w:ascii="Calibri" w:hAnsi="Calibri" w:cs="Calibri"/>
+          <w:sz w:val="28"/>
+          <w:szCs w:val="28"/>
+        </w:rPr>
+        <w:t>P</w:t>
+      </w:r>
+      <w:r>
+        <w:rPr>
+          <w:rFonts w:ascii="Calibri" w:hAnsi="Calibri" w:cs="Calibri"/>
+          <w:sz w:val="28"/>
+          <w:szCs w:val="28"/>
+        </w:rPr>
+        <w:t>4</w:t>
+      </w:r>
+      <w:r>
+        <w:rPr>
+          <w:rFonts w:ascii="Calibri" w:hAnsi="Calibri" w:cs="Calibri"/>
+          <w:sz w:val="28"/>
+          <w:szCs w:val="28"/>
+        </w:rPr>
+        <w:t>), impacted subsidiaries.</w:t>
+      </w:r>
+    </w:p>
+    <w:p>
+      <w:pPr>
         <w:pStyle w:val="ListParagraph"/>
         <w:numPr>
           <w:ilvl w:val="1"/>
@@ -1023,7 +1051,18 @@
           <w:sz w:val="28"/>
           <w:szCs w:val="28"/>
         </w:rPr>
-        <w:t>Business Analyst</w:t>
+        <w:t xml:space="preserve">Business </w:t>
+      </w:r>
+      <w:bookmarkEnd w:id="2"/>
+      <w:r>
+        <w:rPr>
+          <w:rFonts w:ascii="Calibri" w:hAnsi="Calibri" w:cs="Calibri"/>
+          <w:b/>
+          <w:bCs/>
+          <w:sz w:val="28"/>
+          <w:szCs w:val="28"/>
+        </w:rPr>
+        <w:t>Analyst</w:t>
       </w:r>
       <w:r>
         <w:rPr>
@@ -1032,6 +1071,39 @@
           <w:szCs w:val="28"/>
         </w:rPr>
         <w:t>.</w:t>
+      </w:r>
+    </w:p>
+    <w:p>
+      <w:pPr>
+        <w:numPr>
+          <w:ilvl w:val="0"/>
+          <w:numId w:val="52"/>
+        </w:numPr>
+        <w:jc w:val="both"/>
+        <w:rPr>
+          <w:rFonts w:ascii="Calibri" w:hAnsi="Calibri" w:cs="Calibri"/>
+          <w:sz w:val="28"/>
+          <w:szCs w:val="28"/>
+        </w:rPr>
+      </w:pPr>
+      <w:bookmarkStart w:id="3" w:name="_Hlk215673060"/>
+      <w:r>
+        <w:rPr>
+          <w:rFonts w:ascii="Calibri" w:hAnsi="Calibri" w:cs="Calibri"/>
+          <w:b/>
+          <w:bCs/>
+          <w:sz w:val="28"/>
+          <w:szCs w:val="28"/>
+        </w:rPr>
+        <w:t>Roles</w:t>
+      </w:r>
+      <w:r>
+        <w:rPr>
+          <w:rFonts w:ascii="Calibri" w:hAnsi="Calibri" w:cs="Calibri"/>
+          <w:sz w:val="28"/>
+          <w:szCs w:val="28"/>
+        </w:rPr>
+        <w:t>:</w:t>
       </w:r>
     </w:p>
     <w:p>
@@ -1047,13 +1119,16 @@
           <w:szCs w:val="28"/>
         </w:rPr>
       </w:pPr>
+      <w:bookmarkStart w:id="4" w:name="_Hlk215672972"/>
       <w:r>
         <w:rPr>
           <w:rFonts w:ascii="Calibri" w:hAnsi="Calibri" w:cs="Calibri"/>
-          <w:sz w:val="28"/>
-          <w:szCs w:val="28"/>
-        </w:rPr>
-        <w:t>Required fields</w:t>
+          <w:b/>
+          <w:bCs/>
+          <w:sz w:val="28"/>
+          <w:szCs w:val="28"/>
+        </w:rPr>
+        <w:t>Subsidiary Liaison/Internal Stakeholder</w:t>
       </w:r>
       <w:r>
         <w:rPr>
@@ -1061,7 +1136,7 @@
           <w:sz w:val="28"/>
           <w:szCs w:val="28"/>
         </w:rPr>
-        <w:t>: Priority (P</w:t>
+        <w:t>:</w:t>
       </w:r>
       <w:r>
         <w:rPr>
@@ -1069,7 +1144,7 @@
           <w:sz w:val="28"/>
           <w:szCs w:val="28"/>
         </w:rPr>
-        <w:t xml:space="preserve">1 &gt; </w:t>
+        <w:t xml:space="preserve"> request</w:t>
       </w:r>
       <w:r>
         <w:rPr>
@@ -1077,7 +1152,7 @@
           <w:sz w:val="28"/>
           <w:szCs w:val="28"/>
         </w:rPr>
-        <w:t>P</w:t>
+        <w:t xml:space="preserve"> Form</w:t>
       </w:r>
       <w:r>
         <w:rPr>
@@ -1085,51 +1160,12 @@
           <w:sz w:val="28"/>
           <w:szCs w:val="28"/>
         </w:rPr>
-        <w:t>4</w:t>
-      </w:r>
-      <w:r>
-        <w:rPr>
-          <w:rFonts w:ascii="Calibri" w:hAnsi="Calibri" w:cs="Calibri"/>
-          <w:sz w:val="28"/>
-          <w:szCs w:val="28"/>
-        </w:rPr>
-        <w:t>), impacted subsidiaries.</w:t>
+        <w:t>.</w:t>
       </w:r>
     </w:p>
     <w:p>
       <w:pPr>
-        <w:numPr>
-          <w:ilvl w:val="0"/>
-          <w:numId w:val="52"/>
-        </w:numPr>
-        <w:jc w:val="both"/>
-        <w:rPr>
-          <w:rFonts w:ascii="Calibri" w:hAnsi="Calibri" w:cs="Calibri"/>
-          <w:sz w:val="28"/>
-          <w:szCs w:val="28"/>
-        </w:rPr>
-      </w:pPr>
-      <w:r>
-        <w:rPr>
-          <w:rFonts w:ascii="Calibri" w:hAnsi="Calibri" w:cs="Calibri"/>
-          <w:b/>
-          <w:bCs/>
-          <w:sz w:val="28"/>
-          <w:szCs w:val="28"/>
-        </w:rPr>
-        <w:t>Roles</w:t>
-      </w:r>
-      <w:r>
-        <w:rPr>
-          <w:rFonts w:ascii="Calibri" w:hAnsi="Calibri" w:cs="Calibri"/>
-          <w:sz w:val="28"/>
-          <w:szCs w:val="28"/>
-        </w:rPr>
-        <w:t>:</w:t>
-      </w:r>
-    </w:p>
-    <w:p>
-      <w:pPr>
+        <w:pStyle w:val="ListParagraph"/>
         <w:numPr>
           <w:ilvl w:val="1"/>
           <w:numId w:val="52"/>
@@ -1149,7 +1185,7 @@
           <w:sz w:val="28"/>
           <w:szCs w:val="28"/>
         </w:rPr>
-        <w:t>Subsidiary Liaison/Internal Stakeholder</w:t>
+        <w:t>Business Analyst</w:t>
       </w:r>
       <w:r>
         <w:rPr>
@@ -1157,15 +1193,35 @@
           <w:sz w:val="28"/>
           <w:szCs w:val="28"/>
         </w:rPr>
-        <w:t>:</w:t>
+        <w:t xml:space="preserve"> Request Meeting in Minutes</w:t>
       </w:r>
       <w:r>
         <w:rPr>
           <w:rFonts w:ascii="Calibri" w:hAnsi="Calibri" w:cs="Calibri"/>
-          <w:sz w:val="28"/>
-          <w:szCs w:val="28"/>
-        </w:rPr>
-        <w:t xml:space="preserve"> Logs request.</w:t>
+          <w:b/>
+          <w:bCs/>
+          <w:sz w:val="28"/>
+          <w:szCs w:val="28"/>
+        </w:rPr>
+        <w:t xml:space="preserve"> </w:t>
+      </w:r>
+      <w:r>
+        <w:rPr>
+          <w:rFonts w:ascii="Calibri" w:hAnsi="Calibri" w:cs="Calibri"/>
+          <w:sz w:val="28"/>
+          <w:szCs w:val="28"/>
+        </w:rPr>
+        <w:t>Form</w:t>
+      </w:r>
+      <w:r>
+        <w:rPr>
+          <w:rFonts w:ascii="Calibri" w:hAnsi="Calibri" w:cs="Calibri"/>
+          <w:b/>
+          <w:bCs/>
+          <w:sz w:val="28"/>
+          <w:szCs w:val="28"/>
+        </w:rPr>
+        <w:t>.</w:t>
       </w:r>
     </w:p>
     <w:p>
@@ -1189,8 +1245,7 @@
           <w:sz w:val="28"/>
           <w:szCs w:val="28"/>
         </w:rPr>
-        <w:lastRenderedPageBreak/>
-        <w:t>Shared Service Coordinator (Software Supervisor)</w:t>
+        <w:t>Software Supervisor</w:t>
       </w:r>
       <w:r>
         <w:rPr>
@@ -1198,9 +1253,11 @@
           <w:sz w:val="28"/>
           <w:szCs w:val="28"/>
         </w:rPr>
-        <w:t>: Assigns tracking ID.</w:t>
+        <w:t xml:space="preserve"> Assigns tracking ID.</w:t>
       </w:r>
     </w:p>
+    <w:bookmarkEnd w:id="3"/>
+    <w:bookmarkEnd w:id="4"/>
     <w:p>
       <w:pPr>
         <w:jc w:val="both"/>
@@ -1218,6 +1275,7 @@
           <w:sz w:val="28"/>
           <w:szCs w:val="28"/>
         </w:rPr>
+        <w:lastRenderedPageBreak/>
         <w:t>Step 2: Technical Feasibility &amp; Scoping</w:t>
       </w:r>
     </w:p>
@@ -1274,7 +1332,17 @@
           <w:sz w:val="28"/>
           <w:szCs w:val="28"/>
         </w:rPr>
-        <w:t xml:space="preserve">Technical </w:t>
+        <w:t>Technical</w:t>
+      </w:r>
+      <w:r>
+        <w:rPr>
+          <w:rFonts w:ascii="Calibri" w:hAnsi="Calibri" w:cs="Calibri"/>
+          <w:b/>
+          <w:bCs/>
+          <w:sz w:val="28"/>
+          <w:szCs w:val="28"/>
+        </w:rPr>
+        <w:t xml:space="preserve"> </w:t>
       </w:r>
       <w:r>
         <w:rPr>
@@ -1454,7 +1522,23 @@
           <w:sz w:val="28"/>
           <w:szCs w:val="28"/>
         </w:rPr>
-        <w:t>: High-Level Design document.</w:t>
+        <w:t>: High-Level Design document</w:t>
+      </w:r>
+      <w:r>
+        <w:rPr>
+          <w:rFonts w:ascii="Calibri" w:hAnsi="Calibri" w:cs="Calibri"/>
+          <w:sz w:val="28"/>
+          <w:szCs w:val="28"/>
+        </w:rPr>
+        <w:t xml:space="preserve"> (Backlog TFS)</w:t>
+      </w:r>
+      <w:r>
+        <w:rPr>
+          <w:rFonts w:ascii="Calibri" w:hAnsi="Calibri" w:cs="Calibri"/>
+          <w:sz w:val="28"/>
+          <w:szCs w:val="28"/>
+        </w:rPr>
+        <w:t>.</w:t>
       </w:r>
     </w:p>
     <w:p>
@@ -1510,37 +1594,15 @@
           <w:sz w:val="28"/>
           <w:szCs w:val="28"/>
         </w:rPr>
-        <w:t>Software Supervisor &amp;</w:t>
+        <w:t>Software Manager</w:t>
       </w:r>
       <w:r>
         <w:rPr>
           <w:rFonts w:ascii="Calibri" w:hAnsi="Calibri" w:cs="Calibri"/>
-          <w:b/>
-          <w:bCs/>
-          <w:i/>
-          <w:iCs/>
-          <w:sz w:val="28"/>
-          <w:szCs w:val="28"/>
-        </w:rPr>
-        <w:t xml:space="preserve"> </w:t>
-      </w:r>
-      <w:r>
-        <w:rPr>
-          <w:rFonts w:ascii="Calibri" w:hAnsi="Calibri" w:cs="Calibri"/>
-          <w:b/>
-          <w:bCs/>
-          <w:sz w:val="28"/>
-          <w:szCs w:val="28"/>
-        </w:rPr>
-        <w:t>Business Analyst</w:t>
-      </w:r>
-      <w:r>
-        <w:rPr>
-          <w:rFonts w:ascii="Calibri" w:hAnsi="Calibri" w:cs="Calibri"/>
-          <w:sz w:val="28"/>
-          <w:szCs w:val="28"/>
-        </w:rPr>
-        <w:t>: Leads assessment.</w:t>
+          <w:sz w:val="28"/>
+          <w:szCs w:val="28"/>
+        </w:rPr>
+        <w:t>: Approves High-Level Design.</w:t>
       </w:r>
     </w:p>
     <w:p>
@@ -1564,15 +1626,37 @@
           <w:sz w:val="28"/>
           <w:szCs w:val="28"/>
         </w:rPr>
-        <w:t>Software Manager</w:t>
+        <w:t>Software Supervisor &amp;</w:t>
       </w:r>
       <w:r>
         <w:rPr>
           <w:rFonts w:ascii="Calibri" w:hAnsi="Calibri" w:cs="Calibri"/>
-          <w:sz w:val="28"/>
-          <w:szCs w:val="28"/>
-        </w:rPr>
-        <w:t>: Approves High-Level Design.</w:t>
+          <w:b/>
+          <w:bCs/>
+          <w:i/>
+          <w:iCs/>
+          <w:sz w:val="28"/>
+          <w:szCs w:val="28"/>
+        </w:rPr>
+        <w:t xml:space="preserve"> </w:t>
+      </w:r>
+      <w:r>
+        <w:rPr>
+          <w:rFonts w:ascii="Calibri" w:hAnsi="Calibri" w:cs="Calibri"/>
+          <w:b/>
+          <w:bCs/>
+          <w:sz w:val="28"/>
+          <w:szCs w:val="28"/>
+        </w:rPr>
+        <w:t>Business Analyst</w:t>
+      </w:r>
+      <w:r>
+        <w:rPr>
+          <w:rFonts w:ascii="Calibri" w:hAnsi="Calibri" w:cs="Calibri"/>
+          <w:sz w:val="28"/>
+          <w:szCs w:val="28"/>
+        </w:rPr>
+        <w:t>: Leads assessment.</w:t>
       </w:r>
     </w:p>
     <w:p>
@@ -1769,6 +1853,16 @@
       <w:r>
         <w:rPr>
           <w:rFonts w:ascii="Calibri" w:hAnsi="Calibri" w:cs="Calibri"/>
+          <w:b/>
+          <w:bCs/>
+          <w:sz w:val="28"/>
+          <w:szCs w:val="28"/>
+        </w:rPr>
+        <w:t>, End User</w:t>
+      </w:r>
+      <w:r>
+        <w:rPr>
+          <w:rFonts w:ascii="Calibri" w:hAnsi="Calibri" w:cs="Calibri"/>
           <w:sz w:val="28"/>
           <w:szCs w:val="28"/>
         </w:rPr>
@@ -1799,12 +1893,20 @@
       <w:r>
         <w:rPr>
           <w:rFonts w:ascii="Calibri" w:hAnsi="Calibri" w:cs="Calibri"/>
+          <w:sz w:val="28"/>
+          <w:szCs w:val="28"/>
+        </w:rPr>
+        <w:t>Requirements List, TFS</w:t>
+      </w:r>
+      <w:r>
+        <w:rPr>
+          <w:rFonts w:ascii="Calibri" w:hAnsi="Calibri" w:cs="Calibri"/>
           <w:b/>
           <w:bCs/>
           <w:sz w:val="28"/>
           <w:szCs w:val="28"/>
         </w:rPr>
-        <w:t>TFS.</w:t>
+        <w:t>.</w:t>
       </w:r>
     </w:p>
     <w:p>
@@ -1942,7 +2044,23 @@
           <w:sz w:val="28"/>
           <w:szCs w:val="28"/>
         </w:rPr>
-        <w:t>Break into user stories; assign to sprints.</w:t>
+        <w:t>Break into user stories; assign to sprints</w:t>
+      </w:r>
+      <w:r>
+        <w:rPr>
+          <w:rFonts w:ascii="Calibri" w:hAnsi="Calibri" w:cs="Calibri"/>
+          <w:sz w:val="28"/>
+          <w:szCs w:val="28"/>
+        </w:rPr>
+        <w:t xml:space="preserve"> TFS</w:t>
+      </w:r>
+      <w:r>
+        <w:rPr>
+          <w:rFonts w:ascii="Calibri" w:hAnsi="Calibri" w:cs="Calibri"/>
+          <w:sz w:val="28"/>
+          <w:szCs w:val="28"/>
+        </w:rPr>
+        <w:t>.</w:t>
       </w:r>
     </w:p>
     <w:p>
@@ -1969,6 +2087,17 @@
     </w:p>
     <w:p>
       <w:pPr>
+        <w:ind w:left="360"/>
+        <w:jc w:val="both"/>
+        <w:rPr>
+          <w:rFonts w:ascii="Calibri" w:hAnsi="Calibri" w:cs="Calibri"/>
+          <w:sz w:val="28"/>
+          <w:szCs w:val="28"/>
+        </w:rPr>
+      </w:pPr>
+    </w:p>
+    <w:p>
+      <w:pPr>
         <w:numPr>
           <w:ilvl w:val="0"/>
           <w:numId w:val="55"/>
@@ -2009,7 +2138,6 @@
         <w:jc w:val="both"/>
         <w:rPr>
           <w:rFonts w:ascii="Calibri" w:hAnsi="Calibri" w:cs="Calibri"/>
-          <w:color w:val="FF0000"/>
           <w:sz w:val="28"/>
           <w:szCs w:val="28"/>
         </w:rPr>
@@ -2019,7 +2147,6 @@
           <w:rFonts w:ascii="Calibri" w:hAnsi="Calibri" w:cs="Calibri"/>
           <w:b/>
           <w:bCs/>
-          <w:color w:val="FF0000"/>
           <w:sz w:val="28"/>
           <w:szCs w:val="28"/>
         </w:rPr>
@@ -2028,7 +2155,6 @@
       <w:r>
         <w:rPr>
           <w:rFonts w:ascii="Calibri" w:hAnsi="Calibri" w:cs="Calibri"/>
-          <w:color w:val="FF0000"/>
           <w:sz w:val="28"/>
           <w:szCs w:val="28"/>
         </w:rPr>
@@ -2044,7 +2170,6 @@
         <w:jc w:val="both"/>
         <w:rPr>
           <w:rFonts w:ascii="Calibri" w:hAnsi="Calibri" w:cs="Calibri"/>
-          <w:color w:val="FF0000"/>
           <w:sz w:val="28"/>
           <w:szCs w:val="28"/>
         </w:rPr>
@@ -2054,7 +2179,6 @@
           <w:rFonts w:ascii="Calibri" w:hAnsi="Calibri" w:cs="Calibri"/>
           <w:b/>
           <w:bCs/>
-          <w:color w:val="FF0000"/>
           <w:sz w:val="28"/>
           <w:szCs w:val="28"/>
         </w:rPr>
@@ -2063,29 +2187,10 @@
       <w:r>
         <w:rPr>
           <w:rFonts w:ascii="Calibri" w:hAnsi="Calibri" w:cs="Calibri"/>
-          <w:color w:val="FF0000"/>
-          <w:sz w:val="28"/>
-          <w:szCs w:val="28"/>
-        </w:rPr>
-        <w:t>: Translate</w:t>
-      </w:r>
-      <w:r>
-        <w:rPr>
-          <w:rFonts w:ascii="Calibri" w:hAnsi="Calibri" w:cs="Calibri"/>
-          <w:color w:val="FF0000"/>
-          <w:sz w:val="28"/>
-          <w:szCs w:val="28"/>
-        </w:rPr>
-        <w:t>s</w:t>
-      </w:r>
-      <w:r>
-        <w:rPr>
-          <w:rFonts w:ascii="Calibri" w:hAnsi="Calibri" w:cs="Calibri"/>
-          <w:color w:val="FF0000"/>
-          <w:sz w:val="28"/>
-          <w:szCs w:val="28"/>
-        </w:rPr>
-        <w:t xml:space="preserve"> needs into interfaces.</w:t>
+          <w:sz w:val="28"/>
+          <w:szCs w:val="28"/>
+        </w:rPr>
+        <w:t>: Translates needs into interfaces.</w:t>
       </w:r>
     </w:p>
     <w:p>
@@ -2161,6 +2266,38 @@
           <w:sz w:val="28"/>
           <w:szCs w:val="28"/>
         </w:rPr>
+        <w:t>Supervisor Review Code, Release on Test Environment</w:t>
+      </w:r>
+      <w:r>
+        <w:rPr>
+          <w:rFonts w:ascii="Calibri" w:hAnsi="Calibri" w:cs="Calibri"/>
+          <w:sz w:val="28"/>
+          <w:szCs w:val="28"/>
+        </w:rPr>
+        <w:t>.</w:t>
+      </w:r>
+    </w:p>
+    <w:p>
+      <w:pPr>
+        <w:numPr>
+          <w:ilvl w:val="1"/>
+          <w:numId w:val="55"/>
+        </w:numPr>
+        <w:jc w:val="both"/>
+        <w:rPr>
+          <w:rFonts w:ascii="Calibri" w:hAnsi="Calibri" w:cs="Calibri"/>
+          <w:sz w:val="28"/>
+          <w:szCs w:val="28"/>
+        </w:rPr>
+      </w:pPr>
+      <w:r>
+        <w:rPr>
+          <w:rFonts w:ascii="Calibri" w:hAnsi="Calibri" w:cs="Calibri"/>
+          <w:b/>
+          <w:bCs/>
+          <w:sz w:val="28"/>
+          <w:szCs w:val="28"/>
+        </w:rPr>
         <w:t>Software Tester</w:t>
       </w:r>
       <w:r>
@@ -2250,14 +2387,6 @@
       <w:r>
         <w:rPr>
           <w:rFonts w:ascii="Calibri" w:hAnsi="Calibri" w:cs="Calibri"/>
-          <w:sz w:val="28"/>
-          <w:szCs w:val="28"/>
-        </w:rPr>
-        <w:t>Deploy via phased rollout (</w:t>
-      </w:r>
-      <w:r>
-        <w:rPr>
-          <w:rFonts w:ascii="Calibri" w:hAnsi="Calibri" w:cs="Calibri"/>
           <w:b/>
           <w:bCs/>
           <w:sz w:val="28"/>
@@ -2271,7 +2400,23 @@
           <w:sz w:val="28"/>
           <w:szCs w:val="28"/>
         </w:rPr>
-        <w:t>).</w:t>
+        <w:t xml:space="preserve"> </w:t>
+      </w:r>
+      <w:r>
+        <w:rPr>
+          <w:rFonts w:ascii="Calibri" w:hAnsi="Calibri" w:cs="Calibri"/>
+          <w:sz w:val="28"/>
+          <w:szCs w:val="28"/>
+        </w:rPr>
+        <w:t xml:space="preserve">Deploy via phased </w:t>
+      </w:r>
+      <w:r>
+        <w:rPr>
+          <w:rFonts w:ascii="Calibri" w:hAnsi="Calibri" w:cs="Calibri"/>
+          <w:sz w:val="28"/>
+          <w:szCs w:val="28"/>
+        </w:rPr>
+        <w:t>rollout.</w:t>
       </w:r>
     </w:p>
     <w:p>
@@ -2290,6 +2435,24 @@
       <w:r>
         <w:rPr>
           <w:rFonts w:ascii="Calibri" w:hAnsi="Calibri" w:cs="Calibri"/>
+          <w:b/>
+          <w:bCs/>
+          <w:sz w:val="28"/>
+          <w:szCs w:val="28"/>
+        </w:rPr>
+        <w:t>Software Supervisor</w:t>
+      </w:r>
+      <w:r>
+        <w:rPr>
+          <w:rFonts w:ascii="Calibri" w:hAnsi="Calibri" w:cs="Calibri"/>
+          <w:sz w:val="28"/>
+          <w:szCs w:val="28"/>
+        </w:rPr>
+        <w:t xml:space="preserve"> </w:t>
+      </w:r>
+      <w:r>
+        <w:rPr>
+          <w:rFonts w:ascii="Calibri" w:hAnsi="Calibri" w:cs="Calibri"/>
           <w:sz w:val="28"/>
           <w:szCs w:val="28"/>
         </w:rPr>
@@ -2301,25 +2464,7 @@
           <w:sz w:val="28"/>
           <w:szCs w:val="28"/>
         </w:rPr>
-        <w:t>analytics (</w:t>
-      </w:r>
-      <w:r>
-        <w:rPr>
-          <w:rFonts w:ascii="Calibri" w:hAnsi="Calibri" w:cs="Calibri"/>
-          <w:b/>
-          <w:bCs/>
-          <w:sz w:val="28"/>
-          <w:szCs w:val="28"/>
-        </w:rPr>
-        <w:t>Software Supervisor</w:t>
-      </w:r>
-      <w:r>
-        <w:rPr>
-          <w:rFonts w:ascii="Calibri" w:hAnsi="Calibri" w:cs="Calibri"/>
-          <w:sz w:val="28"/>
-          <w:szCs w:val="28"/>
-        </w:rPr>
-        <w:t>).</w:t>
+        <w:t>analytics.</w:t>
       </w:r>
     </w:p>
     <w:p>
@@ -2764,36 +2909,58 @@
           <w:sz w:val="28"/>
           <w:szCs w:val="28"/>
         </w:rPr>
-        <w:t xml:space="preserve">Retrospective Meeting Form by </w:t>
+        <w:t xml:space="preserve">Release </w:t>
       </w:r>
       <w:r>
         <w:rPr>
           <w:rFonts w:ascii="Calibri" w:hAnsi="Calibri" w:cs="Calibri"/>
+          <w:sz w:val="28"/>
+          <w:szCs w:val="28"/>
+        </w:rPr>
+        <w:t>Form &amp;</w:t>
+      </w:r>
+      <w:r>
+        <w:rPr>
+          <w:rFonts w:ascii="Calibri" w:hAnsi="Calibri" w:cs="Calibri"/>
+          <w:sz w:val="28"/>
+          <w:szCs w:val="28"/>
+        </w:rPr>
+        <w:t xml:space="preserve"> Log </w:t>
+      </w:r>
+      <w:r>
+        <w:rPr>
+          <w:rFonts w:ascii="Calibri" w:hAnsi="Calibri" w:cs="Calibri"/>
+          <w:sz w:val="28"/>
+          <w:szCs w:val="28"/>
+        </w:rPr>
+        <w:t>form</w:t>
+      </w:r>
+      <w:r>
+        <w:rPr>
+          <w:rFonts w:ascii="Calibri" w:hAnsi="Calibri" w:cs="Calibri"/>
+          <w:sz w:val="28"/>
+          <w:szCs w:val="28"/>
+        </w:rPr>
+        <w:t xml:space="preserve"> </w:t>
+      </w:r>
+      <w:r>
+        <w:rPr>
+          <w:rFonts w:ascii="Calibri" w:hAnsi="Calibri" w:cs="Calibri"/>
+          <w:sz w:val="28"/>
+          <w:szCs w:val="28"/>
+        </w:rPr>
+        <w:t xml:space="preserve">by </w:t>
+      </w:r>
+      <w:r>
+        <w:rPr>
+          <w:rFonts w:ascii="Calibri" w:hAnsi="Calibri" w:cs="Calibri"/>
           <w:b/>
           <w:bCs/>
           <w:sz w:val="28"/>
           <w:szCs w:val="28"/>
         </w:rPr>
-        <w:t>Technical Team</w:t>
+        <w:t>Supervisor.</w:t>
       </w:r>
-      <w:r>
-        <w:rPr>
-          <w:rFonts w:ascii="Calibri" w:hAnsi="Calibri" w:cs="Calibri"/>
-          <w:sz w:val="28"/>
-          <w:szCs w:val="28"/>
-        </w:rPr>
-        <w:t>.</w:t>
-      </w:r>
-    </w:p>
-    <w:p>
-      <w:pPr>
-        <w:jc w:val="both"/>
-        <w:rPr>
-          <w:rFonts w:ascii="Calibri" w:hAnsi="Calibri" w:cs="Calibri"/>
-          <w:sz w:val="28"/>
-          <w:szCs w:val="28"/>
-        </w:rPr>
-      </w:pPr>
     </w:p>
     <w:p>
       <w:pPr>
@@ -2919,20 +3086,18 @@
         <w:tc>
           <w:tcPr>
             <w:tcW w:w="4171" w:type="dxa"/>
+            <w:shd w:val="clear" w:color="auto" w:fill="C39350"/>
             <w:vAlign w:val="center"/>
           </w:tcPr>
           <w:p>
             <w:pPr>
-              <w:tabs>
-                <w:tab w:val="left" w:pos="1515"/>
-              </w:tabs>
               <w:jc w:val="center"/>
               <w:rPr>
                 <w:rFonts w:asciiTheme="majorBidi" w:hAnsiTheme="majorBidi" w:cstheme="majorBidi"/>
                 <w:b/>
                 <w:bCs/>
-                <w:sz w:val="26"/>
-                <w:szCs w:val="26"/>
+                <w:sz w:val="28"/>
+                <w:szCs w:val="28"/>
               </w:rPr>
             </w:pPr>
             <w:r>
@@ -2950,20 +3115,18 @@
         <w:tc>
           <w:tcPr>
             <w:tcW w:w="6151" w:type="dxa"/>
+            <w:shd w:val="clear" w:color="auto" w:fill="C39350"/>
             <w:vAlign w:val="center"/>
           </w:tcPr>
           <w:p>
             <w:pPr>
               <w:jc w:val="center"/>
               <w:rPr>
-                <w:rFonts w:asciiTheme="majorBidi" w:eastAsia="Times New Roman" w:hAnsiTheme="majorBidi" w:cstheme="majorBidi"/>
+                <w:rFonts w:asciiTheme="majorBidi" w:hAnsiTheme="majorBidi" w:cstheme="majorBidi"/>
                 <w:b/>
                 <w:bCs/>
-                <w:color w:val="000000"/>
-                <w:kern w:val="0"/>
-                <w:sz w:val="26"/>
-                <w:szCs w:val="26"/>
-                <w14:ligatures w14:val="none"/>
+                <w:sz w:val="28"/>
+                <w:szCs w:val="28"/>
               </w:rPr>
             </w:pPr>
             <w:r>
@@ -3001,7 +3164,7 @@
                 <w:szCs w:val="26"/>
               </w:rPr>
             </w:pPr>
-            <w:bookmarkStart w:id="2" w:name="_Hlk215666261"/>
+            <w:bookmarkStart w:id="5" w:name="_Hlk215666261"/>
             <w:r>
               <w:rPr>
                 <w:rFonts w:asciiTheme="majorBidi" w:hAnsiTheme="majorBidi" w:cstheme="majorBidi"/>
@@ -3414,17 +3577,7 @@
                 <w:sz w:val="26"/>
                 <w:szCs w:val="26"/>
               </w:rPr>
-              <w:t xml:space="preserve">Retrospective Meeting </w:t>
-            </w:r>
-            <w:r>
-              <w:rPr>
-                <w:rFonts w:asciiTheme="majorBidi" w:hAnsiTheme="majorBidi" w:cstheme="majorBidi"/>
-                <w:b/>
-                <w:bCs/>
-                <w:sz w:val="26"/>
-                <w:szCs w:val="26"/>
-              </w:rPr>
-              <w:t>Form</w:t>
+              <w:t>Release Form</w:t>
             </w:r>
           </w:p>
         </w:tc>
@@ -3436,54 +3589,42 @@
             <w:pPr>
               <w:jc w:val="center"/>
               <w:rPr>
-                <w:rFonts w:asciiTheme="majorBidi" w:eastAsia="Times New Roman" w:hAnsiTheme="majorBidi" w:cstheme="majorBidi"/>
+                <w:rFonts w:asciiTheme="majorBidi" w:hAnsiTheme="majorBidi" w:cstheme="majorBidi"/>
                 <w:b/>
                 <w:bCs/>
-                <w:color w:val="000000"/>
-                <w:kern w:val="0"/>
                 <w:sz w:val="26"/>
                 <w:szCs w:val="26"/>
-                <w14:ligatures w14:val="none"/>
               </w:rPr>
             </w:pPr>
             <w:r>
               <w:rPr>
-                <w:rFonts w:asciiTheme="majorBidi" w:eastAsia="Times New Roman" w:hAnsiTheme="majorBidi" w:cstheme="majorBidi"/>
+                <w:rFonts w:asciiTheme="majorBidi" w:hAnsiTheme="majorBidi" w:cstheme="majorBidi"/>
                 <w:b/>
                 <w:bCs/>
-                <w:color w:val="000000"/>
-                <w:kern w:val="0"/>
                 <w:sz w:val="26"/>
                 <w:szCs w:val="26"/>
-                <w14:ligatures w14:val="none"/>
               </w:rPr>
               <w:t>F-SW-</w:t>
             </w:r>
             <w:r>
               <w:rPr>
-                <w:rFonts w:asciiTheme="majorBidi" w:eastAsia="Times New Roman" w:hAnsiTheme="majorBidi" w:cstheme="majorBidi"/>
+                <w:rFonts w:asciiTheme="majorBidi" w:hAnsiTheme="majorBidi" w:cstheme="majorBidi"/>
                 <w:b/>
                 <w:bCs/>
-                <w:color w:val="000000"/>
-                <w:kern w:val="0"/>
                 <w:sz w:val="26"/>
                 <w:szCs w:val="26"/>
-                <w14:ligatures w14:val="none"/>
               </w:rPr>
               <w:t>FR</w:t>
             </w:r>
             <w:r>
               <w:rPr>
-                <w:rFonts w:asciiTheme="majorBidi" w:eastAsia="Times New Roman" w:hAnsiTheme="majorBidi" w:cstheme="majorBidi"/>
+                <w:rFonts w:asciiTheme="majorBidi" w:hAnsiTheme="majorBidi" w:cstheme="majorBidi"/>
                 <w:b/>
                 <w:bCs/>
-                <w:color w:val="000000"/>
-                <w:kern w:val="0"/>
                 <w:sz w:val="26"/>
                 <w:szCs w:val="26"/>
-                <w14:ligatures w14:val="none"/>
               </w:rPr>
-              <w:t>/11</w:t>
+              <w:t>/05</w:t>
             </w:r>
           </w:p>
         </w:tc>
@@ -3515,7 +3656,7 @@
                 <w:sz w:val="26"/>
                 <w:szCs w:val="26"/>
               </w:rPr>
-              <w:t>Product Backlog TFS</w:t>
+              <w:t>Release Log Form</w:t>
             </w:r>
           </w:p>
         </w:tc>
@@ -3527,16 +3668,43 @@
             <w:pPr>
               <w:jc w:val="center"/>
               <w:rPr>
-                <w:rFonts w:asciiTheme="majorBidi" w:eastAsia="Times New Roman" w:hAnsiTheme="majorBidi" w:cstheme="majorBidi"/>
+                <w:rFonts w:asciiTheme="majorBidi" w:hAnsiTheme="majorBidi" w:cstheme="majorBidi"/>
                 <w:b/>
                 <w:bCs/>
-                <w:color w:val="000000"/>
-                <w:kern w:val="0"/>
                 <w:sz w:val="26"/>
                 <w:szCs w:val="26"/>
-                <w14:ligatures w14:val="none"/>
               </w:rPr>
             </w:pPr>
+            <w:r>
+              <w:rPr>
+                <w:rFonts w:asciiTheme="majorBidi" w:hAnsiTheme="majorBidi" w:cstheme="majorBidi"/>
+                <w:b/>
+                <w:bCs/>
+                <w:sz w:val="26"/>
+                <w:szCs w:val="26"/>
+              </w:rPr>
+              <w:t>F-SW-</w:t>
+            </w:r>
+            <w:r>
+              <w:rPr>
+                <w:rFonts w:asciiTheme="majorBidi" w:hAnsiTheme="majorBidi" w:cstheme="majorBidi"/>
+                <w:b/>
+                <w:bCs/>
+                <w:sz w:val="26"/>
+                <w:szCs w:val="26"/>
+              </w:rPr>
+              <w:t>FR</w:t>
+            </w:r>
+            <w:r>
+              <w:rPr>
+                <w:rFonts w:asciiTheme="majorBidi" w:hAnsiTheme="majorBidi" w:cstheme="majorBidi"/>
+                <w:b/>
+                <w:bCs/>
+                <w:sz w:val="26"/>
+                <w:szCs w:val="26"/>
+              </w:rPr>
+              <w:t>/06</w:t>
+            </w:r>
           </w:p>
         </w:tc>
       </w:tr>
@@ -3644,7 +3812,163 @@
           </w:p>
         </w:tc>
       </w:tr>
-      <w:bookmarkEnd w:id="2"/>
+      <w:tr>
+        <w:trPr>
+          <w:trHeight w:val="423"/>
+        </w:trPr>
+        <w:tc>
+          <w:tcPr>
+            <w:tcW w:w="4171" w:type="dxa"/>
+          </w:tcPr>
+          <w:p>
+            <w:pPr>
+              <w:jc w:val="center"/>
+              <w:rPr>
+                <w:rFonts w:asciiTheme="majorBidi" w:hAnsiTheme="majorBidi" w:cstheme="majorBidi"/>
+                <w:b/>
+                <w:bCs/>
+                <w:sz w:val="26"/>
+                <w:szCs w:val="26"/>
+              </w:rPr>
+            </w:pPr>
+            <w:r>
+              <w:rPr>
+                <w:rFonts w:asciiTheme="majorBidi" w:hAnsiTheme="majorBidi" w:cstheme="majorBidi"/>
+                <w:b/>
+                <w:bCs/>
+                <w:sz w:val="26"/>
+                <w:szCs w:val="26"/>
+              </w:rPr>
+              <w:t>Bug TFS</w:t>
+            </w:r>
+          </w:p>
+        </w:tc>
+        <w:tc>
+          <w:tcPr>
+            <w:tcW w:w="6151" w:type="dxa"/>
+          </w:tcPr>
+          <w:p>
+            <w:pPr>
+              <w:jc w:val="center"/>
+              <w:rPr>
+                <w:rFonts w:asciiTheme="majorBidi" w:eastAsia="Times New Roman" w:hAnsiTheme="majorBidi" w:cstheme="majorBidi"/>
+                <w:b/>
+                <w:bCs/>
+                <w:color w:val="000000"/>
+                <w:kern w:val="0"/>
+                <w:sz w:val="26"/>
+                <w:szCs w:val="26"/>
+                <w14:ligatures w14:val="none"/>
+              </w:rPr>
+            </w:pPr>
+          </w:p>
+        </w:tc>
+      </w:tr>
+      <w:tr>
+        <w:trPr>
+          <w:trHeight w:val="423"/>
+        </w:trPr>
+        <w:tc>
+          <w:tcPr>
+            <w:tcW w:w="4171" w:type="dxa"/>
+          </w:tcPr>
+          <w:p>
+            <w:pPr>
+              <w:jc w:val="center"/>
+              <w:rPr>
+                <w:rFonts w:asciiTheme="majorBidi" w:hAnsiTheme="majorBidi" w:cstheme="majorBidi"/>
+                <w:b/>
+                <w:bCs/>
+                <w:sz w:val="26"/>
+                <w:szCs w:val="26"/>
+              </w:rPr>
+            </w:pPr>
+            <w:r>
+              <w:rPr>
+                <w:rFonts w:asciiTheme="majorBidi" w:hAnsiTheme="majorBidi" w:cstheme="majorBidi"/>
+                <w:b/>
+                <w:bCs/>
+                <w:sz w:val="26"/>
+                <w:szCs w:val="26"/>
+              </w:rPr>
+              <w:t>Release Test TFS as Task</w:t>
+            </w:r>
+          </w:p>
+        </w:tc>
+        <w:tc>
+          <w:tcPr>
+            <w:tcW w:w="6151" w:type="dxa"/>
+          </w:tcPr>
+          <w:p>
+            <w:pPr>
+              <w:jc w:val="center"/>
+              <w:rPr>
+                <w:rFonts w:asciiTheme="majorBidi" w:eastAsia="Times New Roman" w:hAnsiTheme="majorBidi" w:cstheme="majorBidi"/>
+                <w:b/>
+                <w:bCs/>
+                <w:color w:val="000000"/>
+                <w:kern w:val="0"/>
+                <w:sz w:val="26"/>
+                <w:szCs w:val="26"/>
+                <w14:ligatures w14:val="none"/>
+              </w:rPr>
+            </w:pPr>
+          </w:p>
+        </w:tc>
+      </w:tr>
+      <w:tr>
+        <w:trPr>
+          <w:trHeight w:val="423"/>
+        </w:trPr>
+        <w:tc>
+          <w:tcPr>
+            <w:tcW w:w="4171" w:type="dxa"/>
+          </w:tcPr>
+          <w:p>
+            <w:pPr>
+              <w:jc w:val="center"/>
+              <w:rPr>
+                <w:rFonts w:asciiTheme="majorBidi" w:hAnsiTheme="majorBidi" w:cstheme="majorBidi"/>
+                <w:b/>
+                <w:bCs/>
+                <w:sz w:val="26"/>
+                <w:szCs w:val="26"/>
+              </w:rPr>
+            </w:pPr>
+            <w:r>
+              <w:rPr>
+                <w:rFonts w:asciiTheme="majorBidi" w:hAnsiTheme="majorBidi" w:cstheme="majorBidi"/>
+                <w:b/>
+                <w:bCs/>
+                <w:sz w:val="26"/>
+                <w:szCs w:val="26"/>
+              </w:rPr>
+              <w:t>Release Live TFS as Task</w:t>
+            </w:r>
+          </w:p>
+        </w:tc>
+        <w:tc>
+          <w:tcPr>
+            <w:tcW w:w="6151" w:type="dxa"/>
+          </w:tcPr>
+          <w:p>
+            <w:pPr>
+              <w:jc w:val="center"/>
+              <w:rPr>
+                <w:rFonts w:asciiTheme="majorBidi" w:eastAsia="Times New Roman" w:hAnsiTheme="majorBidi" w:cstheme="majorBidi"/>
+                <w:b/>
+                <w:bCs/>
+                <w:color w:val="000000"/>
+                <w:kern w:val="0"/>
+                <w:sz w:val="26"/>
+                <w:szCs w:val="26"/>
+                <w14:ligatures w14:val="none"/>
+              </w:rPr>
+            </w:pPr>
+          </w:p>
+        </w:tc>
+      </w:tr>
+      <w:bookmarkEnd w:id="5"/>
     </w:tbl>
     <w:p>
       <w:pPr>
@@ -3715,7 +4039,7 @@
                 <w:szCs w:val="28"/>
               </w:rPr>
             </w:pPr>
-            <w:bookmarkStart w:id="3" w:name="_Hlk204864005"/>
+            <w:bookmarkStart w:id="6" w:name="_Hlk204864005"/>
             <w:r>
               <w:rPr>
                 <w:rFonts w:asciiTheme="majorBidi" w:hAnsiTheme="majorBidi" w:cstheme="majorBidi"/>
@@ -4210,7 +4534,7 @@
           </w:p>
         </w:tc>
       </w:tr>
-      <w:bookmarkEnd w:id="3"/>
+      <w:bookmarkEnd w:id="6"/>
     </w:tbl>
     <w:p>
       <w:pPr>
@@ -4270,7 +4594,7 @@
 </file>
 
 <file path=word/endnotes.xml><?xml version="1.0" encoding="utf-8"?>
-<w:endnotes xmlns:wpc="http://schemas.microsoft.com/office/word/2010/wordprocessingCanvas" xmlns:cx="http://schemas.microsoft.com/office/drawing/2014/chartex" xmlns:cx1="http://schemas.microsoft.com/office/drawing/2015/9/8/chartex" xmlns:cx2="http://schemas.microsoft.com/office/drawing/2015/10/21/chartex" xmlns:cx3="http://schemas.microsoft.com/office/drawing/2016/5/9/chartex" xmlns:cx4="http://schemas.microsoft.com/office/drawing/2016/5/10/chartex" xmlns:cx5="http://schemas.microsoft.com/office/drawing/2016/5/11/chartex" xmlns:cx6="http://schemas.microsoft.com/office/drawing/2016/5/12/chartex" xmlns:cx7="http://schemas.microsoft.com/office/drawing/2016/5/13/chartex" xmlns:cx8="http://schemas.microsoft.com/office/drawing/2016/5/14/chartex" xmlns:mc="http://schemas.openxmlformats.org/markup-compatibility/2006" xmlns:aink="http://schemas.microsoft.com/office/drawing/2016/ink" xmlns:am3d="http://schemas.microsoft.com/office/drawing/2017/model3d" xmlns:o="urn:schemas-microsoft-com:office:office" xmlns:r="http://schemas.openxmlformats.org/officeDocument/2006/relationships" xmlns:m="http://schemas.openxmlformats.org/officeDocument/2006/math" xmlns:v="urn:schemas-microsoft-com:vml" xmlns:wp14="http://schemas.microsoft.com/office/word/2010/wordprocessingDrawing" xmlns:wp="http://schemas.openxmlformats.org/drawingml/2006/wordprocessingDrawing" xmlns:w10="urn:schemas-microsoft-com:office:word" xmlns:w="http://schemas.openxmlformats.org/wordprocessingml/2006/main" xmlns:w14="http://schemas.microsoft.com/office/word/2010/wordml" xmlns:w15="http://schemas.microsoft.com/office/word/2012/wordml" xmlns:w16cex="http://schemas.microsoft.com/office/word/2018/wordml/cex" xmlns:w16cid="http://schemas.microsoft.com/office/word/2016/wordml/cid" xmlns:w16="http://schemas.microsoft.com/office/word/2018/wordml" xmlns:w16sdtdh="http://schemas.microsoft.com/office/word/2020/wordml/sdtdatahash" xmlns:w16se="http://schemas.microsoft.com/office/word/2015/wordml/symex" xmlns:wpg="http://schemas.microsoft.com/office/word/2010/wordprocessingGroup" xmlns:wpi="http://schemas.microsoft.com/office/word/2010/wordprocessingInk" xmlns:wne="http://schemas.microsoft.com/office/word/2006/wordml" xmlns:wps="http://schemas.microsoft.com/office/word/2010/wordprocessingShape" mc:Ignorable="w14 w15 w16se w16cid w16 w16cex w16sdtdh wp14">
+<w:endnotes xmlns:wpc="http://schemas.microsoft.com/office/word/2010/wordprocessingCanvas" xmlns:cx="http://schemas.microsoft.com/office/drawing/2014/chartex" xmlns:cx1="http://schemas.microsoft.com/office/drawing/2015/9/8/chartex" xmlns:cx2="http://schemas.microsoft.com/office/drawing/2015/10/21/chartex" xmlns:cx3="http://schemas.microsoft.com/office/drawing/2016/5/9/chartex" xmlns:cx4="http://schemas.microsoft.com/office/drawing/2016/5/10/chartex" xmlns:cx5="http://schemas.microsoft.com/office/drawing/2016/5/11/chartex" xmlns:cx6="http://schemas.microsoft.com/office/drawing/2016/5/12/chartex" xmlns:cx7="http://schemas.microsoft.com/office/drawing/2016/5/13/chartex" xmlns:cx8="http://schemas.microsoft.com/office/drawing/2016/5/14/chartex" xmlns:mc="http://schemas.openxmlformats.org/markup-compatibility/2006" xmlns:aink="http://schemas.microsoft.com/office/drawing/2016/ink" xmlns:am3d="http://schemas.microsoft.com/office/drawing/2017/model3d" xmlns:o="urn:schemas-microsoft-com:office:office" xmlns:oel="http://schemas.microsoft.com/office/2019/extlst" xmlns:r="http://schemas.openxmlformats.org/officeDocument/2006/relationships" xmlns:m="http://schemas.openxmlformats.org/officeDocument/2006/math" xmlns:v="urn:schemas-microsoft-com:vml" xmlns:wp14="http://schemas.microsoft.com/office/word/2010/wordprocessingDrawing" xmlns:wp="http://schemas.openxmlformats.org/drawingml/2006/wordprocessingDrawing" xmlns:w10="urn:schemas-microsoft-com:office:word" xmlns:w="http://schemas.openxmlformats.org/wordprocessingml/2006/main" xmlns:w14="http://schemas.microsoft.com/office/word/2010/wordml" xmlns:w15="http://schemas.microsoft.com/office/word/2012/wordml" xmlns:w16cex="http://schemas.microsoft.com/office/word/2018/wordml/cex" xmlns:w16cid="http://schemas.microsoft.com/office/word/2016/wordml/cid" xmlns:w16="http://schemas.microsoft.com/office/word/2018/wordml" xmlns:w16du="http://schemas.microsoft.com/office/word/2023/wordml/word16du" xmlns:w16sdtdh="http://schemas.microsoft.com/office/word/2020/wordml/sdtdatahash" xmlns:w16sdtfl="http://schemas.microsoft.com/office/word/2024/wordml/sdtformatlock" xmlns:w16se="http://schemas.microsoft.com/office/word/2015/wordml/symex" xmlns:wpg="http://schemas.microsoft.com/office/word/2010/wordprocessingGroup" xmlns:wpi="http://schemas.microsoft.com/office/word/2010/wordprocessingInk" xmlns:wne="http://schemas.microsoft.com/office/word/2006/wordml" xmlns:wps="http://schemas.microsoft.com/office/word/2010/wordprocessingShape" mc:Ignorable="w14 w15 w16se w16cid w16 w16cex w16sdtdh w16sdtfl w16du wp14">
   <w:endnote w:type="separator" w:id="-1">
     <w:p>
       <w:pPr>
@@ -4295,7 +4619,7 @@
 </file>
 
 <file path=word/footer1.xml><?xml version="1.0" encoding="utf-8"?>
-<w:ftr xmlns:wpc="http://schemas.microsoft.com/office/word/2010/wordprocessingCanvas" xmlns:cx="http://schemas.microsoft.com/office/drawing/2014/chartex" xmlns:cx1="http://schemas.microsoft.com/office/drawing/2015/9/8/chartex" xmlns:cx2="http://schemas.microsoft.com/office/drawing/2015/10/21/chartex" xmlns:cx3="http://schemas.microsoft.com/office/drawing/2016/5/9/chartex" xmlns:cx4="http://schemas.microsoft.com/office/drawing/2016/5/10/chartex" xmlns:cx5="http://schemas.microsoft.com/office/drawing/2016/5/11/chartex" xmlns:cx6="http://schemas.microsoft.com/office/drawing/2016/5/12/chartex" xmlns:cx7="http://schemas.microsoft.com/office/drawing/2016/5/13/chartex" xmlns:cx8="http://schemas.microsoft.com/office/drawing/2016/5/14/chartex" xmlns:mc="http://schemas.openxmlformats.org/markup-compatibility/2006" xmlns:aink="http://schemas.microsoft.com/office/drawing/2016/ink" xmlns:am3d="http://schemas.microsoft.com/office/drawing/2017/model3d" xmlns:o="urn:schemas-microsoft-com:office:office" xmlns:r="http://schemas.openxmlformats.org/officeDocument/2006/relationships" xmlns:m="http://schemas.openxmlformats.org/officeDocument/2006/math" xmlns:v="urn:schemas-microsoft-com:vml" xmlns:wp14="http://schemas.microsoft.com/office/word/2010/wordprocessingDrawing" xmlns:wp="http://schemas.openxmlformats.org/drawingml/2006/wordprocessingDrawing" xmlns:w10="urn:schemas-microsoft-com:office:word" xmlns:w="http://schemas.openxmlformats.org/wordprocessingml/2006/main" xmlns:w14="http://schemas.microsoft.com/office/word/2010/wordml" xmlns:w15="http://schemas.microsoft.com/office/word/2012/wordml" xmlns:w16cex="http://schemas.microsoft.com/office/word/2018/wordml/cex" xmlns:w16cid="http://schemas.microsoft.com/office/word/2016/wordml/cid" xmlns:w16="http://schemas.microsoft.com/office/word/2018/wordml" xmlns:w16sdtdh="http://schemas.microsoft.com/office/word/2020/wordml/sdtdatahash" xmlns:w16se="http://schemas.microsoft.com/office/word/2015/wordml/symex" xmlns:wpg="http://schemas.microsoft.com/office/word/2010/wordprocessingGroup" xmlns:wpi="http://schemas.microsoft.com/office/word/2010/wordprocessingInk" xmlns:wne="http://schemas.microsoft.com/office/word/2006/wordml" xmlns:wps="http://schemas.microsoft.com/office/word/2010/wordprocessingShape" mc:Ignorable="w14 w15 w16se w16cid w16 w16cex w16sdtdh wp14">
+<w:ftr xmlns:wpc="http://schemas.microsoft.com/office/word/2010/wordprocessingCanvas" xmlns:cx="http://schemas.microsoft.com/office/drawing/2014/chartex" xmlns:cx1="http://schemas.microsoft.com/office/drawing/2015/9/8/chartex" xmlns:cx2="http://schemas.microsoft.com/office/drawing/2015/10/21/chartex" xmlns:cx3="http://schemas.microsoft.com/office/drawing/2016/5/9/chartex" xmlns:cx4="http://schemas.microsoft.com/office/drawing/2016/5/10/chartex" xmlns:cx5="http://schemas.microsoft.com/office/drawing/2016/5/11/chartex" xmlns:cx6="http://schemas.microsoft.com/office/drawing/2016/5/12/chartex" xmlns:cx7="http://schemas.microsoft.com/office/drawing/2016/5/13/chartex" xmlns:cx8="http://schemas.microsoft.com/office/drawing/2016/5/14/chartex" xmlns:mc="http://schemas.openxmlformats.org/markup-compatibility/2006" xmlns:aink="http://schemas.microsoft.com/office/drawing/2016/ink" xmlns:am3d="http://schemas.microsoft.com/office/drawing/2017/model3d" xmlns:o="urn:schemas-microsoft-com:office:office" xmlns:oel="http://schemas.microsoft.com/office/2019/extlst" xmlns:r="http://schemas.openxmlformats.org/officeDocument/2006/relationships" xmlns:m="http://schemas.openxmlformats.org/officeDocument/2006/math" xmlns:v="urn:schemas-microsoft-com:vml" xmlns:wp14="http://schemas.microsoft.com/office/word/2010/wordprocessingDrawing" xmlns:wp="http://schemas.openxmlformats.org/drawingml/2006/wordprocessingDrawing" xmlns:w10="urn:schemas-microsoft-com:office:word" xmlns:w="http://schemas.openxmlformats.org/wordprocessingml/2006/main" xmlns:w14="http://schemas.microsoft.com/office/word/2010/wordml" xmlns:w15="http://schemas.microsoft.com/office/word/2012/wordml" xmlns:w16cex="http://schemas.microsoft.com/office/word/2018/wordml/cex" xmlns:w16cid="http://schemas.microsoft.com/office/word/2016/wordml/cid" xmlns:w16="http://schemas.microsoft.com/office/word/2018/wordml" xmlns:w16du="http://schemas.microsoft.com/office/word/2023/wordml/word16du" xmlns:w16sdtdh="http://schemas.microsoft.com/office/word/2020/wordml/sdtdatahash" xmlns:w16sdtfl="http://schemas.microsoft.com/office/word/2024/wordml/sdtformatlock" xmlns:w16se="http://schemas.microsoft.com/office/word/2015/wordml/symex" xmlns:wpg="http://schemas.microsoft.com/office/word/2010/wordprocessingGroup" xmlns:wpi="http://schemas.microsoft.com/office/word/2010/wordprocessingInk" xmlns:wne="http://schemas.microsoft.com/office/word/2006/wordml" xmlns:wps="http://schemas.microsoft.com/office/word/2010/wordprocessingShape" mc:Ignorable="w14 w15 w16se w16cid w16 w16cex w16sdtdh w16sdtfl w16du wp14">
   <w:p>
     <w:pPr>
       <w:pStyle w:val="Footer"/>
@@ -4305,7 +4629,7 @@
 </file>
 
 <file path=word/footer2.xml><?xml version="1.0" encoding="utf-8"?>
-<w:ftr xmlns:wpc="http://schemas.microsoft.com/office/word/2010/wordprocessingCanvas" xmlns:cx="http://schemas.microsoft.com/office/drawing/2014/chartex" xmlns:cx1="http://schemas.microsoft.com/office/drawing/2015/9/8/chartex" xmlns:cx2="http://schemas.microsoft.com/office/drawing/2015/10/21/chartex" xmlns:cx3="http://schemas.microsoft.com/office/drawing/2016/5/9/chartex" xmlns:cx4="http://schemas.microsoft.com/office/drawing/2016/5/10/chartex" xmlns:cx5="http://schemas.microsoft.com/office/drawing/2016/5/11/chartex" xmlns:cx6="http://schemas.microsoft.com/office/drawing/2016/5/12/chartex" xmlns:cx7="http://schemas.microsoft.com/office/drawing/2016/5/13/chartex" xmlns:cx8="http://schemas.microsoft.com/office/drawing/2016/5/14/chartex" xmlns:mc="http://schemas.openxmlformats.org/markup-compatibility/2006" xmlns:aink="http://schemas.microsoft.com/office/drawing/2016/ink" xmlns:am3d="http://schemas.microsoft.com/office/drawing/2017/model3d" xmlns:o="urn:schemas-microsoft-com:office:office" xmlns:r="http://schemas.openxmlformats.org/officeDocument/2006/relationships" xmlns:m="http://schemas.openxmlformats.org/officeDocument/2006/math" xmlns:v="urn:schemas-microsoft-com:vml" xmlns:wp14="http://schemas.microsoft.com/office/word/2010/wordprocessingDrawing" xmlns:wp="http://schemas.openxmlformats.org/drawingml/2006/wordprocessingDrawing" xmlns:w10="urn:schemas-microsoft-com:office:word" xmlns:w="http://schemas.openxmlformats.org/wordprocessingml/2006/main" xmlns:w14="http://schemas.microsoft.com/office/word/2010/wordml" xmlns:w15="http://schemas.microsoft.com/office/word/2012/wordml" xmlns:w16cex="http://schemas.microsoft.com/office/word/2018/wordml/cex" xmlns:w16cid="http://schemas.microsoft.com/office/word/2016/wordml/cid" xmlns:w16="http://schemas.microsoft.com/office/word/2018/wordml" xmlns:w16sdtdh="http://schemas.microsoft.com/office/word/2020/wordml/sdtdatahash" xmlns:w16se="http://schemas.microsoft.com/office/word/2015/wordml/symex" xmlns:wpg="http://schemas.microsoft.com/office/word/2010/wordprocessingGroup" xmlns:wpi="http://schemas.microsoft.com/office/word/2010/wordprocessingInk" xmlns:wne="http://schemas.microsoft.com/office/word/2006/wordml" xmlns:wps="http://schemas.microsoft.com/office/word/2010/wordprocessingShape" mc:Ignorable="w14 w15 w16se w16cid w16 w16cex w16sdtdh wp14">
+<w:ftr xmlns:wpc="http://schemas.microsoft.com/office/word/2010/wordprocessingCanvas" xmlns:cx="http://schemas.microsoft.com/office/drawing/2014/chartex" xmlns:cx1="http://schemas.microsoft.com/office/drawing/2015/9/8/chartex" xmlns:cx2="http://schemas.microsoft.com/office/drawing/2015/10/21/chartex" xmlns:cx3="http://schemas.microsoft.com/office/drawing/2016/5/9/chartex" xmlns:cx4="http://schemas.microsoft.com/office/drawing/2016/5/10/chartex" xmlns:cx5="http://schemas.microsoft.com/office/drawing/2016/5/11/chartex" xmlns:cx6="http://schemas.microsoft.com/office/drawing/2016/5/12/chartex" xmlns:cx7="http://schemas.microsoft.com/office/drawing/2016/5/13/chartex" xmlns:cx8="http://schemas.microsoft.com/office/drawing/2016/5/14/chartex" xmlns:mc="http://schemas.openxmlformats.org/markup-compatibility/2006" xmlns:aink="http://schemas.microsoft.com/office/drawing/2016/ink" xmlns:am3d="http://schemas.microsoft.com/office/drawing/2017/model3d" xmlns:o="urn:schemas-microsoft-com:office:office" xmlns:oel="http://schemas.microsoft.com/office/2019/extlst" xmlns:r="http://schemas.openxmlformats.org/officeDocument/2006/relationships" xmlns:m="http://schemas.openxmlformats.org/officeDocument/2006/math" xmlns:v="urn:schemas-microsoft-com:vml" xmlns:wp14="http://schemas.microsoft.com/office/word/2010/wordprocessingDrawing" xmlns:wp="http://schemas.openxmlformats.org/drawingml/2006/wordprocessingDrawing" xmlns:w10="urn:schemas-microsoft-com:office:word" xmlns:w="http://schemas.openxmlformats.org/wordprocessingml/2006/main" xmlns:w14="http://schemas.microsoft.com/office/word/2010/wordml" xmlns:w15="http://schemas.microsoft.com/office/word/2012/wordml" xmlns:w16cex="http://schemas.microsoft.com/office/word/2018/wordml/cex" xmlns:w16cid="http://schemas.microsoft.com/office/word/2016/wordml/cid" xmlns:w16="http://schemas.microsoft.com/office/word/2018/wordml" xmlns:w16du="http://schemas.microsoft.com/office/word/2023/wordml/word16du" xmlns:w16sdtdh="http://schemas.microsoft.com/office/word/2020/wordml/sdtdatahash" xmlns:w16sdtfl="http://schemas.microsoft.com/office/word/2024/wordml/sdtformatlock" xmlns:w16se="http://schemas.microsoft.com/office/word/2015/wordml/symex" xmlns:wpg="http://schemas.microsoft.com/office/word/2010/wordprocessingGroup" xmlns:wpi="http://schemas.microsoft.com/office/word/2010/wordprocessingInk" xmlns:wne="http://schemas.microsoft.com/office/word/2006/wordml" xmlns:wps="http://schemas.microsoft.com/office/word/2010/wordprocessingShape" mc:Ignorable="w14 w15 w16se w16cid w16 w16cex w16sdtdh w16sdtfl w16du wp14">
   <w:p>
     <w:pPr>
       <w:pStyle w:val="Footer"/>
@@ -4315,7 +4639,7 @@
 </file>
 
 <file path=word/footer3.xml><?xml version="1.0" encoding="utf-8"?>
-<w:ftr xmlns:wpc="http://schemas.microsoft.com/office/word/2010/wordprocessingCanvas" xmlns:cx="http://schemas.microsoft.com/office/drawing/2014/chartex" xmlns:cx1="http://schemas.microsoft.com/office/drawing/2015/9/8/chartex" xmlns:cx2="http://schemas.microsoft.com/office/drawing/2015/10/21/chartex" xmlns:cx3="http://schemas.microsoft.com/office/drawing/2016/5/9/chartex" xmlns:cx4="http://schemas.microsoft.com/office/drawing/2016/5/10/chartex" xmlns:cx5="http://schemas.microsoft.com/office/drawing/2016/5/11/chartex" xmlns:cx6="http://schemas.microsoft.com/office/drawing/2016/5/12/chartex" xmlns:cx7="http://schemas.microsoft.com/office/drawing/2016/5/13/chartex" xmlns:cx8="http://schemas.microsoft.com/office/drawing/2016/5/14/chartex" xmlns:mc="http://schemas.openxmlformats.org/markup-compatibility/2006" xmlns:aink="http://schemas.microsoft.com/office/drawing/2016/ink" xmlns:am3d="http://schemas.microsoft.com/office/drawing/2017/model3d" xmlns:o="urn:schemas-microsoft-com:office:office" xmlns:r="http://schemas.openxmlformats.org/officeDocument/2006/relationships" xmlns:m="http://schemas.openxmlformats.org/officeDocument/2006/math" xmlns:v="urn:schemas-microsoft-com:vml" xmlns:wp14="http://schemas.microsoft.com/office/word/2010/wordprocessingDrawing" xmlns:wp="http://schemas.openxmlformats.org/drawingml/2006/wordprocessingDrawing" xmlns:w10="urn:schemas-microsoft-com:office:word" xmlns:w="http://schemas.openxmlformats.org/wordprocessingml/2006/main" xmlns:w14="http://schemas.microsoft.com/office/word/2010/wordml" xmlns:w15="http://schemas.microsoft.com/office/word/2012/wordml" xmlns:w16cex="http://schemas.microsoft.com/office/word/2018/wordml/cex" xmlns:w16cid="http://schemas.microsoft.com/office/word/2016/wordml/cid" xmlns:w16="http://schemas.microsoft.com/office/word/2018/wordml" xmlns:w16sdtdh="http://schemas.microsoft.com/office/word/2020/wordml/sdtdatahash" xmlns:w16se="http://schemas.microsoft.com/office/word/2015/wordml/symex" xmlns:wpg="http://schemas.microsoft.com/office/word/2010/wordprocessingGroup" xmlns:wpi="http://schemas.microsoft.com/office/word/2010/wordprocessingInk" xmlns:wne="http://schemas.microsoft.com/office/word/2006/wordml" xmlns:wps="http://schemas.microsoft.com/office/word/2010/wordprocessingShape" mc:Ignorable="w14 w15 w16se w16cid w16 w16cex w16sdtdh wp14">
+<w:ftr xmlns:wpc="http://schemas.microsoft.com/office/word/2010/wordprocessingCanvas" xmlns:cx="http://schemas.microsoft.com/office/drawing/2014/chartex" xmlns:cx1="http://schemas.microsoft.com/office/drawing/2015/9/8/chartex" xmlns:cx2="http://schemas.microsoft.com/office/drawing/2015/10/21/chartex" xmlns:cx3="http://schemas.microsoft.com/office/drawing/2016/5/9/chartex" xmlns:cx4="http://schemas.microsoft.com/office/drawing/2016/5/10/chartex" xmlns:cx5="http://schemas.microsoft.com/office/drawing/2016/5/11/chartex" xmlns:cx6="http://schemas.microsoft.com/office/drawing/2016/5/12/chartex" xmlns:cx7="http://schemas.microsoft.com/office/drawing/2016/5/13/chartex" xmlns:cx8="http://schemas.microsoft.com/office/drawing/2016/5/14/chartex" xmlns:mc="http://schemas.openxmlformats.org/markup-compatibility/2006" xmlns:aink="http://schemas.microsoft.com/office/drawing/2016/ink" xmlns:am3d="http://schemas.microsoft.com/office/drawing/2017/model3d" xmlns:o="urn:schemas-microsoft-com:office:office" xmlns:oel="http://schemas.microsoft.com/office/2019/extlst" xmlns:r="http://schemas.openxmlformats.org/officeDocument/2006/relationships" xmlns:m="http://schemas.openxmlformats.org/officeDocument/2006/math" xmlns:v="urn:schemas-microsoft-com:vml" xmlns:wp14="http://schemas.microsoft.com/office/word/2010/wordprocessingDrawing" xmlns:wp="http://schemas.openxmlformats.org/drawingml/2006/wordprocessingDrawing" xmlns:w10="urn:schemas-microsoft-com:office:word" xmlns:w="http://schemas.openxmlformats.org/wordprocessingml/2006/main" xmlns:w14="http://schemas.microsoft.com/office/word/2010/wordml" xmlns:w15="http://schemas.microsoft.com/office/word/2012/wordml" xmlns:w16cex="http://schemas.microsoft.com/office/word/2018/wordml/cex" xmlns:w16cid="http://schemas.microsoft.com/office/word/2016/wordml/cid" xmlns:w16="http://schemas.microsoft.com/office/word/2018/wordml" xmlns:w16du="http://schemas.microsoft.com/office/word/2023/wordml/word16du" xmlns:w16sdtdh="http://schemas.microsoft.com/office/word/2020/wordml/sdtdatahash" xmlns:w16sdtfl="http://schemas.microsoft.com/office/word/2024/wordml/sdtformatlock" xmlns:w16se="http://schemas.microsoft.com/office/word/2015/wordml/symex" xmlns:wpg="http://schemas.microsoft.com/office/word/2010/wordprocessingGroup" xmlns:wpi="http://schemas.microsoft.com/office/word/2010/wordprocessingInk" xmlns:wne="http://schemas.microsoft.com/office/word/2006/wordml" xmlns:wps="http://schemas.microsoft.com/office/word/2010/wordprocessingShape" mc:Ignorable="w14 w15 w16se w16cid w16 w16cex w16sdtdh w16sdtfl w16du wp14">
   <w:p>
     <w:pPr>
       <w:pStyle w:val="Footer"/>
@@ -4325,7 +4649,7 @@
 </file>
 
 <file path=word/footnotes.xml><?xml version="1.0" encoding="utf-8"?>
-<w:footnotes xmlns:wpc="http://schemas.microsoft.com/office/word/2010/wordprocessingCanvas" xmlns:cx="http://schemas.microsoft.com/office/drawing/2014/chartex" xmlns:cx1="http://schemas.microsoft.com/office/drawing/2015/9/8/chartex" xmlns:cx2="http://schemas.microsoft.com/office/drawing/2015/10/21/chartex" xmlns:cx3="http://schemas.microsoft.com/office/drawing/2016/5/9/chartex" xmlns:cx4="http://schemas.microsoft.com/office/drawing/2016/5/10/chartex" xmlns:cx5="http://schemas.microsoft.com/office/drawing/2016/5/11/chartex" xmlns:cx6="http://schemas.microsoft.com/office/drawing/2016/5/12/chartex" xmlns:cx7="http://schemas.microsoft.com/office/drawing/2016/5/13/chartex" xmlns:cx8="http://schemas.microsoft.com/office/drawing/2016/5/14/chartex" xmlns:mc="http://schemas.openxmlformats.org/markup-compatibility/2006" xmlns:aink="http://schemas.microsoft.com/office/drawing/2016/ink" xmlns:am3d="http://schemas.microsoft.com/office/drawing/2017/model3d" xmlns:o="urn:schemas-microsoft-com:office:office" xmlns:r="http://schemas.openxmlformats.org/officeDocument/2006/relationships" xmlns:m="http://schemas.openxmlformats.org/officeDocument/2006/math" xmlns:v="urn:schemas-microsoft-com:vml" xmlns:wp14="http://schemas.microsoft.com/office/word/2010/wordprocessingDrawing" xmlns:wp="http://schemas.openxmlformats.org/drawingml/2006/wordprocessingDrawing" xmlns:w10="urn:schemas-microsoft-com:office:word" xmlns:w="http://schemas.openxmlformats.org/wordprocessingml/2006/main" xmlns:w14="http://schemas.microsoft.com/office/word/2010/wordml" xmlns:w15="http://schemas.microsoft.com/office/word/2012/wordml" xmlns:w16cex="http://schemas.microsoft.com/office/word/2018/wordml/cex" xmlns:w16cid="http://schemas.microsoft.com/office/word/2016/wordml/cid" xmlns:w16="http://schemas.microsoft.com/office/word/2018/wordml" xmlns:w16sdtdh="http://schemas.microsoft.com/office/word/2020/wordml/sdtdatahash" xmlns:w16se="http://schemas.microsoft.com/office/word/2015/wordml/symex" xmlns:wpg="http://schemas.microsoft.com/office/word/2010/wordprocessingGroup" xmlns:wpi="http://schemas.microsoft.com/office/word/2010/wordprocessingInk" xmlns:wne="http://schemas.microsoft.com/office/word/2006/wordml" xmlns:wps="http://schemas.microsoft.com/office/word/2010/wordprocessingShape" mc:Ignorable="w14 w15 w16se w16cid w16 w16cex w16sdtdh wp14">
+<w:footnotes xmlns:wpc="http://schemas.microsoft.com/office/word/2010/wordprocessingCanvas" xmlns:cx="http://schemas.microsoft.com/office/drawing/2014/chartex" xmlns:cx1="http://schemas.microsoft.com/office/drawing/2015/9/8/chartex" xmlns:cx2="http://schemas.microsoft.com/office/drawing/2015/10/21/chartex" xmlns:cx3="http://schemas.microsoft.com/office/drawing/2016/5/9/chartex" xmlns:cx4="http://schemas.microsoft.com/office/drawing/2016/5/10/chartex" xmlns:cx5="http://schemas.microsoft.com/office/drawing/2016/5/11/chartex" xmlns:cx6="http://schemas.microsoft.com/office/drawing/2016/5/12/chartex" xmlns:cx7="http://schemas.microsoft.com/office/drawing/2016/5/13/chartex" xmlns:cx8="http://schemas.microsoft.com/office/drawing/2016/5/14/chartex" xmlns:mc="http://schemas.openxmlformats.org/markup-compatibility/2006" xmlns:aink="http://schemas.microsoft.com/office/drawing/2016/ink" xmlns:am3d="http://schemas.microsoft.com/office/drawing/2017/model3d" xmlns:o="urn:schemas-microsoft-com:office:office" xmlns:oel="http://schemas.microsoft.com/office/2019/extlst" xmlns:r="http://schemas.openxmlformats.org/officeDocument/2006/relationships" xmlns:m="http://schemas.openxmlformats.org/officeDocument/2006/math" xmlns:v="urn:schemas-microsoft-com:vml" xmlns:wp14="http://schemas.microsoft.com/office/word/2010/wordprocessingDrawing" xmlns:wp="http://schemas.openxmlformats.org/drawingml/2006/wordprocessingDrawing" xmlns:w10="urn:schemas-microsoft-com:office:word" xmlns:w="http://schemas.openxmlformats.org/wordprocessingml/2006/main" xmlns:w14="http://schemas.microsoft.com/office/word/2010/wordml" xmlns:w15="http://schemas.microsoft.com/office/word/2012/wordml" xmlns:w16cex="http://schemas.microsoft.com/office/word/2018/wordml/cex" xmlns:w16cid="http://schemas.microsoft.com/office/word/2016/wordml/cid" xmlns:w16="http://schemas.microsoft.com/office/word/2018/wordml" xmlns:w16du="http://schemas.microsoft.com/office/word/2023/wordml/word16du" xmlns:w16sdtdh="http://schemas.microsoft.com/office/word/2020/wordml/sdtdatahash" xmlns:w16sdtfl="http://schemas.microsoft.com/office/word/2024/wordml/sdtformatlock" xmlns:w16se="http://schemas.microsoft.com/office/word/2015/wordml/symex" xmlns:wpg="http://schemas.microsoft.com/office/word/2010/wordprocessingGroup" xmlns:wpi="http://schemas.microsoft.com/office/word/2010/wordprocessingInk" xmlns:wne="http://schemas.microsoft.com/office/word/2006/wordml" xmlns:wps="http://schemas.microsoft.com/office/word/2010/wordprocessingShape" mc:Ignorable="w14 w15 w16se w16cid w16 w16cex w16sdtdh w16sdtfl w16du wp14">
   <w:footnote w:type="separator" w:id="-1">
     <w:p>
       <w:pPr>
@@ -4350,7 +4674,7 @@
 </file>
 
 <file path=word/header1.xml><?xml version="1.0" encoding="utf-8"?>
-<w:hdr xmlns:wpc="http://schemas.microsoft.com/office/word/2010/wordprocessingCanvas" xmlns:cx="http://schemas.microsoft.com/office/drawing/2014/chartex" xmlns:cx1="http://schemas.microsoft.com/office/drawing/2015/9/8/chartex" xmlns:cx2="http://schemas.microsoft.com/office/drawing/2015/10/21/chartex" xmlns:cx3="http://schemas.microsoft.com/office/drawing/2016/5/9/chartex" xmlns:cx4="http://schemas.microsoft.com/office/drawing/2016/5/10/chartex" xmlns:cx5="http://schemas.microsoft.com/office/drawing/2016/5/11/chartex" xmlns:cx6="http://schemas.microsoft.com/office/drawing/2016/5/12/chartex" xmlns:cx7="http://schemas.microsoft.com/office/drawing/2016/5/13/chartex" xmlns:cx8="http://schemas.microsoft.com/office/drawing/2016/5/14/chartex" xmlns:mc="http://schemas.openxmlformats.org/markup-compatibility/2006" xmlns:aink="http://schemas.microsoft.com/office/drawing/2016/ink" xmlns:am3d="http://schemas.microsoft.com/office/drawing/2017/model3d" xmlns:o="urn:schemas-microsoft-com:office:office" xmlns:r="http://schemas.openxmlformats.org/officeDocument/2006/relationships" xmlns:m="http://schemas.openxmlformats.org/officeDocument/2006/math" xmlns:v="urn:schemas-microsoft-com:vml" xmlns:wp14="http://schemas.microsoft.com/office/word/2010/wordprocessingDrawing" xmlns:wp="http://schemas.openxmlformats.org/drawingml/2006/wordprocessingDrawing" xmlns:w10="urn:schemas-microsoft-com:office:word" xmlns:w="http://schemas.openxmlformats.org/wordprocessingml/2006/main" xmlns:w14="http://schemas.microsoft.com/office/word/2010/wordml" xmlns:w15="http://schemas.microsoft.com/office/word/2012/wordml" xmlns:w16cex="http://schemas.microsoft.com/office/word/2018/wordml/cex" xmlns:w16cid="http://schemas.microsoft.com/office/word/2016/wordml/cid" xmlns:w16="http://schemas.microsoft.com/office/word/2018/wordml" xmlns:w16sdtdh="http://schemas.microsoft.com/office/word/2020/wordml/sdtdatahash" xmlns:w16se="http://schemas.microsoft.com/office/word/2015/wordml/symex" xmlns:wpg="http://schemas.microsoft.com/office/word/2010/wordprocessingGroup" xmlns:wpi="http://schemas.microsoft.com/office/word/2010/wordprocessingInk" xmlns:wne="http://schemas.microsoft.com/office/word/2006/wordml" xmlns:wps="http://schemas.microsoft.com/office/word/2010/wordprocessingShape" mc:Ignorable="w14 w15 w16se w16cid w16 w16cex w16sdtdh wp14">
+<w:hdr xmlns:wpc="http://schemas.microsoft.com/office/word/2010/wordprocessingCanvas" xmlns:cx="http://schemas.microsoft.com/office/drawing/2014/chartex" xmlns:cx1="http://schemas.microsoft.com/office/drawing/2015/9/8/chartex" xmlns:cx2="http://schemas.microsoft.com/office/drawing/2015/10/21/chartex" xmlns:cx3="http://schemas.microsoft.com/office/drawing/2016/5/9/chartex" xmlns:cx4="http://schemas.microsoft.com/office/drawing/2016/5/10/chartex" xmlns:cx5="http://schemas.microsoft.com/office/drawing/2016/5/11/chartex" xmlns:cx6="http://schemas.microsoft.com/office/drawing/2016/5/12/chartex" xmlns:cx7="http://schemas.microsoft.com/office/drawing/2016/5/13/chartex" xmlns:cx8="http://schemas.microsoft.com/office/drawing/2016/5/14/chartex" xmlns:mc="http://schemas.openxmlformats.org/markup-compatibility/2006" xmlns:aink="http://schemas.microsoft.com/office/drawing/2016/ink" xmlns:am3d="http://schemas.microsoft.com/office/drawing/2017/model3d" xmlns:o="urn:schemas-microsoft-com:office:office" xmlns:oel="http://schemas.microsoft.com/office/2019/extlst" xmlns:r="http://schemas.openxmlformats.org/officeDocument/2006/relationships" xmlns:m="http://schemas.openxmlformats.org/officeDocument/2006/math" xmlns:v="urn:schemas-microsoft-com:vml" xmlns:wp14="http://schemas.microsoft.com/office/word/2010/wordprocessingDrawing" xmlns:wp="http://schemas.openxmlformats.org/drawingml/2006/wordprocessingDrawing" xmlns:w10="urn:schemas-microsoft-com:office:word" xmlns:w="http://schemas.openxmlformats.org/wordprocessingml/2006/main" xmlns:w14="http://schemas.microsoft.com/office/word/2010/wordml" xmlns:w15="http://schemas.microsoft.com/office/word/2012/wordml" xmlns:w16cex="http://schemas.microsoft.com/office/word/2018/wordml/cex" xmlns:w16cid="http://schemas.microsoft.com/office/word/2016/wordml/cid" xmlns:w16="http://schemas.microsoft.com/office/word/2018/wordml" xmlns:w16du="http://schemas.microsoft.com/office/word/2023/wordml/word16du" xmlns:w16sdtdh="http://schemas.microsoft.com/office/word/2020/wordml/sdtdatahash" xmlns:w16sdtfl="http://schemas.microsoft.com/office/word/2024/wordml/sdtformatlock" xmlns:w16se="http://schemas.microsoft.com/office/word/2015/wordml/symex" xmlns:wpg="http://schemas.microsoft.com/office/word/2010/wordprocessingGroup" xmlns:wpi="http://schemas.microsoft.com/office/word/2010/wordprocessingInk" xmlns:wne="http://schemas.microsoft.com/office/word/2006/wordml" xmlns:wps="http://schemas.microsoft.com/office/word/2010/wordprocessingShape" mc:Ignorable="w14 w15 w16se w16cid w16 w16cex w16sdtdh w16sdtfl w16du wp14">
   <w:p>
     <w:pPr>
       <w:pStyle w:val="Header"/>
@@ -4379,7 +4703,7 @@
           <v:path o:extrusionok="f" gradientshapeok="t" o:connecttype="rect"/>
           <o:lock v:ext="edit" aspectratio="t"/>
         </v:shapetype>
-        <v:shape id="WordPictureWatermark264807344" o:spid="_x0000_s2050" type="#_x0000_t75" style="position:absolute;margin-left:0;margin-top:0;width:642.95pt;height:909.45pt;z-index:-251657216;mso-position-horizontal:center;mso-position-horizontal-relative:margin;mso-position-vertical:center;mso-position-vertical-relative:margin" o:allowincell="f">
+        <v:shape id="WordPictureWatermark264807344" o:spid="_x0000_s1026" type="#_x0000_t75" style="position:absolute;margin-left:0;margin-top:0;width:642.95pt;height:909.45pt;z-index:-251657216;mso-position-horizontal:center;mso-position-horizontal-relative:margin;mso-position-vertical:center;mso-position-vertical-relative:margin" o:allowincell="f">
           <v:imagedata r:id="rId1" o:title="AKG Form"/>
           <w10:wrap anchorx="margin" anchory="margin"/>
         </v:shape>
@@ -4390,7 +4714,7 @@
 </file>
 
 <file path=word/header2.xml><?xml version="1.0" encoding="utf-8"?>
-<w:hdr xmlns:wpc="http://schemas.microsoft.com/office/word/2010/wordprocessingCanvas" xmlns:cx="http://schemas.microsoft.com/office/drawing/2014/chartex" xmlns:cx1="http://schemas.microsoft.com/office/drawing/2015/9/8/chartex" xmlns:cx2="http://schemas.microsoft.com/office/drawing/2015/10/21/chartex" xmlns:cx3="http://schemas.microsoft.com/office/drawing/2016/5/9/chartex" xmlns:cx4="http://schemas.microsoft.com/office/drawing/2016/5/10/chartex" xmlns:cx5="http://schemas.microsoft.com/office/drawing/2016/5/11/chartex" xmlns:cx6="http://schemas.microsoft.com/office/drawing/2016/5/12/chartex" xmlns:cx7="http://schemas.microsoft.com/office/drawing/2016/5/13/chartex" xmlns:cx8="http://schemas.microsoft.com/office/drawing/2016/5/14/chartex" xmlns:mc="http://schemas.openxmlformats.org/markup-compatibility/2006" xmlns:aink="http://schemas.microsoft.com/office/drawing/2016/ink" xmlns:am3d="http://schemas.microsoft.com/office/drawing/2017/model3d" xmlns:o="urn:schemas-microsoft-com:office:office" xmlns:r="http://schemas.openxmlformats.org/officeDocument/2006/relationships" xmlns:m="http://schemas.openxmlformats.org/officeDocument/2006/math" xmlns:v="urn:schemas-microsoft-com:vml" xmlns:wp14="http://schemas.microsoft.com/office/word/2010/wordprocessingDrawing" xmlns:wp="http://schemas.openxmlformats.org/drawingml/2006/wordprocessingDrawing" xmlns:w10="urn:schemas-microsoft-com:office:word" xmlns:w="http://schemas.openxmlformats.org/wordprocessingml/2006/main" xmlns:w14="http://schemas.microsoft.com/office/word/2010/wordml" xmlns:w15="http://schemas.microsoft.com/office/word/2012/wordml" xmlns:w16cex="http://schemas.microsoft.com/office/word/2018/wordml/cex" xmlns:w16cid="http://schemas.microsoft.com/office/word/2016/wordml/cid" xmlns:w16="http://schemas.microsoft.com/office/word/2018/wordml" xmlns:w16sdtdh="http://schemas.microsoft.com/office/word/2020/wordml/sdtdatahash" xmlns:w16se="http://schemas.microsoft.com/office/word/2015/wordml/symex" xmlns:wpg="http://schemas.microsoft.com/office/word/2010/wordprocessingGroup" xmlns:wpi="http://schemas.microsoft.com/office/word/2010/wordprocessingInk" xmlns:wne="http://schemas.microsoft.com/office/word/2006/wordml" xmlns:wps="http://schemas.microsoft.com/office/word/2010/wordprocessingShape" mc:Ignorable="w14 w15 w16se w16cid w16 w16cex w16sdtdh wp14">
+<w:hdr xmlns:wpc="http://schemas.microsoft.com/office/word/2010/wordprocessingCanvas" xmlns:cx="http://schemas.microsoft.com/office/drawing/2014/chartex" xmlns:cx1="http://schemas.microsoft.com/office/drawing/2015/9/8/chartex" xmlns:cx2="http://schemas.microsoft.com/office/drawing/2015/10/21/chartex" xmlns:cx3="http://schemas.microsoft.com/office/drawing/2016/5/9/chartex" xmlns:cx4="http://schemas.microsoft.com/office/drawing/2016/5/10/chartex" xmlns:cx5="http://schemas.microsoft.com/office/drawing/2016/5/11/chartex" xmlns:cx6="http://schemas.microsoft.com/office/drawing/2016/5/12/chartex" xmlns:cx7="http://schemas.microsoft.com/office/drawing/2016/5/13/chartex" xmlns:cx8="http://schemas.microsoft.com/office/drawing/2016/5/14/chartex" xmlns:mc="http://schemas.openxmlformats.org/markup-compatibility/2006" xmlns:aink="http://schemas.microsoft.com/office/drawing/2016/ink" xmlns:am3d="http://schemas.microsoft.com/office/drawing/2017/model3d" xmlns:o="urn:schemas-microsoft-com:office:office" xmlns:oel="http://schemas.microsoft.com/office/2019/extlst" xmlns:r="http://schemas.openxmlformats.org/officeDocument/2006/relationships" xmlns:m="http://schemas.openxmlformats.org/officeDocument/2006/math" xmlns:v="urn:schemas-microsoft-com:vml" xmlns:wp14="http://schemas.microsoft.com/office/word/2010/wordprocessingDrawing" xmlns:wp="http://schemas.openxmlformats.org/drawingml/2006/wordprocessingDrawing" xmlns:w10="urn:schemas-microsoft-com:office:word" xmlns:w="http://schemas.openxmlformats.org/wordprocessingml/2006/main" xmlns:w14="http://schemas.microsoft.com/office/word/2010/wordml" xmlns:w15="http://schemas.microsoft.com/office/word/2012/wordml" xmlns:w16cex="http://schemas.microsoft.com/office/word/2018/wordml/cex" xmlns:w16cid="http://schemas.microsoft.com/office/word/2016/wordml/cid" xmlns:w16="http://schemas.microsoft.com/office/word/2018/wordml" xmlns:w16du="http://schemas.microsoft.com/office/word/2023/wordml/word16du" xmlns:w16sdtdh="http://schemas.microsoft.com/office/word/2020/wordml/sdtdatahash" xmlns:w16sdtfl="http://schemas.microsoft.com/office/word/2024/wordml/sdtformatlock" xmlns:w16se="http://schemas.microsoft.com/office/word/2015/wordml/symex" xmlns:wpg="http://schemas.microsoft.com/office/word/2010/wordprocessingGroup" xmlns:wpi="http://schemas.microsoft.com/office/word/2010/wordprocessingInk" xmlns:wne="http://schemas.microsoft.com/office/word/2006/wordml" xmlns:wps="http://schemas.microsoft.com/office/word/2010/wordprocessingShape" mc:Ignorable="w14 w15 w16se w16cid w16 w16cex w16sdtdh w16sdtfl w16du wp14">
   <w:tbl>
     <w:tblPr>
       <w:tblStyle w:val="TableGrid"/>
@@ -4612,7 +4936,7 @@
           <v:path o:extrusionok="f" gradientshapeok="t" o:connecttype="rect"/>
           <o:lock v:ext="edit" aspectratio="t"/>
         </v:shapetype>
-        <v:shape id="WordPictureWatermark264807345" o:spid="_x0000_s2051" type="#_x0000_t75" style="position:absolute;margin-left:0;margin-top:0;width:642.95pt;height:909.45pt;z-index:-251656192;mso-position-horizontal:center;mso-position-horizontal-relative:margin;mso-position-vertical:center;mso-position-vertical-relative:margin" o:allowincell="f">
+        <v:shape id="WordPictureWatermark264807345" o:spid="_x0000_s1027" type="#_x0000_t75" style="position:absolute;margin-left:0;margin-top:0;width:642.95pt;height:909.45pt;z-index:-251656192;mso-position-horizontal:center;mso-position-horizontal-relative:margin;mso-position-vertical:center;mso-position-vertical-relative:margin" o:allowincell="f">
           <v:imagedata r:id="rId2" o:title="AKG Form"/>
           <w10:wrap anchorx="margin" anchory="margin"/>
         </v:shape>
@@ -4623,7 +4947,7 @@
 </file>
 
 <file path=word/header3.xml><?xml version="1.0" encoding="utf-8"?>
-<w:hdr xmlns:wpc="http://schemas.microsoft.com/office/word/2010/wordprocessingCanvas" xmlns:cx="http://schemas.microsoft.com/office/drawing/2014/chartex" xmlns:cx1="http://schemas.microsoft.com/office/drawing/2015/9/8/chartex" xmlns:cx2="http://schemas.microsoft.com/office/drawing/2015/10/21/chartex" xmlns:cx3="http://schemas.microsoft.com/office/drawing/2016/5/9/chartex" xmlns:cx4="http://schemas.microsoft.com/office/drawing/2016/5/10/chartex" xmlns:cx5="http://schemas.microsoft.com/office/drawing/2016/5/11/chartex" xmlns:cx6="http://schemas.microsoft.com/office/drawing/2016/5/12/chartex" xmlns:cx7="http://schemas.microsoft.com/office/drawing/2016/5/13/chartex" xmlns:cx8="http://schemas.microsoft.com/office/drawing/2016/5/14/chartex" xmlns:mc="http://schemas.openxmlformats.org/markup-compatibility/2006" xmlns:aink="http://schemas.microsoft.com/office/drawing/2016/ink" xmlns:am3d="http://schemas.microsoft.com/office/drawing/2017/model3d" xmlns:o="urn:schemas-microsoft-com:office:office" xmlns:r="http://schemas.openxmlformats.org/officeDocument/2006/relationships" xmlns:m="http://schemas.openxmlformats.org/officeDocument/2006/math" xmlns:v="urn:schemas-microsoft-com:vml" xmlns:wp14="http://schemas.microsoft.com/office/word/2010/wordprocessingDrawing" xmlns:wp="http://schemas.openxmlformats.org/drawingml/2006/wordprocessingDrawing" xmlns:w10="urn:schemas-microsoft-com:office:word" xmlns:w="http://schemas.openxmlformats.org/wordprocessingml/2006/main" xmlns:w14="http://schemas.microsoft.com/office/word/2010/wordml" xmlns:w15="http://schemas.microsoft.com/office/word/2012/wordml" xmlns:w16cex="http://schemas.microsoft.com/office/word/2018/wordml/cex" xmlns:w16cid="http://schemas.microsoft.com/office/word/2016/wordml/cid" xmlns:w16="http://schemas.microsoft.com/office/word/2018/wordml" xmlns:w16sdtdh="http://schemas.microsoft.com/office/word/2020/wordml/sdtdatahash" xmlns:w16se="http://schemas.microsoft.com/office/word/2015/wordml/symex" xmlns:wpg="http://schemas.microsoft.com/office/word/2010/wordprocessingGroup" xmlns:wpi="http://schemas.microsoft.com/office/word/2010/wordprocessingInk" xmlns:wne="http://schemas.microsoft.com/office/word/2006/wordml" xmlns:wps="http://schemas.microsoft.com/office/word/2010/wordprocessingShape" mc:Ignorable="w14 w15 w16se w16cid w16 w16cex w16sdtdh wp14">
+<w:hdr xmlns:wpc="http://schemas.microsoft.com/office/word/2010/wordprocessingCanvas" xmlns:cx="http://schemas.microsoft.com/office/drawing/2014/chartex" xmlns:cx1="http://schemas.microsoft.com/office/drawing/2015/9/8/chartex" xmlns:cx2="http://schemas.microsoft.com/office/drawing/2015/10/21/chartex" xmlns:cx3="http://schemas.microsoft.com/office/drawing/2016/5/9/chartex" xmlns:cx4="http://schemas.microsoft.com/office/drawing/2016/5/10/chartex" xmlns:cx5="http://schemas.microsoft.com/office/drawing/2016/5/11/chartex" xmlns:cx6="http://schemas.microsoft.com/office/drawing/2016/5/12/chartex" xmlns:cx7="http://schemas.microsoft.com/office/drawing/2016/5/13/chartex" xmlns:cx8="http://schemas.microsoft.com/office/drawing/2016/5/14/chartex" xmlns:mc="http://schemas.openxmlformats.org/markup-compatibility/2006" xmlns:aink="http://schemas.microsoft.com/office/drawing/2016/ink" xmlns:am3d="http://schemas.microsoft.com/office/drawing/2017/model3d" xmlns:o="urn:schemas-microsoft-com:office:office" xmlns:oel="http://schemas.microsoft.com/office/2019/extlst" xmlns:r="http://schemas.openxmlformats.org/officeDocument/2006/relationships" xmlns:m="http://schemas.openxmlformats.org/officeDocument/2006/math" xmlns:v="urn:schemas-microsoft-com:vml" xmlns:wp14="http://schemas.microsoft.com/office/word/2010/wordprocessingDrawing" xmlns:wp="http://schemas.openxmlformats.org/drawingml/2006/wordprocessingDrawing" xmlns:w10="urn:schemas-microsoft-com:office:word" xmlns:w="http://schemas.openxmlformats.org/wordprocessingml/2006/main" xmlns:w14="http://schemas.microsoft.com/office/word/2010/wordml" xmlns:w15="http://schemas.microsoft.com/office/word/2012/wordml" xmlns:w16cex="http://schemas.microsoft.com/office/word/2018/wordml/cex" xmlns:w16cid="http://schemas.microsoft.com/office/word/2016/wordml/cid" xmlns:w16="http://schemas.microsoft.com/office/word/2018/wordml" xmlns:w16du="http://schemas.microsoft.com/office/word/2023/wordml/word16du" xmlns:w16sdtdh="http://schemas.microsoft.com/office/word/2020/wordml/sdtdatahash" xmlns:w16sdtfl="http://schemas.microsoft.com/office/word/2024/wordml/sdtformatlock" xmlns:w16se="http://schemas.microsoft.com/office/word/2015/wordml/symex" xmlns:wpg="http://schemas.microsoft.com/office/word/2010/wordprocessingGroup" xmlns:wpi="http://schemas.microsoft.com/office/word/2010/wordprocessingInk" xmlns:wne="http://schemas.microsoft.com/office/word/2006/wordml" xmlns:wps="http://schemas.microsoft.com/office/word/2010/wordprocessingShape" mc:Ignorable="w14 w15 w16se w16cid w16 w16cex w16sdtdh w16sdtfl w16du wp14">
   <w:p>
     <w:pPr>
       <w:pStyle w:val="Header"/>
@@ -4652,7 +4976,7 @@
           <v:path o:extrusionok="f" gradientshapeok="t" o:connecttype="rect"/>
           <o:lock v:ext="edit" aspectratio="t"/>
         </v:shapetype>
-        <v:shape id="WordPictureWatermark264807343" o:spid="_x0000_s2049" type="#_x0000_t75" style="position:absolute;margin-left:0;margin-top:0;width:642.95pt;height:909.45pt;z-index:-251658240;mso-position-horizontal:center;mso-position-horizontal-relative:margin;mso-position-vertical:center;mso-position-vertical-relative:margin" o:allowincell="f">
+        <v:shape id="WordPictureWatermark264807343" o:spid="_x0000_s1025" type="#_x0000_t75" style="position:absolute;margin-left:0;margin-top:0;width:642.95pt;height:909.45pt;z-index:-251658240;mso-position-horizontal:center;mso-position-horizontal-relative:margin;mso-position-vertical:center;mso-position-vertical-relative:margin" o:allowincell="f">
           <v:imagedata r:id="rId1" o:title="AKG Form"/>
           <w10:wrap anchorx="margin" anchory="margin"/>
         </v:shape>
@@ -4663,7 +4987,7 @@
 </file>
 
 <file path=word/numbering.xml><?xml version="1.0" encoding="utf-8"?>
-<w:numbering xmlns:wpc="http://schemas.microsoft.com/office/word/2010/wordprocessingCanvas" xmlns:cx="http://schemas.microsoft.com/office/drawing/2014/chartex" xmlns:cx1="http://schemas.microsoft.com/office/drawing/2015/9/8/chartex" xmlns:cx2="http://schemas.microsoft.com/office/drawing/2015/10/21/chartex" xmlns:cx3="http://schemas.microsoft.com/office/drawing/2016/5/9/chartex" xmlns:cx4="http://schemas.microsoft.com/office/drawing/2016/5/10/chartex" xmlns:cx5="http://schemas.microsoft.com/office/drawing/2016/5/11/chartex" xmlns:cx6="http://schemas.microsoft.com/office/drawing/2016/5/12/chartex" xmlns:cx7="http://schemas.microsoft.com/office/drawing/2016/5/13/chartex" xmlns:cx8="http://schemas.microsoft.com/office/drawing/2016/5/14/chartex" xmlns:mc="http://schemas.openxmlformats.org/markup-compatibility/2006" xmlns:aink="http://schemas.microsoft.com/office/drawing/2016/ink" xmlns:am3d="http://schemas.microsoft.com/office/drawing/2017/model3d" xmlns:o="urn:schemas-microsoft-com:office:office" xmlns:r="http://schemas.openxmlformats.org/officeDocument/2006/relationships" xmlns:m="http://schemas.openxmlformats.org/officeDocument/2006/math" xmlns:v="urn:schemas-microsoft-com:vml" xmlns:wp14="http://schemas.microsoft.com/office/word/2010/wordprocessingDrawing" xmlns:wp="http://schemas.openxmlformats.org/drawingml/2006/wordprocessingDrawing" xmlns:w10="urn:schemas-microsoft-com:office:word" xmlns:w="http://schemas.openxmlformats.org/wordprocessingml/2006/main" xmlns:w14="http://schemas.microsoft.com/office/word/2010/wordml" xmlns:w15="http://schemas.microsoft.com/office/word/2012/wordml" xmlns:w16cex="http://schemas.microsoft.com/office/word/2018/wordml/cex" xmlns:w16cid="http://schemas.microsoft.com/office/word/2016/wordml/cid" xmlns:w16="http://schemas.microsoft.com/office/word/2018/wordml" xmlns:w16sdtdh="http://schemas.microsoft.com/office/word/2020/wordml/sdtdatahash" xmlns:w16se="http://schemas.microsoft.com/office/word/2015/wordml/symex" xmlns:wpg="http://schemas.microsoft.com/office/word/2010/wordprocessingGroup" xmlns:wpi="http://schemas.microsoft.com/office/word/2010/wordprocessingInk" xmlns:wne="http://schemas.microsoft.com/office/word/2006/wordml" xmlns:wps="http://schemas.microsoft.com/office/word/2010/wordprocessingShape" mc:Ignorable="w14 w15 w16se w16cid w16 w16cex w16sdtdh wp14">
+<w:numbering xmlns:wpc="http://schemas.microsoft.com/office/word/2010/wordprocessingCanvas" xmlns:cx="http://schemas.microsoft.com/office/drawing/2014/chartex" xmlns:cx1="http://schemas.microsoft.com/office/drawing/2015/9/8/chartex" xmlns:cx2="http://schemas.microsoft.com/office/drawing/2015/10/21/chartex" xmlns:cx3="http://schemas.microsoft.com/office/drawing/2016/5/9/chartex" xmlns:cx4="http://schemas.microsoft.com/office/drawing/2016/5/10/chartex" xmlns:cx5="http://schemas.microsoft.com/office/drawing/2016/5/11/chartex" xmlns:cx6="http://schemas.microsoft.com/office/drawing/2016/5/12/chartex" xmlns:cx7="http://schemas.microsoft.com/office/drawing/2016/5/13/chartex" xmlns:cx8="http://schemas.microsoft.com/office/drawing/2016/5/14/chartex" xmlns:mc="http://schemas.openxmlformats.org/markup-compatibility/2006" xmlns:aink="http://schemas.microsoft.com/office/drawing/2016/ink" xmlns:am3d="http://schemas.microsoft.com/office/drawing/2017/model3d" xmlns:o="urn:schemas-microsoft-com:office:office" xmlns:oel="http://schemas.microsoft.com/office/2019/extlst" xmlns:r="http://schemas.openxmlformats.org/officeDocument/2006/relationships" xmlns:m="http://schemas.openxmlformats.org/officeDocument/2006/math" xmlns:v="urn:schemas-microsoft-com:vml" xmlns:wp14="http://schemas.microsoft.com/office/word/2010/wordprocessingDrawing" xmlns:wp="http://schemas.openxmlformats.org/drawingml/2006/wordprocessingDrawing" xmlns:w10="urn:schemas-microsoft-com:office:word" xmlns:w="http://schemas.openxmlformats.org/wordprocessingml/2006/main" xmlns:w14="http://schemas.microsoft.com/office/word/2010/wordml" xmlns:w15="http://schemas.microsoft.com/office/word/2012/wordml" xmlns:w16cex="http://schemas.microsoft.com/office/word/2018/wordml/cex" xmlns:w16cid="http://schemas.microsoft.com/office/word/2016/wordml/cid" xmlns:w16="http://schemas.microsoft.com/office/word/2018/wordml" xmlns:w16du="http://schemas.microsoft.com/office/word/2023/wordml/word16du" xmlns:w16sdtdh="http://schemas.microsoft.com/office/word/2020/wordml/sdtdatahash" xmlns:w16sdtfl="http://schemas.microsoft.com/office/word/2024/wordml/sdtformatlock" xmlns:w16se="http://schemas.microsoft.com/office/word/2015/wordml/symex" xmlns:wpg="http://schemas.microsoft.com/office/word/2010/wordprocessingGroup" xmlns:wpi="http://schemas.microsoft.com/office/word/2010/wordprocessingInk" xmlns:wne="http://schemas.microsoft.com/office/word/2006/wordml" xmlns:wps="http://schemas.microsoft.com/office/word/2010/wordprocessingShape" mc:Ignorable="w14 w15 w16se w16cid w16 w16cex w16sdtdh w16sdtfl w16du wp14">
   <w:abstractNum w:abstractNumId="0" w15:restartNumberingAfterBreak="0">
     <w:nsid w:val="00D52081"/>
     <w:multiLevelType w:val="multilevel"/>
@@ -12745,7 +13069,7 @@
         <w:sz w:val="20"/>
       </w:rPr>
     </w:lvl>
-    <w:lvl w:ilvl="2" w:tentative="1">
+    <w:lvl w:ilvl="2">
       <w:start w:val="1"/>
       <w:numFmt w:val="bullet"/>
       <w:lvlText w:val=""/>
@@ -17120,268 +17444,268 @@
       </w:rPr>
     </w:lvl>
   </w:abstractNum>
-  <w:num w:numId="1">
+  <w:num w:numId="1" w16cid:durableId="1481073578">
     <w:abstractNumId w:val="59"/>
   </w:num>
-  <w:num w:numId="2">
+  <w:num w:numId="2" w16cid:durableId="387998551">
     <w:abstractNumId w:val="32"/>
   </w:num>
-  <w:num w:numId="3">
+  <w:num w:numId="3" w16cid:durableId="2147158921">
     <w:abstractNumId w:val="11"/>
   </w:num>
-  <w:num w:numId="4">
+  <w:num w:numId="4" w16cid:durableId="131481695">
     <w:abstractNumId w:val="13"/>
   </w:num>
-  <w:num w:numId="5">
+  <w:num w:numId="5" w16cid:durableId="1119491174">
     <w:abstractNumId w:val="0"/>
   </w:num>
-  <w:num w:numId="6">
+  <w:num w:numId="6" w16cid:durableId="741677201">
     <w:abstractNumId w:val="36"/>
   </w:num>
-  <w:num w:numId="7">
+  <w:num w:numId="7" w16cid:durableId="888030976">
     <w:abstractNumId w:val="78"/>
   </w:num>
-  <w:num w:numId="8">
+  <w:num w:numId="8" w16cid:durableId="1027368510">
     <w:abstractNumId w:val="6"/>
   </w:num>
-  <w:num w:numId="9">
+  <w:num w:numId="9" w16cid:durableId="432674122">
     <w:abstractNumId w:val="52"/>
   </w:num>
-  <w:num w:numId="10">
+  <w:num w:numId="10" w16cid:durableId="458229546">
     <w:abstractNumId w:val="23"/>
   </w:num>
-  <w:num w:numId="11">
+  <w:num w:numId="11" w16cid:durableId="1175654863">
     <w:abstractNumId w:val="28"/>
   </w:num>
-  <w:num w:numId="12">
+  <w:num w:numId="12" w16cid:durableId="856963364">
     <w:abstractNumId w:val="75"/>
   </w:num>
-  <w:num w:numId="13">
+  <w:num w:numId="13" w16cid:durableId="1398432476">
     <w:abstractNumId w:val="8"/>
   </w:num>
-  <w:num w:numId="14">
+  <w:num w:numId="14" w16cid:durableId="384916482">
     <w:abstractNumId w:val="54"/>
   </w:num>
-  <w:num w:numId="15">
+  <w:num w:numId="15" w16cid:durableId="1831403939">
     <w:abstractNumId w:val="49"/>
   </w:num>
-  <w:num w:numId="16">
+  <w:num w:numId="16" w16cid:durableId="1167136697">
     <w:abstractNumId w:val="33"/>
   </w:num>
-  <w:num w:numId="17">
+  <w:num w:numId="17" w16cid:durableId="530652432">
     <w:abstractNumId w:val="15"/>
   </w:num>
-  <w:num w:numId="18">
+  <w:num w:numId="18" w16cid:durableId="1123840664">
     <w:abstractNumId w:val="29"/>
   </w:num>
-  <w:num w:numId="19">
+  <w:num w:numId="19" w16cid:durableId="1413316339">
     <w:abstractNumId w:val="72"/>
   </w:num>
-  <w:num w:numId="20">
+  <w:num w:numId="20" w16cid:durableId="958027298">
     <w:abstractNumId w:val="81"/>
   </w:num>
-  <w:num w:numId="21">
+  <w:num w:numId="21" w16cid:durableId="1306738029">
     <w:abstractNumId w:val="17"/>
   </w:num>
-  <w:num w:numId="22">
+  <w:num w:numId="22" w16cid:durableId="2001107496">
     <w:abstractNumId w:val="10"/>
   </w:num>
-  <w:num w:numId="23">
+  <w:num w:numId="23" w16cid:durableId="516620651">
     <w:abstractNumId w:val="4"/>
   </w:num>
-  <w:num w:numId="24">
+  <w:num w:numId="24" w16cid:durableId="1022559239">
     <w:abstractNumId w:val="12"/>
   </w:num>
-  <w:num w:numId="25">
+  <w:num w:numId="25" w16cid:durableId="545340306">
     <w:abstractNumId w:val="73"/>
   </w:num>
-  <w:num w:numId="26">
+  <w:num w:numId="26" w16cid:durableId="817920421">
     <w:abstractNumId w:val="35"/>
   </w:num>
-  <w:num w:numId="27">
+  <w:num w:numId="27" w16cid:durableId="1243564187">
     <w:abstractNumId w:val="14"/>
   </w:num>
-  <w:num w:numId="28">
+  <w:num w:numId="28" w16cid:durableId="71852645">
     <w:abstractNumId w:val="21"/>
   </w:num>
-  <w:num w:numId="29">
+  <w:num w:numId="29" w16cid:durableId="26109386">
     <w:abstractNumId w:val="74"/>
   </w:num>
-  <w:num w:numId="30">
+  <w:num w:numId="30" w16cid:durableId="1243759988">
     <w:abstractNumId w:val="34"/>
   </w:num>
-  <w:num w:numId="31">
+  <w:num w:numId="31" w16cid:durableId="949243849">
     <w:abstractNumId w:val="70"/>
   </w:num>
-  <w:num w:numId="32">
+  <w:num w:numId="32" w16cid:durableId="299456923">
     <w:abstractNumId w:val="48"/>
   </w:num>
-  <w:num w:numId="33">
+  <w:num w:numId="33" w16cid:durableId="1220747968">
     <w:abstractNumId w:val="3"/>
   </w:num>
-  <w:num w:numId="34">
+  <w:num w:numId="34" w16cid:durableId="1865288496">
     <w:abstractNumId w:val="53"/>
   </w:num>
-  <w:num w:numId="35">
+  <w:num w:numId="35" w16cid:durableId="1856307441">
     <w:abstractNumId w:val="86"/>
   </w:num>
-  <w:num w:numId="36">
+  <w:num w:numId="36" w16cid:durableId="294259211">
     <w:abstractNumId w:val="39"/>
   </w:num>
-  <w:num w:numId="37">
+  <w:num w:numId="37" w16cid:durableId="527525493">
     <w:abstractNumId w:val="63"/>
   </w:num>
-  <w:num w:numId="38">
+  <w:num w:numId="38" w16cid:durableId="1554848741">
     <w:abstractNumId w:val="56"/>
   </w:num>
-  <w:num w:numId="39">
+  <w:num w:numId="39" w16cid:durableId="253904489">
     <w:abstractNumId w:val="40"/>
   </w:num>
-  <w:num w:numId="40">
+  <w:num w:numId="40" w16cid:durableId="2006661278">
     <w:abstractNumId w:val="2"/>
   </w:num>
-  <w:num w:numId="41">
+  <w:num w:numId="41" w16cid:durableId="1825001136">
     <w:abstractNumId w:val="1"/>
   </w:num>
-  <w:num w:numId="42">
+  <w:num w:numId="42" w16cid:durableId="1291281978">
     <w:abstractNumId w:val="45"/>
   </w:num>
-  <w:num w:numId="43">
+  <w:num w:numId="43" w16cid:durableId="1547720412">
     <w:abstractNumId w:val="31"/>
   </w:num>
-  <w:num w:numId="44">
+  <w:num w:numId="44" w16cid:durableId="1812558219">
     <w:abstractNumId w:val="25"/>
   </w:num>
-  <w:num w:numId="45">
+  <w:num w:numId="45" w16cid:durableId="2129278377">
     <w:abstractNumId w:val="69"/>
   </w:num>
-  <w:num w:numId="46">
+  <w:num w:numId="46" w16cid:durableId="1712534047">
     <w:abstractNumId w:val="85"/>
   </w:num>
-  <w:num w:numId="47">
+  <w:num w:numId="47" w16cid:durableId="923034594">
     <w:abstractNumId w:val="87"/>
   </w:num>
-  <w:num w:numId="48">
+  <w:num w:numId="48" w16cid:durableId="270358008">
     <w:abstractNumId w:val="61"/>
   </w:num>
-  <w:num w:numId="49">
+  <w:num w:numId="49" w16cid:durableId="2137527336">
     <w:abstractNumId w:val="67"/>
   </w:num>
-  <w:num w:numId="50">
+  <w:num w:numId="50" w16cid:durableId="1335495733">
     <w:abstractNumId w:val="44"/>
   </w:num>
-  <w:num w:numId="51">
+  <w:num w:numId="51" w16cid:durableId="1074741858">
     <w:abstractNumId w:val="79"/>
   </w:num>
-  <w:num w:numId="52">
+  <w:num w:numId="52" w16cid:durableId="993872561">
     <w:abstractNumId w:val="57"/>
   </w:num>
-  <w:num w:numId="53">
+  <w:num w:numId="53" w16cid:durableId="679701988">
     <w:abstractNumId w:val="82"/>
   </w:num>
-  <w:num w:numId="54">
+  <w:num w:numId="54" w16cid:durableId="1128627635">
     <w:abstractNumId w:val="22"/>
   </w:num>
-  <w:num w:numId="55">
+  <w:num w:numId="55" w16cid:durableId="644428375">
     <w:abstractNumId w:val="41"/>
   </w:num>
-  <w:num w:numId="56">
+  <w:num w:numId="56" w16cid:durableId="1912233179">
     <w:abstractNumId w:val="71"/>
   </w:num>
-  <w:num w:numId="57">
+  <w:num w:numId="57" w16cid:durableId="1822380515">
     <w:abstractNumId w:val="47"/>
   </w:num>
-  <w:num w:numId="58">
+  <w:num w:numId="58" w16cid:durableId="2055883211">
     <w:abstractNumId w:val="51"/>
   </w:num>
-  <w:num w:numId="59">
+  <w:num w:numId="59" w16cid:durableId="210045848">
     <w:abstractNumId w:val="77"/>
   </w:num>
-  <w:num w:numId="60">
+  <w:num w:numId="60" w16cid:durableId="1151945457">
     <w:abstractNumId w:val="66"/>
   </w:num>
-  <w:num w:numId="61">
+  <w:num w:numId="61" w16cid:durableId="996416551">
     <w:abstractNumId w:val="55"/>
   </w:num>
-  <w:num w:numId="62">
+  <w:num w:numId="62" w16cid:durableId="340741549">
     <w:abstractNumId w:val="80"/>
   </w:num>
-  <w:num w:numId="63">
+  <w:num w:numId="63" w16cid:durableId="480081591">
     <w:abstractNumId w:val="64"/>
   </w:num>
-  <w:num w:numId="64">
+  <w:num w:numId="64" w16cid:durableId="1561750504">
     <w:abstractNumId w:val="76"/>
   </w:num>
-  <w:num w:numId="65">
+  <w:num w:numId="65" w16cid:durableId="226694463">
     <w:abstractNumId w:val="43"/>
   </w:num>
-  <w:num w:numId="66">
+  <w:num w:numId="66" w16cid:durableId="1923029130">
     <w:abstractNumId w:val="38"/>
   </w:num>
-  <w:num w:numId="67">
+  <w:num w:numId="67" w16cid:durableId="2083405146">
     <w:abstractNumId w:val="65"/>
   </w:num>
-  <w:num w:numId="68">
+  <w:num w:numId="68" w16cid:durableId="895047357">
     <w:abstractNumId w:val="60"/>
   </w:num>
-  <w:num w:numId="69">
+  <w:num w:numId="69" w16cid:durableId="584536019">
     <w:abstractNumId w:val="20"/>
   </w:num>
-  <w:num w:numId="70">
+  <w:num w:numId="70" w16cid:durableId="2037925168">
     <w:abstractNumId w:val="7"/>
   </w:num>
-  <w:num w:numId="71">
+  <w:num w:numId="71" w16cid:durableId="333805148">
     <w:abstractNumId w:val="18"/>
   </w:num>
-  <w:num w:numId="72">
+  <w:num w:numId="72" w16cid:durableId="379595079">
     <w:abstractNumId w:val="24"/>
   </w:num>
-  <w:num w:numId="73">
+  <w:num w:numId="73" w16cid:durableId="1614559737">
     <w:abstractNumId w:val="5"/>
   </w:num>
-  <w:num w:numId="74">
+  <w:num w:numId="74" w16cid:durableId="1174027463">
     <w:abstractNumId w:val="46"/>
   </w:num>
-  <w:num w:numId="75">
+  <w:num w:numId="75" w16cid:durableId="1059014986">
     <w:abstractNumId w:val="16"/>
   </w:num>
-  <w:num w:numId="76">
+  <w:num w:numId="76" w16cid:durableId="765080259">
     <w:abstractNumId w:val="27"/>
   </w:num>
-  <w:num w:numId="77">
+  <w:num w:numId="77" w16cid:durableId="977996690">
     <w:abstractNumId w:val="68"/>
   </w:num>
-  <w:num w:numId="78">
+  <w:num w:numId="78" w16cid:durableId="257954538">
     <w:abstractNumId w:val="26"/>
   </w:num>
-  <w:num w:numId="79">
+  <w:num w:numId="79" w16cid:durableId="1928073734">
     <w:abstractNumId w:val="30"/>
   </w:num>
-  <w:num w:numId="80">
+  <w:num w:numId="80" w16cid:durableId="1217202266">
     <w:abstractNumId w:val="62"/>
   </w:num>
-  <w:num w:numId="81">
+  <w:num w:numId="81" w16cid:durableId="886574385">
     <w:abstractNumId w:val="83"/>
   </w:num>
-  <w:num w:numId="82">
+  <w:num w:numId="82" w16cid:durableId="423570665">
     <w:abstractNumId w:val="58"/>
   </w:num>
-  <w:num w:numId="83">
+  <w:num w:numId="83" w16cid:durableId="1371303011">
     <w:abstractNumId w:val="9"/>
   </w:num>
-  <w:num w:numId="84">
+  <w:num w:numId="84" w16cid:durableId="863247493">
     <w:abstractNumId w:val="19"/>
   </w:num>
-  <w:num w:numId="85">
+  <w:num w:numId="85" w16cid:durableId="1669091430">
     <w:abstractNumId w:val="37"/>
   </w:num>
-  <w:num w:numId="86">
+  <w:num w:numId="86" w16cid:durableId="833688486">
     <w:abstractNumId w:val="84"/>
   </w:num>
-  <w:num w:numId="87">
+  <w:num w:numId="87" w16cid:durableId="730734507">
     <w:abstractNumId w:val="42"/>
   </w:num>
-  <w:num w:numId="88">
+  <w:num w:numId="88" w16cid:durableId="1572227820">
     <w:abstractNumId w:val="50"/>
   </w:num>
   <w:numIdMacAtCleanup w:val="80"/>
@@ -17389,7 +17713,7 @@
 </file>
 
 <file path=word/styles.xml><?xml version="1.0" encoding="utf-8"?>
-<w:styles xmlns:mc="http://schemas.openxmlformats.org/markup-compatibility/2006" xmlns:r="http://schemas.openxmlformats.org/officeDocument/2006/relationships" xmlns:w="http://schemas.openxmlformats.org/wordprocessingml/2006/main" xmlns:w14="http://schemas.microsoft.com/office/word/2010/wordml" xmlns:w15="http://schemas.microsoft.com/office/word/2012/wordml" xmlns:w16cex="http://schemas.microsoft.com/office/word/2018/wordml/cex" xmlns:w16cid="http://schemas.microsoft.com/office/word/2016/wordml/cid" xmlns:w16="http://schemas.microsoft.com/office/word/2018/wordml" xmlns:w16sdtdh="http://schemas.microsoft.com/office/word/2020/wordml/sdtdatahash" xmlns:w16se="http://schemas.microsoft.com/office/word/2015/wordml/symex" mc:Ignorable="w14 w15 w16se w16cid w16 w16cex w16sdtdh">
+<w:styles xmlns:mc="http://schemas.openxmlformats.org/markup-compatibility/2006" xmlns:r="http://schemas.openxmlformats.org/officeDocument/2006/relationships" xmlns:w="http://schemas.openxmlformats.org/wordprocessingml/2006/main" xmlns:w14="http://schemas.microsoft.com/office/word/2010/wordml" xmlns:w15="http://schemas.microsoft.com/office/word/2012/wordml" xmlns:w16cex="http://schemas.microsoft.com/office/word/2018/wordml/cex" xmlns:w16cid="http://schemas.microsoft.com/office/word/2016/wordml/cid" xmlns:w16="http://schemas.microsoft.com/office/word/2018/wordml" xmlns:w16du="http://schemas.microsoft.com/office/word/2023/wordml/word16du" xmlns:w16sdtdh="http://schemas.microsoft.com/office/word/2020/wordml/sdtdatahash" xmlns:w16sdtfl="http://schemas.microsoft.com/office/word/2024/wordml/sdtformatlock" xmlns:w16se="http://schemas.microsoft.com/office/word/2015/wordml/symex" mc:Ignorable="w14 w15 w16se w16cid w16 w16cex w16sdtdh w16sdtfl w16du">
   <w:docDefaults>
     <w:rPrDefault>
       <w:rPr>

--- a/2-New Feature Request/New Feature Request SOPs 2.docx
+++ b/2-New Feature Request/New Feature Request SOPs 2.docx
@@ -1292,6 +1292,7 @@
           <w:szCs w:val="28"/>
         </w:rPr>
       </w:pPr>
+      <w:bookmarkStart w:id="5" w:name="_Hlk215676686"/>
       <w:r>
         <w:rPr>
           <w:rFonts w:ascii="Calibri" w:hAnsi="Calibri" w:cs="Calibri"/>
@@ -1707,6 +1708,7 @@
         <w:t>business days.</w:t>
       </w:r>
     </w:p>
+    <w:bookmarkEnd w:id="5"/>
     <w:p>
       <w:pPr>
         <w:jc w:val="both"/>
@@ -2565,6 +2567,7 @@
           <w:szCs w:val="28"/>
         </w:rPr>
       </w:pPr>
+      <w:bookmarkStart w:id="6" w:name="_Hlk215677027"/>
       <w:r>
         <w:rPr>
           <w:rFonts w:ascii="Calibri" w:hAnsi="Calibri" w:cs="Calibri"/>
@@ -2962,6 +2965,7 @@
         <w:t>Supervisor.</w:t>
       </w:r>
     </w:p>
+    <w:bookmarkEnd w:id="6"/>
     <w:p>
       <w:pPr>
         <w:jc w:val="center"/>
@@ -3164,17 +3168,7 @@
                 <w:szCs w:val="26"/>
               </w:rPr>
             </w:pPr>
-            <w:bookmarkStart w:id="5" w:name="_Hlk215666261"/>
-            <w:r>
-              <w:rPr>
-                <w:rFonts w:asciiTheme="majorBidi" w:hAnsiTheme="majorBidi" w:cstheme="majorBidi"/>
-                <w:b/>
-                <w:bCs/>
-                <w:sz w:val="26"/>
-                <w:szCs w:val="26"/>
-              </w:rPr>
-              <w:t xml:space="preserve">Service </w:t>
-            </w:r>
+            <w:bookmarkStart w:id="7" w:name="_Hlk215666261"/>
             <w:r>
               <w:rPr>
                 <w:rFonts w:asciiTheme="majorBidi" w:hAnsiTheme="majorBidi" w:cstheme="majorBidi"/>
@@ -3968,7 +3962,7 @@
           </w:p>
         </w:tc>
       </w:tr>
-      <w:bookmarkEnd w:id="5"/>
+      <w:bookmarkEnd w:id="7"/>
     </w:tbl>
     <w:p>
       <w:pPr>
@@ -4039,7 +4033,7 @@
                 <w:szCs w:val="28"/>
               </w:rPr>
             </w:pPr>
-            <w:bookmarkStart w:id="6" w:name="_Hlk204864005"/>
+            <w:bookmarkStart w:id="8" w:name="_Hlk204864005"/>
             <w:r>
               <w:rPr>
                 <w:rFonts w:asciiTheme="majorBidi" w:hAnsiTheme="majorBidi" w:cstheme="majorBidi"/>
@@ -4534,7 +4528,7 @@
           </w:p>
         </w:tc>
       </w:tr>
-      <w:bookmarkEnd w:id="6"/>
+      <w:bookmarkEnd w:id="8"/>
     </w:tbl>
     <w:p>
       <w:pPr>

--- a/2-New Feature Request/New Feature Request SOPs 2.docx
+++ b/2-New Feature Request/New Feature Request SOPs 2.docx
@@ -3194,6 +3194,7 @@
         <w:tc>
           <w:tcPr>
             <w:tcW w:w="6151" w:type="dxa"/>
+            <w:vAlign w:val="center"/>
           </w:tcPr>
           <w:p>
             <w:pPr>
@@ -3220,33 +3221,7 @@
                 <w:szCs w:val="26"/>
                 <w14:ligatures w14:val="none"/>
               </w:rPr>
-              <w:t>F-SW-</w:t>
-            </w:r>
-            <w:r>
-              <w:rPr>
-                <w:rFonts w:asciiTheme="majorBidi" w:eastAsia="Times New Roman" w:hAnsiTheme="majorBidi" w:cstheme="majorBidi"/>
-                <w:b/>
-                <w:bCs/>
-                <w:color w:val="000000"/>
-                <w:kern w:val="0"/>
-                <w:sz w:val="26"/>
-                <w:szCs w:val="26"/>
-                <w14:ligatures w14:val="none"/>
-              </w:rPr>
-              <w:t>FR</w:t>
-            </w:r>
-            <w:r>
-              <w:rPr>
-                <w:rFonts w:asciiTheme="majorBidi" w:eastAsia="Times New Roman" w:hAnsiTheme="majorBidi" w:cstheme="majorBidi"/>
-                <w:b/>
-                <w:bCs/>
-                <w:color w:val="000000"/>
-                <w:kern w:val="0"/>
-                <w:sz w:val="26"/>
-                <w:szCs w:val="26"/>
-                <w14:ligatures w14:val="none"/>
-              </w:rPr>
-              <w:t>/01</w:t>
+              <w:t>F-SW-SD/01</w:t>
             </w:r>
           </w:p>
         </w:tc>
@@ -3295,6 +3270,7 @@
         <w:tc>
           <w:tcPr>
             <w:tcW w:w="6151" w:type="dxa"/>
+            <w:vAlign w:val="center"/>
           </w:tcPr>
           <w:p>
             <w:pPr>
@@ -3321,33 +3297,7 @@
                 <w:szCs w:val="26"/>
                 <w14:ligatures w14:val="none"/>
               </w:rPr>
-              <w:t>F-SW-</w:t>
-            </w:r>
-            <w:r>
-              <w:rPr>
-                <w:rFonts w:asciiTheme="majorBidi" w:eastAsia="Times New Roman" w:hAnsiTheme="majorBidi" w:cstheme="majorBidi"/>
-                <w:b/>
-                <w:bCs/>
-                <w:color w:val="000000"/>
-                <w:kern w:val="0"/>
-                <w:sz w:val="26"/>
-                <w:szCs w:val="26"/>
-                <w14:ligatures w14:val="none"/>
-              </w:rPr>
-              <w:t>FR</w:t>
-            </w:r>
-            <w:r>
-              <w:rPr>
-                <w:rFonts w:asciiTheme="majorBidi" w:eastAsia="Times New Roman" w:hAnsiTheme="majorBidi" w:cstheme="majorBidi"/>
-                <w:b/>
-                <w:bCs/>
-                <w:color w:val="000000"/>
-                <w:kern w:val="0"/>
-                <w:sz w:val="26"/>
-                <w:szCs w:val="26"/>
-                <w14:ligatures w14:val="none"/>
-              </w:rPr>
-              <w:t>/02</w:t>
+              <w:t>F-SW-SD/02</w:t>
             </w:r>
           </w:p>
         </w:tc>
@@ -3396,6 +3346,7 @@
         <w:tc>
           <w:tcPr>
             <w:tcW w:w="6151" w:type="dxa"/>
+            <w:vAlign w:val="center"/>
           </w:tcPr>
           <w:p>
             <w:pPr>
@@ -3422,33 +3373,7 @@
                 <w:szCs w:val="26"/>
                 <w14:ligatures w14:val="none"/>
               </w:rPr>
-              <w:t>F-SW-</w:t>
-            </w:r>
-            <w:r>
-              <w:rPr>
-                <w:rFonts w:asciiTheme="majorBidi" w:eastAsia="Times New Roman" w:hAnsiTheme="majorBidi" w:cstheme="majorBidi"/>
-                <w:b/>
-                <w:bCs/>
-                <w:color w:val="000000"/>
-                <w:kern w:val="0"/>
-                <w:sz w:val="26"/>
-                <w:szCs w:val="26"/>
-                <w14:ligatures w14:val="none"/>
-              </w:rPr>
-              <w:t>FR</w:t>
-            </w:r>
-            <w:r>
-              <w:rPr>
-                <w:rFonts w:asciiTheme="majorBidi" w:eastAsia="Times New Roman" w:hAnsiTheme="majorBidi" w:cstheme="majorBidi"/>
-                <w:b/>
-                <w:bCs/>
-                <w:color w:val="000000"/>
-                <w:kern w:val="0"/>
-                <w:sz w:val="26"/>
-                <w:szCs w:val="26"/>
-                <w14:ligatures w14:val="none"/>
-              </w:rPr>
-              <w:t>/03</w:t>
+              <w:t>F-SW-SD/03</w:t>
             </w:r>
           </w:p>
         </w:tc>
@@ -3487,6 +3412,7 @@
         <w:tc>
           <w:tcPr>
             <w:tcW w:w="6151" w:type="dxa"/>
+            <w:vAlign w:val="center"/>
           </w:tcPr>
           <w:p>
             <w:pPr>
@@ -3513,33 +3439,7 @@
                 <w:szCs w:val="26"/>
                 <w14:ligatures w14:val="none"/>
               </w:rPr>
-              <w:t>F-SW-</w:t>
-            </w:r>
-            <w:r>
-              <w:rPr>
-                <w:rFonts w:asciiTheme="majorBidi" w:eastAsia="Times New Roman" w:hAnsiTheme="majorBidi" w:cstheme="majorBidi"/>
-                <w:b/>
-                <w:bCs/>
-                <w:color w:val="000000"/>
-                <w:kern w:val="0"/>
-                <w:sz w:val="26"/>
-                <w:szCs w:val="26"/>
-                <w14:ligatures w14:val="none"/>
-              </w:rPr>
-              <w:t>FR</w:t>
-            </w:r>
-            <w:r>
-              <w:rPr>
-                <w:rFonts w:asciiTheme="majorBidi" w:eastAsia="Times New Roman" w:hAnsiTheme="majorBidi" w:cstheme="majorBidi"/>
-                <w:b/>
-                <w:bCs/>
-                <w:color w:val="000000"/>
-                <w:kern w:val="0"/>
-                <w:sz w:val="26"/>
-                <w:szCs w:val="26"/>
-                <w14:ligatures w14:val="none"/>
-              </w:rPr>
-              <w:t>/04</w:t>
+              <w:t>F-SW-SD/04</w:t>
             </w:r>
           </w:p>
         </w:tc>
@@ -3578,6 +3478,7 @@
         <w:tc>
           <w:tcPr>
             <w:tcW w:w="6151" w:type="dxa"/>
+            <w:vAlign w:val="center"/>
           </w:tcPr>
           <w:p>
             <w:pPr>
@@ -3592,33 +3493,16 @@
             </w:pPr>
             <w:r>
               <w:rPr>
-                <w:rFonts w:asciiTheme="majorBidi" w:hAnsiTheme="majorBidi" w:cstheme="majorBidi"/>
+                <w:rFonts w:asciiTheme="majorBidi" w:eastAsia="Times New Roman" w:hAnsiTheme="majorBidi" w:cstheme="majorBidi"/>
                 <w:b/>
                 <w:bCs/>
+                <w:color w:val="000000"/>
+                <w:kern w:val="0"/>
                 <w:sz w:val="26"/>
                 <w:szCs w:val="26"/>
+                <w14:ligatures w14:val="none"/>
               </w:rPr>
-              <w:t>F-SW-</w:t>
-            </w:r>
-            <w:r>
-              <w:rPr>
-                <w:rFonts w:asciiTheme="majorBidi" w:hAnsiTheme="majorBidi" w:cstheme="majorBidi"/>
-                <w:b/>
-                <w:bCs/>
-                <w:sz w:val="26"/>
-                <w:szCs w:val="26"/>
-              </w:rPr>
-              <w:t>FR</w:t>
-            </w:r>
-            <w:r>
-              <w:rPr>
-                <w:rFonts w:asciiTheme="majorBidi" w:hAnsiTheme="majorBidi" w:cstheme="majorBidi"/>
-                <w:b/>
-                <w:bCs/>
-                <w:sz w:val="26"/>
-                <w:szCs w:val="26"/>
-              </w:rPr>
-              <w:t>/05</w:t>
+              <w:t>F-SW-SD/05</w:t>
             </w:r>
           </w:p>
         </w:tc>
@@ -3657,6 +3541,7 @@
         <w:tc>
           <w:tcPr>
             <w:tcW w:w="6151" w:type="dxa"/>
+            <w:vAlign w:val="center"/>
           </w:tcPr>
           <w:p>
             <w:pPr>
@@ -3671,33 +3556,16 @@
             </w:pPr>
             <w:r>
               <w:rPr>
-                <w:rFonts w:asciiTheme="majorBidi" w:hAnsiTheme="majorBidi" w:cstheme="majorBidi"/>
+                <w:rFonts w:asciiTheme="majorBidi" w:eastAsia="Times New Roman" w:hAnsiTheme="majorBidi" w:cstheme="majorBidi"/>
                 <w:b/>
                 <w:bCs/>
+                <w:color w:val="000000"/>
+                <w:kern w:val="0"/>
                 <w:sz w:val="26"/>
                 <w:szCs w:val="26"/>
+                <w14:ligatures w14:val="none"/>
               </w:rPr>
-              <w:t>F-SW-</w:t>
-            </w:r>
-            <w:r>
-              <w:rPr>
-                <w:rFonts w:asciiTheme="majorBidi" w:hAnsiTheme="majorBidi" w:cstheme="majorBidi"/>
-                <w:b/>
-                <w:bCs/>
-                <w:sz w:val="26"/>
-                <w:szCs w:val="26"/>
-              </w:rPr>
-              <w:t>FR</w:t>
-            </w:r>
-            <w:r>
-              <w:rPr>
-                <w:rFonts w:asciiTheme="majorBidi" w:hAnsiTheme="majorBidi" w:cstheme="majorBidi"/>
-                <w:b/>
-                <w:bCs/>
-                <w:sz w:val="26"/>
-                <w:szCs w:val="26"/>
-              </w:rPr>
-              <w:t>/06</w:t>
+              <w:t>F-SW-SD/06</w:t>
             </w:r>
           </w:p>
         </w:tc>

--- a/2-New Feature Request/New Feature Request SOPs 2.docx
+++ b/2-New Feature Request/New Feature Request SOPs 2.docx
@@ -6,7 +6,7 @@
       <w:tblPr>
         <w:tblStyle w:val="TableGrid"/>
         <w:tblW w:w="9233" w:type="dxa"/>
-        <w:tblInd w:w="-5" w:type="dxa"/>
+        <w:jc w:val="center"/>
         <w:tblLook w:val="04A0" w:firstRow="1" w:lastRow="0" w:firstColumn="1" w:lastColumn="0" w:noHBand="0" w:noVBand="1"/>
       </w:tblPr>
       <w:tblGrid>
@@ -19,6 +19,7 @@
       <w:tr>
         <w:trPr>
           <w:trHeight w:val="320"/>
+          <w:jc w:val="center"/>
         </w:trPr>
         <w:tc>
           <w:tcPr>
@@ -157,6 +158,7 @@
       <w:tr>
         <w:trPr>
           <w:trHeight w:val="500"/>
+          <w:jc w:val="center"/>
         </w:trPr>
         <w:tc>
           <w:tcPr>
@@ -335,6 +337,7 @@
       <w:tr>
         <w:trPr>
           <w:trHeight w:val="337"/>
+          <w:jc w:val="center"/>
         </w:trPr>
         <w:tc>
           <w:tcPr>
@@ -458,6 +461,7 @@
       <w:tr>
         <w:trPr>
           <w:trHeight w:val="365"/>
+          <w:jc w:val="center"/>
         </w:trPr>
         <w:tc>
           <w:tcPr>
